--- a/Grammar.docx
+++ b/Grammar.docx
@@ -74,20 +74,88 @@
           <w:color w:val="000000" w:themeColor="text1"/>
           <w:lang w:val="en-US"/>
         </w:rPr>
-        <w:t>D</w:t>
-      </w:r>
-      <w:r>
-        <w:rPr>
-          <w:rFonts w:ascii="Times New Roman" w:hAnsi="Times New Roman" w:cs="Times New Roman"/>
-          <w:color w:val="000000" w:themeColor="text1"/>
-          <w:lang w:val="en-US"/>
-        </w:rPr>
-        <w:t xml:space="preserve">eclaration of </w:t>
-      </w:r>
-      <w:r>
-        <w:rPr>
-          <w:rFonts w:ascii="Times New Roman" w:hAnsi="Times New Roman" w:cs="Times New Roman"/>
-          <w:color w:val="000000" w:themeColor="text1"/>
+        <w:t>Declaration of Variables</w:t>
+      </w:r>
+    </w:p>
+    <w:p>
+      <w:pPr>
+        <w:rPr>
+          <w:rFonts w:ascii="Times New Roman" w:hAnsi="Times New Roman" w:cs="Times New Roman"/>
+          <w:color w:val="000000" w:themeColor="text1"/>
+          <w:lang w:val="en-US"/>
+        </w:rPr>
+      </w:pPr>
+      <w:r>
+        <w:rPr>
+          <w:rFonts w:ascii="Times New Roman" w:hAnsi="Times New Roman" w:cs="Times New Roman"/>
+          <w:color w:val="FF0000"/>
+          <w:lang w:val="en-US"/>
+        </w:rPr>
+        <w:t xml:space="preserve">P: </w:t>
+      </w:r>
+      <w:r>
+        <w:rPr>
+          <w:rFonts w:ascii="Times New Roman" w:hAnsi="Times New Roman" w:cs="Times New Roman"/>
+          <w:color w:val="000000" w:themeColor="text1"/>
+          <w:lang w:val="en-US"/>
+        </w:rPr>
+        <w:t>Procedure declaration</w:t>
+      </w:r>
+    </w:p>
+    <w:p>
+      <w:pPr>
+        <w:rPr>
+          <w:rFonts w:ascii="Times New Roman" w:hAnsi="Times New Roman" w:cs="Times New Roman"/>
+          <w:color w:val="FF0000"/>
+          <w:lang w:val="en-US"/>
+        </w:rPr>
+      </w:pPr>
+      <w:proofErr w:type="spellStart"/>
+      <w:r>
+        <w:rPr>
+          <w:rFonts w:ascii="Times New Roman" w:hAnsi="Times New Roman" w:cs="Times New Roman"/>
+          <w:color w:val="FF0000"/>
+          <w:lang w:val="en-US"/>
+        </w:rPr>
+        <w:t>Pdef</w:t>
+      </w:r>
+      <w:proofErr w:type="spellEnd"/>
+      <w:r>
+        <w:rPr>
+          <w:rFonts w:ascii="Times New Roman" w:hAnsi="Times New Roman" w:cs="Times New Roman"/>
+          <w:color w:val="FF0000"/>
+          <w:lang w:val="en-US"/>
+        </w:rPr>
+        <w:t>:</w:t>
+      </w:r>
+      <w:r>
+        <w:rPr>
+          <w:rFonts w:ascii="Times New Roman" w:hAnsi="Times New Roman" w:cs="Times New Roman"/>
+          <w:color w:val="FF0000"/>
+          <w:lang w:val="en-US"/>
+        </w:rPr>
+        <w:t xml:space="preserve"> </w:t>
+      </w:r>
+      <w:r>
+        <w:rPr>
+          <w:rFonts w:ascii="Times New Roman" w:hAnsi="Times New Roman" w:cs="Times New Roman"/>
+          <w:lang w:val="en-US"/>
+        </w:rPr>
+        <w:t>Procedure definition</w:t>
+      </w:r>
+    </w:p>
+    <w:p>
+      <w:pPr>
+        <w:rPr>
+          <w:rFonts w:ascii="Times New Roman" w:hAnsi="Times New Roman" w:cs="Times New Roman"/>
+          <w:color w:val="FF0000"/>
+          <w:lang w:val="en-US"/>
+        </w:rPr>
+      </w:pPr>
+      <w:r>
+        <w:rPr>
+          <w:rFonts w:ascii="Times New Roman" w:hAnsi="Times New Roman" w:cs="Times New Roman"/>
+          <w:color w:val="FF0000"/>
           <w:lang w:val="en-US"/>
         </w:rPr>
         <w:t>V</w:t>
@@ -95,27 +163,34 @@
       <w:r>
         <w:rPr>
           <w:rFonts w:ascii="Times New Roman" w:hAnsi="Times New Roman" w:cs="Times New Roman"/>
-          <w:color w:val="000000" w:themeColor="text1"/>
-          <w:lang w:val="en-US"/>
-        </w:rPr>
-        <w:t>ariables</w:t>
-      </w:r>
-    </w:p>
-    <w:p>
-      <w:pPr>
-        <w:rPr>
-          <w:rFonts w:ascii="Times New Roman" w:hAnsi="Times New Roman" w:cs="Times New Roman"/>
-          <w:color w:val="000000" w:themeColor="text1"/>
-          <w:lang w:val="en-US"/>
-        </w:rPr>
-      </w:pPr>
-      <w:r>
-        <w:rPr>
-          <w:rFonts w:ascii="Times New Roman" w:hAnsi="Times New Roman" w:cs="Times New Roman"/>
-          <w:color w:val="FF0000"/>
-          <w:lang w:val="en-US"/>
-        </w:rPr>
-        <w:t xml:space="preserve">P: </w:t>
+          <w:color w:val="FF0000"/>
+          <w:lang w:val="en-US"/>
+        </w:rPr>
+        <w:t>P</w:t>
+      </w:r>
+      <w:r>
+        <w:rPr>
+          <w:rFonts w:ascii="Times New Roman" w:hAnsi="Times New Roman" w:cs="Times New Roman"/>
+          <w:color w:val="FF0000"/>
+          <w:lang w:val="en-US"/>
+        </w:rPr>
+        <w:t xml:space="preserve">: </w:t>
+      </w:r>
+      <w:r>
+        <w:rPr>
+          <w:rFonts w:ascii="Times New Roman" w:hAnsi="Times New Roman" w:cs="Times New Roman"/>
+          <w:color w:val="000000" w:themeColor="text1"/>
+          <w:lang w:val="en-US"/>
+        </w:rPr>
+        <w:t>Declaration of Variables</w:t>
+      </w:r>
+      <w:r>
+        <w:rPr>
+          <w:rFonts w:ascii="Times New Roman" w:hAnsi="Times New Roman" w:cs="Times New Roman"/>
+          <w:color w:val="000000" w:themeColor="text1"/>
+          <w:lang w:val="en-US"/>
+        </w:rPr>
+        <w:t xml:space="preserve"> and </w:t>
       </w:r>
       <w:r>
         <w:rPr>
@@ -148,58 +223,791 @@
           <w:color w:val="000000" w:themeColor="text1"/>
           <w:lang w:val="en-US"/>
         </w:rPr>
+        <w:t>Sequence of instructions</w:t>
+      </w:r>
+    </w:p>
+    <w:p>
+      <w:pPr>
+        <w:rPr>
+          <w:rFonts w:ascii="Times New Roman" w:hAnsi="Times New Roman" w:cs="Times New Roman"/>
+          <w:color w:val="000000" w:themeColor="text1"/>
+          <w:lang w:val="en-US"/>
+        </w:rPr>
+      </w:pPr>
+      <w:r>
+        <w:rPr>
+          <w:rFonts w:ascii="Times New Roman" w:hAnsi="Times New Roman" w:cs="Times New Roman"/>
+          <w:color w:val="FF0000"/>
+          <w:lang w:val="en-US"/>
+        </w:rPr>
+        <w:t xml:space="preserve">Cm: </w:t>
+      </w:r>
+      <w:r>
+        <w:rPr>
+          <w:rFonts w:ascii="Times New Roman" w:hAnsi="Times New Roman" w:cs="Times New Roman"/>
+          <w:color w:val="000000" w:themeColor="text1"/>
+          <w:lang w:val="en-US"/>
+        </w:rPr>
+        <w:t>Command</w:t>
+      </w:r>
+    </w:p>
+    <w:p>
+      <w:pPr>
+        <w:rPr>
+          <w:rFonts w:ascii="Times New Roman" w:hAnsi="Times New Roman" w:cs="Times New Roman"/>
+          <w:color w:val="000000" w:themeColor="text1"/>
+          <w:lang w:val="en-US"/>
+        </w:rPr>
+      </w:pPr>
+      <w:r>
+        <w:rPr>
+          <w:rFonts w:ascii="Times New Roman" w:hAnsi="Times New Roman" w:cs="Times New Roman"/>
+          <w:color w:val="FF0000"/>
+          <w:lang w:val="en-US"/>
+        </w:rPr>
+        <w:t xml:space="preserve">CtS: </w:t>
+      </w:r>
+      <w:r>
+        <w:rPr>
+          <w:rFonts w:ascii="Times New Roman" w:hAnsi="Times New Roman" w:cs="Times New Roman"/>
+          <w:color w:val="000000" w:themeColor="text1"/>
+          <w:lang w:val="en-US"/>
+        </w:rPr>
+        <w:t>Control Structure</w:t>
+      </w:r>
+    </w:p>
+    <w:p>
+      <w:pPr>
+        <w:rPr>
+          <w:rFonts w:ascii="Times New Roman" w:hAnsi="Times New Roman" w:cs="Times New Roman"/>
+          <w:color w:val="000000" w:themeColor="text1"/>
+          <w:lang w:val="en-US"/>
+        </w:rPr>
+      </w:pPr>
+      <w:r>
+        <w:rPr>
+          <w:rFonts w:ascii="Times New Roman" w:hAnsi="Times New Roman" w:cs="Times New Roman"/>
+          <w:color w:val="FF0000"/>
+          <w:lang w:val="en-US"/>
+        </w:rPr>
+        <w:t xml:space="preserve">Id: </w:t>
+      </w:r>
+      <w:r>
+        <w:rPr>
+          <w:rFonts w:ascii="Times New Roman" w:hAnsi="Times New Roman" w:cs="Times New Roman"/>
+          <w:color w:val="000000" w:themeColor="text1"/>
+          <w:lang w:val="en-US"/>
+        </w:rPr>
+        <w:t>Variable or procedure identifier</w:t>
+      </w:r>
+    </w:p>
+    <w:p>
+      <w:pPr>
+        <w:rPr>
+          <w:rFonts w:ascii="Times New Roman" w:hAnsi="Times New Roman" w:cs="Times New Roman"/>
+          <w:color w:val="000000" w:themeColor="text1"/>
+          <w:lang w:val="en-US"/>
+        </w:rPr>
+      </w:pPr>
+      <w:r>
+        <w:rPr>
+          <w:rFonts w:ascii="Times New Roman" w:hAnsi="Times New Roman" w:cs="Times New Roman"/>
+          <w:color w:val="FF0000"/>
+          <w:lang w:val="en-US"/>
+        </w:rPr>
+        <w:t>LV</w:t>
+      </w:r>
+      <w:r>
+        <w:rPr>
+          <w:rFonts w:ascii="Times New Roman" w:hAnsi="Times New Roman" w:cs="Times New Roman"/>
+          <w:color w:val="FF0000"/>
+          <w:lang w:val="en-US"/>
+        </w:rPr>
+        <w:t xml:space="preserve">: </w:t>
+      </w:r>
+      <w:r>
+        <w:rPr>
+          <w:rFonts w:ascii="Times New Roman" w:hAnsi="Times New Roman" w:cs="Times New Roman"/>
+          <w:color w:val="000000" w:themeColor="text1"/>
+          <w:lang w:val="en-US"/>
+        </w:rPr>
+        <w:t>List of variables</w:t>
+      </w:r>
+    </w:p>
+    <w:p>
+      <w:pPr>
+        <w:rPr>
+          <w:rFonts w:ascii="Times New Roman" w:hAnsi="Times New Roman" w:cs="Times New Roman"/>
+          <w:color w:val="000000" w:themeColor="text1"/>
+          <w:lang w:val="en-US"/>
+        </w:rPr>
+      </w:pPr>
+      <w:r>
+        <w:rPr>
+          <w:rFonts w:ascii="Times New Roman" w:hAnsi="Times New Roman" w:cs="Times New Roman"/>
+          <w:color w:val="FF0000"/>
+          <w:lang w:val="en-US"/>
+        </w:rPr>
+        <w:t xml:space="preserve">PD: </w:t>
+      </w:r>
+      <w:r>
+        <w:rPr>
+          <w:rFonts w:ascii="Times New Roman" w:hAnsi="Times New Roman" w:cs="Times New Roman"/>
+          <w:color w:val="000000" w:themeColor="text1"/>
+          <w:lang w:val="en-US"/>
+        </w:rPr>
+        <w:t>Procedure definition</w:t>
+      </w:r>
+    </w:p>
+    <w:p>
+      <w:pPr>
+        <w:rPr>
+          <w:rFonts w:ascii="Times New Roman" w:hAnsi="Times New Roman" w:cs="Times New Roman"/>
+          <w:color w:val="000000" w:themeColor="text1"/>
+          <w:lang w:val="en-US"/>
+        </w:rPr>
+      </w:pPr>
+      <w:r>
+        <w:rPr>
+          <w:rFonts w:ascii="Times New Roman" w:hAnsi="Times New Roman" w:cs="Times New Roman"/>
+          <w:color w:val="FF0000"/>
+          <w:lang w:val="en-US"/>
+        </w:rPr>
+        <w:t xml:space="preserve">IdP: </w:t>
+      </w:r>
+      <w:r>
+        <w:rPr>
+          <w:rFonts w:ascii="Times New Roman" w:hAnsi="Times New Roman" w:cs="Times New Roman"/>
+          <w:color w:val="000000" w:themeColor="text1"/>
+          <w:lang w:val="en-US"/>
+        </w:rPr>
+        <w:t>name of a procedure</w:t>
+      </w:r>
+    </w:p>
+    <w:p>
+      <w:pPr>
+        <w:rPr>
+          <w:rFonts w:ascii="Times New Roman" w:hAnsi="Times New Roman" w:cs="Times New Roman"/>
+          <w:color w:val="000000" w:themeColor="text1"/>
+          <w:lang w:val="en-US"/>
+        </w:rPr>
+      </w:pPr>
+      <w:proofErr w:type="spellStart"/>
+      <w:r>
+        <w:rPr>
+          <w:rFonts w:ascii="Times New Roman" w:hAnsi="Times New Roman" w:cs="Times New Roman"/>
+          <w:color w:val="FF0000"/>
+          <w:lang w:val="en-US"/>
+        </w:rPr>
+        <w:t>Id</w:t>
+      </w:r>
+      <w:r>
+        <w:rPr>
+          <w:rFonts w:ascii="Times New Roman" w:hAnsi="Times New Roman" w:cs="Times New Roman"/>
+          <w:color w:val="FF0000"/>
+          <w:lang w:val="en-US"/>
+        </w:rPr>
+        <w:t>V</w:t>
+      </w:r>
+      <w:proofErr w:type="spellEnd"/>
+      <w:r>
+        <w:rPr>
+          <w:rFonts w:ascii="Times New Roman" w:hAnsi="Times New Roman" w:cs="Times New Roman"/>
+          <w:color w:val="FF0000"/>
+          <w:lang w:val="en-US"/>
+        </w:rPr>
+        <w:t>:</w:t>
+      </w:r>
+      <w:r>
+        <w:rPr>
+          <w:rFonts w:ascii="Times New Roman" w:hAnsi="Times New Roman" w:cs="Times New Roman"/>
+          <w:color w:val="000000" w:themeColor="text1"/>
+          <w:lang w:val="en-US"/>
+        </w:rPr>
+        <w:t xml:space="preserve"> </w:t>
+      </w:r>
+      <w:r>
+        <w:rPr>
+          <w:rFonts w:ascii="Times New Roman" w:hAnsi="Times New Roman" w:cs="Times New Roman"/>
+          <w:color w:val="000000" w:themeColor="text1"/>
+          <w:lang w:val="en-US"/>
+        </w:rPr>
+        <w:t xml:space="preserve">name of a </w:t>
+      </w:r>
+      <w:r>
+        <w:rPr>
+          <w:rFonts w:ascii="Times New Roman" w:hAnsi="Times New Roman" w:cs="Times New Roman"/>
+          <w:color w:val="000000" w:themeColor="text1"/>
+          <w:lang w:val="en-US"/>
+        </w:rPr>
+        <w:t>variable</w:t>
+      </w:r>
+    </w:p>
+    <w:p>
+      <w:pPr>
+        <w:rPr>
+          <w:rFonts w:ascii="Times New Roman" w:hAnsi="Times New Roman" w:cs="Times New Roman"/>
+          <w:color w:val="000000" w:themeColor="text1"/>
+          <w:lang w:val="en-US"/>
+        </w:rPr>
+      </w:pPr>
+      <w:r>
+        <w:rPr>
+          <w:rFonts w:ascii="Times New Roman" w:hAnsi="Times New Roman" w:cs="Times New Roman"/>
+          <w:color w:val="000000" w:themeColor="text1"/>
+          <w:lang w:val="en-US"/>
+        </w:rPr>
+        <w:t>Note</w:t>
+      </w:r>
+      <w:r>
+        <w:rPr>
+          <w:rFonts w:ascii="Times New Roman" w:hAnsi="Times New Roman" w:cs="Times New Roman"/>
+          <w:color w:val="000000" w:themeColor="text1"/>
+          <w:lang w:val="en-US"/>
+        </w:rPr>
+        <w:t xml:space="preserve">: I will consider that </w:t>
+      </w:r>
+      <w:r>
+        <w:rPr>
+          <w:rFonts w:ascii="Times New Roman" w:hAnsi="Times New Roman" w:cs="Times New Roman"/>
+          <w:color w:val="000000" w:themeColor="text1"/>
+          <w:lang w:val="en-US"/>
+        </w:rPr>
+        <w:t xml:space="preserve">variables must be declared </w:t>
+      </w:r>
+      <w:r>
+        <w:rPr>
+          <w:rFonts w:ascii="Times New Roman" w:hAnsi="Times New Roman" w:cs="Times New Roman"/>
+          <w:color w:val="000000" w:themeColor="text1"/>
+          <w:lang w:val="en-US"/>
+        </w:rPr>
+        <w:t xml:space="preserve">previously. That it has got to have VARS and PROCS. </w:t>
+      </w:r>
+      <w:r>
+        <w:rPr>
+          <w:rFonts w:ascii="Times New Roman" w:hAnsi="Times New Roman" w:cs="Times New Roman"/>
+          <w:color w:val="000000" w:themeColor="text1"/>
+          <w:lang w:val="en-US"/>
+        </w:rPr>
+        <w:t xml:space="preserve">It can’t be empty and VARS can’t </w:t>
+      </w:r>
+      <w:r>
+        <w:rPr>
+          <w:rFonts w:ascii="Times New Roman" w:hAnsi="Times New Roman" w:cs="Times New Roman"/>
+          <w:color w:val="000000" w:themeColor="text1"/>
+          <w:lang w:val="en-US"/>
+        </w:rPr>
+        <w:t xml:space="preserve">end </w:t>
+      </w:r>
+      <w:proofErr w:type="spellStart"/>
+      <w:r>
+        <w:rPr>
+          <w:rFonts w:ascii="Times New Roman" w:hAnsi="Times New Roman" w:cs="Times New Roman"/>
+          <w:color w:val="000000" w:themeColor="text1"/>
+          <w:lang w:val="en-US"/>
+        </w:rPr>
+        <w:t>witout</w:t>
+      </w:r>
+      <w:proofErr w:type="spellEnd"/>
+      <w:r>
+        <w:rPr>
+          <w:rFonts w:ascii="Times New Roman" w:hAnsi="Times New Roman" w:cs="Times New Roman"/>
+          <w:color w:val="000000" w:themeColor="text1"/>
+          <w:lang w:val="en-US"/>
+        </w:rPr>
+        <w:t xml:space="preserve"> </w:t>
+      </w:r>
+      <w:proofErr w:type="gramStart"/>
+      <w:r>
+        <w:rPr>
+          <w:rFonts w:ascii="Times New Roman" w:hAnsi="Times New Roman" w:cs="Times New Roman"/>
+          <w:color w:val="000000" w:themeColor="text1"/>
+          <w:lang w:val="en-US"/>
+        </w:rPr>
+        <w:t xml:space="preserve">a </w:t>
+      </w:r>
+      <w:r>
+        <w:rPr>
+          <w:rFonts w:ascii="Times New Roman" w:hAnsi="Times New Roman" w:cs="Times New Roman"/>
+          <w:color w:val="000000" w:themeColor="text1"/>
+          <w:lang w:val="en-US"/>
+        </w:rPr>
+        <w:t>;</w:t>
+      </w:r>
+      <w:proofErr w:type="gramEnd"/>
+      <w:r>
+        <w:rPr>
+          <w:rFonts w:ascii="Times New Roman" w:hAnsi="Times New Roman" w:cs="Times New Roman"/>
+          <w:color w:val="000000" w:themeColor="text1"/>
+          <w:lang w:val="en-US"/>
+        </w:rPr>
+        <w:t xml:space="preserve"> Id es equivalent to name</w:t>
+      </w:r>
+    </w:p>
+    <w:p>
+      <w:pPr>
+        <w:rPr>
+          <w:rFonts w:ascii="Times New Roman" w:hAnsi="Times New Roman" w:cs="Times New Roman"/>
+          <w:color w:val="000000" w:themeColor="text1"/>
+        </w:rPr>
+      </w:pPr>
+      <w:r>
+        <w:rPr>
+          <w:rFonts w:ascii="Times New Roman" w:hAnsi="Times New Roman" w:cs="Times New Roman"/>
+          <w:color w:val="000000" w:themeColor="text1"/>
+        </w:rPr>
+        <w:t>*variables listo</w:t>
+      </w:r>
+    </w:p>
+    <w:p>
+      <w:pPr>
+        <w:rPr>
+          <w:rFonts w:ascii="Times New Roman" w:hAnsi="Times New Roman" w:cs="Times New Roman"/>
+          <w:color w:val="000000" w:themeColor="text1"/>
+        </w:rPr>
+      </w:pPr>
+      <w:r>
+        <w:rPr>
+          <w:rFonts w:ascii="Times New Roman" w:hAnsi="Times New Roman" w:cs="Times New Roman"/>
+          <w:color w:val="000000" w:themeColor="text1"/>
+        </w:rPr>
+        <w:t xml:space="preserve">*Falta </w:t>
+      </w:r>
+      <w:proofErr w:type="spellStart"/>
+      <w:r>
+        <w:rPr>
+          <w:rFonts w:ascii="Times New Roman" w:hAnsi="Times New Roman" w:cs="Times New Roman"/>
+          <w:color w:val="000000" w:themeColor="text1"/>
+        </w:rPr>
+        <w:t>definer</w:t>
+      </w:r>
+      <w:proofErr w:type="spellEnd"/>
+      <w:r>
+        <w:rPr>
+          <w:rFonts w:ascii="Times New Roman" w:hAnsi="Times New Roman" w:cs="Times New Roman"/>
+          <w:color w:val="000000" w:themeColor="text1"/>
+        </w:rPr>
+        <w:t xml:space="preserve"> cada </w:t>
+      </w:r>
+      <w:proofErr w:type="gramStart"/>
+      <w:r>
+        <w:rPr>
+          <w:rFonts w:ascii="Times New Roman" w:hAnsi="Times New Roman" w:cs="Times New Roman"/>
+          <w:color w:val="000000" w:themeColor="text1"/>
+        </w:rPr>
+        <w:t>instrucciones específica</w:t>
+      </w:r>
+      <w:proofErr w:type="gramEnd"/>
+    </w:p>
+    <w:p>
+      <w:pPr>
+        <w:rPr>
+          <w:rFonts w:ascii="Times New Roman" w:hAnsi="Times New Roman" w:cs="Times New Roman"/>
+          <w:color w:val="000000" w:themeColor="text1"/>
+        </w:rPr>
+      </w:pPr>
+    </w:p>
+    <w:p>
+      <w:pPr>
+        <w:rPr>
+          <w:rFonts w:ascii="Times New Roman" w:hAnsi="Times New Roman" w:cs="Times New Roman"/>
+          <w:color w:val="FF0000"/>
+        </w:rPr>
+      </w:pPr>
+      <w:r>
+        <w:rPr>
+          <w:rFonts w:ascii="Times New Roman" w:hAnsi="Times New Roman" w:cs="Times New Roman"/>
+          <w:color w:val="FF0000"/>
+        </w:rPr>
         <w:t>S</w:t>
       </w:r>
       <w:r>
         <w:rPr>
           <w:rFonts w:ascii="Times New Roman" w:hAnsi="Times New Roman" w:cs="Times New Roman"/>
-          <w:color w:val="000000" w:themeColor="text1"/>
-          <w:lang w:val="en-US"/>
-        </w:rPr>
-        <w:t>equence of instructions</w:t>
-      </w:r>
-    </w:p>
-    <w:p>
-      <w:pPr>
-        <w:rPr>
-          <w:rFonts w:ascii="Times New Roman" w:hAnsi="Times New Roman" w:cs="Times New Roman"/>
-          <w:color w:val="000000" w:themeColor="text1"/>
-          <w:lang w:val="en-US"/>
-        </w:rPr>
-      </w:pPr>
-      <w:r>
-        <w:rPr>
-          <w:rFonts w:ascii="Times New Roman" w:hAnsi="Times New Roman" w:cs="Times New Roman"/>
-          <w:color w:val="FF0000"/>
-          <w:lang w:val="en-US"/>
-        </w:rPr>
-        <w:t xml:space="preserve">Cm: </w:t>
-      </w:r>
-      <w:r>
-        <w:rPr>
-          <w:rFonts w:ascii="Times New Roman" w:hAnsi="Times New Roman" w:cs="Times New Roman"/>
-          <w:color w:val="000000" w:themeColor="text1"/>
-          <w:lang w:val="en-US"/>
-        </w:rPr>
-        <w:t>C</w:t>
-      </w:r>
-      <w:r>
-        <w:rPr>
-          <w:rFonts w:ascii="Times New Roman" w:hAnsi="Times New Roman" w:cs="Times New Roman"/>
-          <w:color w:val="000000" w:themeColor="text1"/>
-          <w:lang w:val="en-US"/>
-        </w:rPr>
-        <w:t>ommand</w:t>
-      </w:r>
-    </w:p>
-    <w:p>
-      <w:pPr>
-        <w:rPr>
-          <w:rFonts w:ascii="Times New Roman" w:hAnsi="Times New Roman" w:cs="Times New Roman"/>
-          <w:color w:val="000000" w:themeColor="text1"/>
-          <w:lang w:val="en-US"/>
-        </w:rPr>
-      </w:pPr>
+          <w:color w:val="FF0000"/>
+        </w:rPr>
+        <w:t xml:space="preserve"> </w:t>
+      </w:r>
+      <w:r>
+        <w:rPr>
+          <w:rFonts w:ascii="Times New Roman" w:hAnsi="Times New Roman" w:cs="Times New Roman"/>
+        </w:rPr>
+        <w:t>→</w:t>
+      </w:r>
+      <w:r>
+        <w:rPr>
+          <w:rFonts w:ascii="Times New Roman" w:hAnsi="Times New Roman" w:cs="Times New Roman"/>
+        </w:rPr>
+        <w:t xml:space="preserve"> “</w:t>
+      </w:r>
+      <w:proofErr w:type="spellStart"/>
+      <w:r>
+        <w:rPr>
+          <w:rFonts w:ascii="Times New Roman" w:hAnsi="Times New Roman" w:cs="Times New Roman"/>
+        </w:rPr>
+        <w:t>kw</w:t>
+      </w:r>
+      <w:proofErr w:type="spellEnd"/>
+      <w:r>
+        <w:rPr>
+          <w:rFonts w:ascii="Times New Roman" w:hAnsi="Times New Roman" w:cs="Times New Roman"/>
+        </w:rPr>
+        <w:t xml:space="preserve"> ROBOT</w:t>
+      </w:r>
+      <w:r>
+        <w:rPr>
+          <w:rFonts w:ascii="Times New Roman" w:hAnsi="Times New Roman" w:cs="Times New Roman"/>
+        </w:rPr>
+        <w:t>_</w:t>
+      </w:r>
+      <w:r>
+        <w:rPr>
+          <w:rFonts w:ascii="Times New Roman" w:hAnsi="Times New Roman" w:cs="Times New Roman"/>
+        </w:rPr>
+        <w:t>R”</w:t>
+      </w:r>
+      <w:r>
+        <w:rPr>
+          <w:rFonts w:ascii="Times New Roman" w:hAnsi="Times New Roman" w:cs="Times New Roman"/>
+          <w:i/>
+          <w:color w:val="000000" w:themeColor="text1"/>
+        </w:rPr>
+        <w:t>,</w:t>
+      </w:r>
+      <w:r>
+        <w:rPr>
+          <w:rFonts w:ascii="Times New Roman" w:hAnsi="Times New Roman" w:cs="Times New Roman"/>
+        </w:rPr>
+        <w:t xml:space="preserve"> </w:t>
+      </w:r>
+      <w:r>
+        <w:rPr>
+          <w:rFonts w:ascii="Times New Roman" w:hAnsi="Times New Roman" w:cs="Times New Roman"/>
+          <w:color w:val="FF0000"/>
+        </w:rPr>
+        <w:t>S’</w:t>
+      </w:r>
+    </w:p>
+    <w:p>
+      <w:pPr>
+        <w:ind w:firstLine="708"/>
+        <w:rPr>
+          <w:rFonts w:ascii="Times New Roman" w:hAnsi="Times New Roman" w:cs="Times New Roman"/>
+          <w:color w:val="FF0000"/>
+          <w:lang w:val="en-US"/>
+        </w:rPr>
+      </w:pPr>
+    </w:p>
+    <w:p>
+      <w:pPr>
+        <w:ind w:firstLine="708"/>
+        <w:rPr>
+          <w:rFonts w:ascii="Times New Roman" w:hAnsi="Times New Roman" w:cs="Times New Roman"/>
+          <w:color w:val="FF0000"/>
+          <w:lang w:val="en-US"/>
+        </w:rPr>
+      </w:pPr>
+      <w:r>
+        <w:rPr>
+          <w:rFonts w:ascii="Times New Roman" w:hAnsi="Times New Roman" w:cs="Times New Roman"/>
+          <w:color w:val="FF0000"/>
+          <w:lang w:val="en-US"/>
+        </w:rPr>
+        <w:t>S</w:t>
+      </w:r>
+      <w:r>
+        <w:rPr>
+          <w:rFonts w:ascii="Times New Roman" w:hAnsi="Times New Roman" w:cs="Times New Roman"/>
+          <w:color w:val="FF0000"/>
+          <w:lang w:val="en-US"/>
+        </w:rPr>
+        <w:t>’</w:t>
+      </w:r>
+      <w:r>
+        <w:rPr>
+          <w:rFonts w:ascii="Times New Roman" w:hAnsi="Times New Roman" w:cs="Times New Roman"/>
+          <w:color w:val="FF0000"/>
+          <w:lang w:val="en-US"/>
+        </w:rPr>
+        <w:t xml:space="preserve"> </w:t>
+      </w:r>
+      <w:r>
+        <w:rPr>
+          <w:rFonts w:ascii="Times New Roman" w:hAnsi="Times New Roman" w:cs="Times New Roman"/>
+          <w:color w:val="000000" w:themeColor="text1"/>
+          <w:lang w:val="en-US"/>
+        </w:rPr>
+        <w:t>→</w:t>
+      </w:r>
+      <w:r>
+        <w:rPr>
+          <w:rFonts w:ascii="Times New Roman" w:hAnsi="Times New Roman" w:cs="Times New Roman"/>
+          <w:color w:val="000000" w:themeColor="text1"/>
+          <w:lang w:val="en-US"/>
+        </w:rPr>
+        <w:t xml:space="preserve"> </w:t>
+      </w:r>
+      <w:r>
+        <w:rPr>
+          <w:rFonts w:ascii="Times New Roman" w:hAnsi="Times New Roman" w:cs="Times New Roman"/>
+          <w:color w:val="FF0000"/>
+          <w:lang w:val="en-US"/>
+        </w:rPr>
+        <w:t>B</w:t>
+      </w:r>
+      <w:r>
+        <w:rPr>
+          <w:rFonts w:ascii="Times New Roman" w:hAnsi="Times New Roman" w:cs="Times New Roman"/>
+          <w:color w:val="FF0000"/>
+          <w:lang w:val="en-US"/>
+        </w:rPr>
+        <w:t xml:space="preserve"> </w:t>
+      </w:r>
+    </w:p>
+    <w:p>
+      <w:pPr>
+        <w:ind w:left="708" w:firstLine="708"/>
+        <w:rPr>
+          <w:rFonts w:ascii="Times New Roman" w:hAnsi="Times New Roman" w:cs="Times New Roman"/>
+          <w:color w:val="FF0000"/>
+          <w:lang w:val="en-US"/>
+        </w:rPr>
+      </w:pPr>
+    </w:p>
+    <w:p>
+      <w:pPr>
+        <w:ind w:left="708" w:firstLine="708"/>
+        <w:rPr>
+          <w:rFonts w:ascii="Times New Roman" w:hAnsi="Times New Roman" w:cs="Times New Roman"/>
+          <w:color w:val="000000" w:themeColor="text1"/>
+          <w:lang w:val="en-US"/>
+        </w:rPr>
+      </w:pPr>
+      <w:r>
+        <w:rPr>
+          <w:rFonts w:ascii="Times New Roman" w:hAnsi="Times New Roman" w:cs="Times New Roman"/>
+          <w:color w:val="FF0000"/>
+          <w:lang w:val="en-US"/>
+        </w:rPr>
+        <w:t xml:space="preserve">B </w:t>
+      </w:r>
+      <w:r>
+        <w:rPr>
+          <w:rFonts w:ascii="Times New Roman" w:hAnsi="Times New Roman" w:cs="Times New Roman"/>
+          <w:color w:val="000000" w:themeColor="text1"/>
+          <w:lang w:val="en-US"/>
+        </w:rPr>
+        <w:t>→</w:t>
+      </w:r>
+      <w:r>
+        <w:rPr>
+          <w:rFonts w:ascii="Times New Roman" w:hAnsi="Times New Roman" w:cs="Times New Roman"/>
+          <w:color w:val="000000" w:themeColor="text1"/>
+          <w:lang w:val="en-US"/>
+        </w:rPr>
+        <w:t xml:space="preserve"> “sp [</w:t>
+      </w:r>
+      <w:r>
+        <w:rPr>
+          <w:rFonts w:ascii="Times New Roman" w:hAnsi="Times New Roman" w:cs="Times New Roman"/>
+          <w:lang w:val="en-US"/>
+        </w:rPr>
+        <w:t>”</w:t>
+      </w:r>
+      <w:r>
+        <w:rPr>
+          <w:rFonts w:ascii="Times New Roman" w:hAnsi="Times New Roman" w:cs="Times New Roman"/>
+          <w:i/>
+          <w:color w:val="000000" w:themeColor="text1"/>
+          <w:lang w:val="en-US"/>
+        </w:rPr>
+        <w:t>,</w:t>
+      </w:r>
+      <w:r>
+        <w:rPr>
+          <w:rFonts w:ascii="Times New Roman" w:hAnsi="Times New Roman" w:cs="Times New Roman"/>
+          <w:color w:val="000000" w:themeColor="text1"/>
+          <w:lang w:val="en-US"/>
+        </w:rPr>
+        <w:t xml:space="preserve"> </w:t>
+      </w:r>
+      <w:r>
+        <w:rPr>
+          <w:rFonts w:ascii="Times New Roman" w:hAnsi="Times New Roman" w:cs="Times New Roman"/>
+          <w:color w:val="FF0000"/>
+          <w:lang w:val="en-US"/>
+        </w:rPr>
+        <w:t>Ins</w:t>
+      </w:r>
+      <w:r>
+        <w:rPr>
+          <w:rFonts w:ascii="Times New Roman" w:hAnsi="Times New Roman" w:cs="Times New Roman"/>
+          <w:i/>
+          <w:color w:val="000000" w:themeColor="text1"/>
+          <w:lang w:val="en-US"/>
+        </w:rPr>
+        <w:t>,</w:t>
+      </w:r>
+      <w:r>
+        <w:rPr>
+          <w:rFonts w:ascii="Times New Roman" w:hAnsi="Times New Roman" w:cs="Times New Roman"/>
+          <w:color w:val="FF0000"/>
+          <w:lang w:val="en-US"/>
+        </w:rPr>
+        <w:t xml:space="preserve"> </w:t>
+      </w:r>
+      <w:r>
+        <w:rPr>
+          <w:rFonts w:ascii="Times New Roman" w:hAnsi="Times New Roman" w:cs="Times New Roman"/>
+          <w:color w:val="000000" w:themeColor="text1"/>
+          <w:lang w:val="en-US"/>
+        </w:rPr>
+        <w:t>“</w:t>
+      </w:r>
+      <w:proofErr w:type="gramStart"/>
+      <w:r>
+        <w:rPr>
+          <w:rFonts w:ascii="Times New Roman" w:hAnsi="Times New Roman" w:cs="Times New Roman"/>
+          <w:color w:val="000000" w:themeColor="text1"/>
+          <w:lang w:val="en-US"/>
+        </w:rPr>
+        <w:t>sp ]</w:t>
+      </w:r>
+      <w:proofErr w:type="gramEnd"/>
+      <w:r>
+        <w:rPr>
+          <w:rFonts w:ascii="Times New Roman" w:hAnsi="Times New Roman" w:cs="Times New Roman"/>
+          <w:lang w:val="en-US"/>
+        </w:rPr>
+        <w:t>”</w:t>
+      </w:r>
+    </w:p>
+    <w:p>
+      <w:pPr>
+        <w:rPr>
+          <w:rFonts w:ascii="Times New Roman" w:hAnsi="Times New Roman" w:cs="Times New Roman"/>
+          <w:color w:val="FF0000"/>
+          <w:lang w:val="en-US"/>
+        </w:rPr>
+      </w:pPr>
+      <w:r>
+        <w:rPr>
+          <w:rFonts w:ascii="Times New Roman" w:hAnsi="Times New Roman" w:cs="Times New Roman"/>
+          <w:color w:val="FF0000"/>
+          <w:lang w:val="en-US"/>
+        </w:rPr>
+        <w:tab/>
+      </w:r>
+      <w:r>
+        <w:rPr>
+          <w:rFonts w:ascii="Times New Roman" w:hAnsi="Times New Roman" w:cs="Times New Roman"/>
+          <w:color w:val="FF0000"/>
+          <w:lang w:val="en-US"/>
+        </w:rPr>
+        <w:tab/>
+      </w:r>
+      <w:r>
+        <w:rPr>
+          <w:rFonts w:ascii="Times New Roman" w:hAnsi="Times New Roman" w:cs="Times New Roman"/>
+          <w:color w:val="FF0000"/>
+          <w:lang w:val="en-US"/>
+        </w:rPr>
+        <w:tab/>
+      </w:r>
+    </w:p>
+    <w:p>
+      <w:pPr>
+        <w:ind w:left="1416" w:firstLine="708"/>
+        <w:rPr>
+          <w:rFonts w:ascii="Times New Roman" w:hAnsi="Times New Roman" w:cs="Times New Roman"/>
+          <w:color w:val="FF0000"/>
+          <w:lang w:val="en-US"/>
+        </w:rPr>
+      </w:pPr>
+      <w:r>
+        <w:rPr>
+          <w:rFonts w:ascii="Times New Roman" w:hAnsi="Times New Roman" w:cs="Times New Roman"/>
+          <w:color w:val="FF0000"/>
+          <w:lang w:val="en-US"/>
+        </w:rPr>
+        <w:t xml:space="preserve">Ins </w:t>
+      </w:r>
+      <w:r>
+        <w:rPr>
+          <w:rFonts w:ascii="Times New Roman" w:hAnsi="Times New Roman" w:cs="Times New Roman"/>
+          <w:color w:val="000000" w:themeColor="text1"/>
+          <w:lang w:val="en-US"/>
+        </w:rPr>
+        <w:t>→</w:t>
+      </w:r>
+      <w:r>
+        <w:rPr>
+          <w:rFonts w:ascii="Times New Roman" w:hAnsi="Times New Roman" w:cs="Times New Roman"/>
+          <w:color w:val="000000" w:themeColor="text1"/>
+          <w:lang w:val="en-US"/>
+        </w:rPr>
+        <w:t xml:space="preserve"> </w:t>
+      </w:r>
+      <w:r>
+        <w:rPr>
+          <w:rFonts w:ascii="Times New Roman" w:hAnsi="Times New Roman" w:cs="Times New Roman"/>
+          <w:color w:val="FF0000"/>
+          <w:lang w:val="en-US"/>
+        </w:rPr>
+        <w:t>Cm</w:t>
+      </w:r>
+      <w:r>
+        <w:rPr>
+          <w:rFonts w:ascii="Times New Roman" w:hAnsi="Times New Roman" w:cs="Times New Roman"/>
+          <w:i/>
+          <w:color w:val="000000" w:themeColor="text1"/>
+          <w:lang w:val="en-US"/>
+        </w:rPr>
+        <w:t>,</w:t>
+      </w:r>
+      <w:r>
+        <w:rPr>
+          <w:rFonts w:ascii="Times New Roman" w:hAnsi="Times New Roman" w:cs="Times New Roman"/>
+          <w:color w:val="FF0000"/>
+          <w:lang w:val="en-US"/>
+        </w:rPr>
+        <w:t xml:space="preserve"> Ins’</w:t>
+      </w:r>
+    </w:p>
+    <w:p>
+      <w:pPr>
+        <w:ind w:left="1416" w:firstLine="708"/>
+        <w:rPr>
+          <w:rFonts w:ascii="Times New Roman" w:hAnsi="Times New Roman" w:cs="Times New Roman"/>
+          <w:color w:val="FF0000"/>
+          <w:lang w:val="en-US"/>
+        </w:rPr>
+      </w:pPr>
+      <w:r>
+        <w:rPr>
+          <w:rFonts w:ascii="Times New Roman" w:hAnsi="Times New Roman" w:cs="Times New Roman"/>
+          <w:color w:val="FF0000"/>
+          <w:lang w:val="en-US"/>
+        </w:rPr>
+        <w:t xml:space="preserve">Ins </w:t>
+      </w:r>
+      <w:r>
+        <w:rPr>
+          <w:rFonts w:ascii="Times New Roman" w:hAnsi="Times New Roman" w:cs="Times New Roman"/>
+          <w:color w:val="000000" w:themeColor="text1"/>
+          <w:lang w:val="en-US"/>
+        </w:rPr>
+        <w:t>→</w:t>
+      </w:r>
+      <w:r>
+        <w:rPr>
+          <w:rFonts w:ascii="Times New Roman" w:hAnsi="Times New Roman" w:cs="Times New Roman"/>
+          <w:color w:val="000000" w:themeColor="text1"/>
+          <w:lang w:val="en-US"/>
+        </w:rPr>
+        <w:t xml:space="preserve"> </w:t>
+      </w:r>
+      <w:proofErr w:type="spellStart"/>
       <w:r>
         <w:rPr>
           <w:rFonts w:ascii="Times New Roman" w:hAnsi="Times New Roman" w:cs="Times New Roman"/>
@@ -208,70 +1016,1313 @@
         </w:rPr>
         <w:t>CtS</w:t>
       </w:r>
-      <w:r>
-        <w:rPr>
-          <w:rFonts w:ascii="Times New Roman" w:hAnsi="Times New Roman" w:cs="Times New Roman"/>
-          <w:color w:val="FF0000"/>
-          <w:lang w:val="en-US"/>
-        </w:rPr>
-        <w:t xml:space="preserve">: </w:t>
-      </w:r>
-      <w:r>
-        <w:rPr>
-          <w:rFonts w:ascii="Times New Roman" w:hAnsi="Times New Roman" w:cs="Times New Roman"/>
-          <w:color w:val="000000" w:themeColor="text1"/>
-          <w:lang w:val="en-US"/>
-        </w:rPr>
-        <w:t>Control Structure</w:t>
-      </w:r>
-    </w:p>
-    <w:p>
-      <w:pPr>
-        <w:rPr>
-          <w:rFonts w:ascii="Times New Roman" w:hAnsi="Times New Roman" w:cs="Times New Roman"/>
-          <w:color w:val="000000" w:themeColor="text1"/>
-          <w:lang w:val="en-US"/>
-        </w:rPr>
-      </w:pPr>
-      <w:r>
-        <w:rPr>
-          <w:rFonts w:ascii="Times New Roman" w:hAnsi="Times New Roman" w:cs="Times New Roman"/>
-          <w:color w:val="FF0000"/>
-          <w:lang w:val="en-US"/>
-        </w:rPr>
-        <w:t xml:space="preserve">Id: </w:t>
-      </w:r>
-      <w:r>
-        <w:rPr>
-          <w:rFonts w:ascii="Times New Roman" w:hAnsi="Times New Roman" w:cs="Times New Roman"/>
-          <w:color w:val="000000" w:themeColor="text1"/>
-          <w:lang w:val="en-US"/>
-        </w:rPr>
-        <w:t>Variable or procedure identifier</w:t>
-      </w:r>
-    </w:p>
-    <w:p>
-      <w:pPr>
-        <w:rPr>
-          <w:rFonts w:ascii="Times New Roman" w:hAnsi="Times New Roman" w:cs="Times New Roman"/>
-          <w:color w:val="000000" w:themeColor="text1"/>
-          <w:lang w:val="en-US"/>
-        </w:rPr>
-      </w:pPr>
-    </w:p>
-    <w:p>
-      <w:pPr>
-        <w:rPr>
-          <w:rFonts w:ascii="Times New Roman" w:hAnsi="Times New Roman" w:cs="Times New Roman"/>
-          <w:color w:val="000000" w:themeColor="text1"/>
-          <w:lang w:val="en-US"/>
-        </w:rPr>
-      </w:pPr>
-    </w:p>
-    <w:p>
-      <w:pPr>
-        <w:rPr>
-          <w:rFonts w:ascii="Times New Roman" w:hAnsi="Times New Roman" w:cs="Times New Roman"/>
+      <w:proofErr w:type="spellEnd"/>
+      <w:r>
+        <w:rPr>
+          <w:rFonts w:ascii="Times New Roman" w:hAnsi="Times New Roman" w:cs="Times New Roman"/>
+          <w:i/>
+          <w:color w:val="000000" w:themeColor="text1"/>
+          <w:lang w:val="en-US"/>
+        </w:rPr>
+        <w:t>,</w:t>
+      </w:r>
+      <w:r>
+        <w:rPr>
+          <w:rFonts w:ascii="Times New Roman" w:hAnsi="Times New Roman" w:cs="Times New Roman"/>
+          <w:color w:val="FF0000"/>
+          <w:lang w:val="en-US"/>
+        </w:rPr>
+        <w:t xml:space="preserve"> Ins’</w:t>
+      </w:r>
+    </w:p>
+    <w:p>
+      <w:pPr>
+        <w:ind w:left="1416" w:firstLine="708"/>
+        <w:rPr>
+          <w:rFonts w:ascii="Times New Roman" w:hAnsi="Times New Roman" w:cs="Times New Roman"/>
+          <w:color w:val="FF0000"/>
+          <w:lang w:val="en-US"/>
+        </w:rPr>
+      </w:pPr>
+      <w:r>
+        <w:rPr>
+          <w:rFonts w:ascii="Times New Roman" w:hAnsi="Times New Roman" w:cs="Times New Roman"/>
+          <w:color w:val="FF0000"/>
+          <w:lang w:val="en-US"/>
+        </w:rPr>
+        <w:t xml:space="preserve">Ins </w:t>
+      </w:r>
+      <w:r>
+        <w:rPr>
+          <w:rFonts w:ascii="Times New Roman" w:hAnsi="Times New Roman" w:cs="Times New Roman"/>
+          <w:color w:val="000000" w:themeColor="text1"/>
+          <w:lang w:val="en-US"/>
+        </w:rPr>
+        <w:t>→</w:t>
+      </w:r>
+      <w:r>
+        <w:rPr>
+          <w:rFonts w:ascii="Times New Roman" w:hAnsi="Times New Roman" w:cs="Times New Roman"/>
+          <w:color w:val="000000" w:themeColor="text1"/>
+          <w:lang w:val="en-US"/>
+        </w:rPr>
+        <w:t xml:space="preserve"> </w:t>
+      </w:r>
+      <w:r>
+        <w:rPr>
+          <w:rFonts w:ascii="Times New Roman" w:hAnsi="Times New Roman" w:cs="Times New Roman"/>
+          <w:color w:val="FF0000"/>
+          <w:lang w:val="en-US"/>
+        </w:rPr>
+        <w:t>Id</w:t>
+      </w:r>
+      <w:r>
+        <w:rPr>
+          <w:rFonts w:ascii="Times New Roman" w:hAnsi="Times New Roman" w:cs="Times New Roman"/>
+          <w:color w:val="FF0000"/>
+          <w:lang w:val="en-US"/>
+        </w:rPr>
+        <w:t>P</w:t>
+      </w:r>
+      <w:r>
+        <w:rPr>
+          <w:rFonts w:ascii="Times New Roman" w:hAnsi="Times New Roman" w:cs="Times New Roman"/>
+          <w:i/>
+          <w:color w:val="000000" w:themeColor="text1"/>
+          <w:lang w:val="en-US"/>
+        </w:rPr>
+        <w:t>,</w:t>
+      </w:r>
+      <w:r>
+        <w:rPr>
+          <w:rFonts w:ascii="Times New Roman" w:hAnsi="Times New Roman" w:cs="Times New Roman"/>
+          <w:color w:val="FF0000"/>
+          <w:lang w:val="en-US"/>
+        </w:rPr>
+        <w:t xml:space="preserve"> Ins’</w:t>
+      </w:r>
+    </w:p>
+    <w:p>
+      <w:pPr>
+        <w:ind w:left="1416" w:firstLine="708"/>
+        <w:rPr>
+          <w:rFonts w:ascii="Times New Roman" w:hAnsi="Times New Roman" w:cs="Times New Roman"/>
+          <w:color w:val="FF0000"/>
+          <w:lang w:val="en-US"/>
+        </w:rPr>
+      </w:pPr>
+      <w:r>
+        <w:rPr>
+          <w:rFonts w:ascii="Times New Roman" w:hAnsi="Times New Roman" w:cs="Times New Roman"/>
+          <w:color w:val="FF0000"/>
+          <w:lang w:val="en-US"/>
+        </w:rPr>
+        <w:t>Ins</w:t>
+      </w:r>
+      <w:r>
+        <w:rPr>
+          <w:rFonts w:ascii="Times New Roman" w:hAnsi="Times New Roman" w:cs="Times New Roman"/>
+          <w:color w:val="FF0000"/>
+          <w:lang w:val="en-US"/>
+        </w:rPr>
+        <w:t>’</w:t>
+      </w:r>
+      <w:r>
+        <w:rPr>
+          <w:rFonts w:ascii="Times New Roman" w:hAnsi="Times New Roman" w:cs="Times New Roman"/>
+          <w:color w:val="FF0000"/>
+          <w:lang w:val="en-US"/>
+        </w:rPr>
+        <w:t xml:space="preserve"> </w:t>
+      </w:r>
+      <w:r>
+        <w:rPr>
+          <w:rFonts w:ascii="Times New Roman" w:hAnsi="Times New Roman" w:cs="Times New Roman"/>
+          <w:color w:val="000000" w:themeColor="text1"/>
+          <w:lang w:val="en-US"/>
+        </w:rPr>
+        <w:t>→</w:t>
+      </w:r>
+      <w:r>
+        <w:rPr>
+          <w:rFonts w:ascii="Times New Roman" w:hAnsi="Times New Roman" w:cs="Times New Roman"/>
+          <w:color w:val="000000" w:themeColor="text1"/>
+          <w:lang w:val="en-US"/>
+        </w:rPr>
+        <w:t xml:space="preserve"> </w:t>
+      </w:r>
+      <w:r>
+        <w:rPr>
+          <w:rFonts w:ascii="Times New Roman" w:hAnsi="Times New Roman" w:cs="Times New Roman"/>
+          <w:color w:val="000000" w:themeColor="text1"/>
+          <w:lang w:val="en-US"/>
+        </w:rPr>
+        <w:t>“</w:t>
+      </w:r>
+      <w:proofErr w:type="gramStart"/>
+      <w:r>
+        <w:rPr>
+          <w:rFonts w:ascii="Times New Roman" w:hAnsi="Times New Roman" w:cs="Times New Roman"/>
+          <w:color w:val="000000" w:themeColor="text1"/>
+          <w:lang w:val="en-US"/>
+        </w:rPr>
+        <w:t>sp ;</w:t>
+      </w:r>
+      <w:proofErr w:type="gramEnd"/>
+      <w:r>
+        <w:rPr>
+          <w:rFonts w:ascii="Times New Roman" w:hAnsi="Times New Roman" w:cs="Times New Roman"/>
+          <w:color w:val="000000" w:themeColor="text1"/>
+          <w:lang w:val="en-US"/>
+        </w:rPr>
+        <w:t>”</w:t>
+      </w:r>
+      <w:r>
+        <w:rPr>
+          <w:rFonts w:ascii="Times New Roman" w:hAnsi="Times New Roman" w:cs="Times New Roman"/>
+          <w:i/>
+          <w:color w:val="000000" w:themeColor="text1"/>
+          <w:lang w:val="en-US"/>
+        </w:rPr>
+        <w:t>,</w:t>
+      </w:r>
+      <w:r>
+        <w:rPr>
+          <w:rFonts w:ascii="Times New Roman" w:hAnsi="Times New Roman" w:cs="Times New Roman"/>
+          <w:color w:val="000000" w:themeColor="text1"/>
+          <w:lang w:val="en-US"/>
+        </w:rPr>
+        <w:t xml:space="preserve"> </w:t>
+      </w:r>
+      <w:r>
+        <w:rPr>
+          <w:rFonts w:ascii="Times New Roman" w:hAnsi="Times New Roman" w:cs="Times New Roman"/>
+          <w:color w:val="FF0000"/>
+          <w:lang w:val="en-US"/>
+        </w:rPr>
+        <w:t>Ins</w:t>
+      </w:r>
+    </w:p>
+    <w:p>
+      <w:pPr>
+        <w:ind w:left="1416" w:firstLine="708"/>
+        <w:rPr>
+          <w:rFonts w:ascii="Times New Roman" w:hAnsi="Times New Roman" w:cs="Times New Roman"/>
+          <w:color w:val="000000" w:themeColor="text1"/>
+          <w:lang w:val="en-US"/>
+        </w:rPr>
+      </w:pPr>
+      <w:r>
+        <w:rPr>
+          <w:rFonts w:ascii="Times New Roman" w:hAnsi="Times New Roman" w:cs="Times New Roman"/>
+          <w:color w:val="FF0000"/>
+          <w:lang w:val="en-US"/>
+        </w:rPr>
+        <w:t>Ins’</w:t>
+      </w:r>
+      <w:r>
+        <w:rPr>
+          <w:rFonts w:ascii="Times New Roman" w:hAnsi="Times New Roman" w:cs="Times New Roman"/>
+          <w:color w:val="FF0000"/>
+          <w:lang w:val="en-US"/>
+        </w:rPr>
+        <w:t xml:space="preserve"> </w:t>
+      </w:r>
+      <w:r>
+        <w:rPr>
+          <w:rFonts w:ascii="Times New Roman" w:hAnsi="Times New Roman" w:cs="Times New Roman"/>
+          <w:color w:val="000000" w:themeColor="text1"/>
+          <w:lang w:val="en-US"/>
+        </w:rPr>
+        <w:t>→</w:t>
+      </w:r>
+      <w:r>
+        <w:rPr>
+          <w:rFonts w:ascii="Times New Roman" w:hAnsi="Times New Roman" w:cs="Times New Roman"/>
+          <w:color w:val="000000" w:themeColor="text1"/>
+          <w:lang w:val="en-US"/>
+        </w:rPr>
+        <w:t xml:space="preserve"> λ</w:t>
+      </w:r>
+    </w:p>
+    <w:p>
+      <w:pPr>
+        <w:rPr>
+          <w:rFonts w:ascii="Times New Roman" w:hAnsi="Times New Roman" w:cs="Times New Roman"/>
+          <w:color w:val="FF0000"/>
+          <w:lang w:val="en-US"/>
+        </w:rPr>
+      </w:pPr>
+      <w:r>
+        <w:rPr>
+          <w:rFonts w:ascii="Times New Roman" w:hAnsi="Times New Roman" w:cs="Times New Roman"/>
+          <w:color w:val="000000" w:themeColor="text1"/>
+          <w:lang w:val="en-US"/>
+        </w:rPr>
+        <w:lastRenderedPageBreak/>
+        <w:tab/>
+      </w:r>
+      <w:r>
+        <w:rPr>
+          <w:rFonts w:ascii="Times New Roman" w:hAnsi="Times New Roman" w:cs="Times New Roman"/>
+          <w:color w:val="000000" w:themeColor="text1"/>
+          <w:lang w:val="en-US"/>
+        </w:rPr>
+        <w:tab/>
+      </w:r>
+      <w:r>
+        <w:rPr>
+          <w:rFonts w:ascii="Times New Roman" w:hAnsi="Times New Roman" w:cs="Times New Roman"/>
+          <w:color w:val="000000" w:themeColor="text1"/>
+          <w:lang w:val="en-US"/>
+        </w:rPr>
+        <w:tab/>
+      </w:r>
+      <w:r>
+        <w:rPr>
+          <w:rFonts w:ascii="Times New Roman" w:hAnsi="Times New Roman" w:cs="Times New Roman"/>
+          <w:color w:val="000000" w:themeColor="text1"/>
+          <w:lang w:val="en-US"/>
+        </w:rPr>
+        <w:tab/>
+      </w:r>
+      <w:r>
+        <w:rPr>
+          <w:rFonts w:ascii="Times New Roman" w:hAnsi="Times New Roman" w:cs="Times New Roman"/>
+          <w:color w:val="FF0000"/>
+          <w:lang w:val="en-US"/>
+        </w:rPr>
+        <w:t>Cm</w:t>
+      </w:r>
+      <w:r>
+        <w:rPr>
+          <w:rFonts w:ascii="Times New Roman" w:hAnsi="Times New Roman" w:cs="Times New Roman"/>
+          <w:color w:val="FF0000"/>
+          <w:lang w:val="en-US"/>
+        </w:rPr>
+        <w:t xml:space="preserve"> </w:t>
+      </w:r>
+      <w:r>
+        <w:rPr>
+          <w:rFonts w:ascii="Times New Roman" w:hAnsi="Times New Roman" w:cs="Times New Roman"/>
+          <w:color w:val="000000" w:themeColor="text1"/>
+          <w:lang w:val="en-US"/>
+        </w:rPr>
+        <w:t>→</w:t>
+      </w:r>
+      <w:r>
+        <w:rPr>
+          <w:rFonts w:ascii="Times New Roman" w:hAnsi="Times New Roman" w:cs="Times New Roman"/>
+          <w:color w:val="000000" w:themeColor="text1"/>
+          <w:lang w:val="en-US"/>
+        </w:rPr>
+        <w:t xml:space="preserve"> </w:t>
+      </w:r>
+      <w:proofErr w:type="spellStart"/>
+      <w:r>
+        <w:rPr>
+          <w:rFonts w:ascii="Times New Roman" w:hAnsi="Times New Roman" w:cs="Times New Roman"/>
+          <w:color w:val="FF0000"/>
+          <w:lang w:val="en-US"/>
+        </w:rPr>
+        <w:t>assignTo</w:t>
+      </w:r>
+      <w:proofErr w:type="spellEnd"/>
+    </w:p>
+    <w:p>
+      <w:pPr>
+        <w:rPr>
+          <w:rFonts w:ascii="Times New Roman" w:hAnsi="Times New Roman" w:cs="Times New Roman"/>
+          <w:color w:val="FF0000"/>
+          <w:lang w:val="en-US"/>
+        </w:rPr>
+      </w:pPr>
+      <w:r>
+        <w:rPr>
+          <w:rFonts w:ascii="Times New Roman" w:hAnsi="Times New Roman" w:cs="Times New Roman"/>
+          <w:color w:val="000000" w:themeColor="text1"/>
+          <w:lang w:val="en-US"/>
+        </w:rPr>
+        <w:tab/>
+      </w:r>
+      <w:r>
+        <w:rPr>
+          <w:rFonts w:ascii="Times New Roman" w:hAnsi="Times New Roman" w:cs="Times New Roman"/>
+          <w:color w:val="000000" w:themeColor="text1"/>
+          <w:lang w:val="en-US"/>
+        </w:rPr>
+        <w:tab/>
+      </w:r>
+      <w:r>
+        <w:rPr>
+          <w:rFonts w:ascii="Times New Roman" w:hAnsi="Times New Roman" w:cs="Times New Roman"/>
+          <w:color w:val="000000" w:themeColor="text1"/>
+          <w:lang w:val="en-US"/>
+        </w:rPr>
+        <w:tab/>
+      </w:r>
+      <w:r>
+        <w:rPr>
+          <w:rFonts w:ascii="Times New Roman" w:hAnsi="Times New Roman" w:cs="Times New Roman"/>
+          <w:color w:val="000000" w:themeColor="text1"/>
+          <w:lang w:val="en-US"/>
+        </w:rPr>
+        <w:tab/>
+      </w:r>
+      <w:r>
+        <w:rPr>
+          <w:rFonts w:ascii="Times New Roman" w:hAnsi="Times New Roman" w:cs="Times New Roman"/>
+          <w:color w:val="FF0000"/>
+          <w:lang w:val="en-US"/>
+        </w:rPr>
+        <w:t>Cm</w:t>
+      </w:r>
+      <w:r>
+        <w:rPr>
+          <w:rFonts w:ascii="Times New Roman" w:hAnsi="Times New Roman" w:cs="Times New Roman"/>
+          <w:color w:val="FF0000"/>
+          <w:lang w:val="en-US"/>
+        </w:rPr>
+        <w:t xml:space="preserve"> </w:t>
+      </w:r>
+      <w:r>
+        <w:rPr>
+          <w:rFonts w:ascii="Times New Roman" w:hAnsi="Times New Roman" w:cs="Times New Roman"/>
+          <w:color w:val="000000" w:themeColor="text1"/>
+          <w:lang w:val="en-US"/>
+        </w:rPr>
+        <w:t>→</w:t>
+      </w:r>
+      <w:r>
+        <w:rPr>
+          <w:rFonts w:ascii="Times New Roman" w:hAnsi="Times New Roman" w:cs="Times New Roman"/>
+          <w:color w:val="000000" w:themeColor="text1"/>
+          <w:lang w:val="en-US"/>
+        </w:rPr>
+        <w:t xml:space="preserve"> </w:t>
+      </w:r>
+      <w:proofErr w:type="spellStart"/>
+      <w:r>
+        <w:rPr>
+          <w:rFonts w:ascii="Times New Roman" w:hAnsi="Times New Roman" w:cs="Times New Roman"/>
+          <w:color w:val="FF0000"/>
+          <w:lang w:val="en-US"/>
+        </w:rPr>
+        <w:t>goto</w:t>
+      </w:r>
+      <w:proofErr w:type="spellEnd"/>
+    </w:p>
+    <w:p>
+      <w:pPr>
+        <w:rPr>
+          <w:rFonts w:ascii="Times New Roman" w:hAnsi="Times New Roman" w:cs="Times New Roman"/>
+          <w:color w:val="FF0000"/>
+          <w:lang w:val="en-US"/>
+        </w:rPr>
+      </w:pPr>
+      <w:r>
+        <w:rPr>
+          <w:rFonts w:ascii="Times New Roman" w:hAnsi="Times New Roman" w:cs="Times New Roman"/>
+          <w:color w:val="000000" w:themeColor="text1"/>
+          <w:lang w:val="en-US"/>
+        </w:rPr>
+        <w:tab/>
+      </w:r>
+      <w:r>
+        <w:rPr>
+          <w:rFonts w:ascii="Times New Roman" w:hAnsi="Times New Roman" w:cs="Times New Roman"/>
+          <w:color w:val="000000" w:themeColor="text1"/>
+          <w:lang w:val="en-US"/>
+        </w:rPr>
+        <w:tab/>
+      </w:r>
+      <w:r>
+        <w:rPr>
+          <w:rFonts w:ascii="Times New Roman" w:hAnsi="Times New Roman" w:cs="Times New Roman"/>
+          <w:color w:val="000000" w:themeColor="text1"/>
+          <w:lang w:val="en-US"/>
+        </w:rPr>
+        <w:tab/>
+      </w:r>
+      <w:r>
+        <w:rPr>
+          <w:rFonts w:ascii="Times New Roman" w:hAnsi="Times New Roman" w:cs="Times New Roman"/>
+          <w:color w:val="000000" w:themeColor="text1"/>
+          <w:lang w:val="en-US"/>
+        </w:rPr>
+        <w:tab/>
+      </w:r>
+      <w:r>
+        <w:rPr>
+          <w:rFonts w:ascii="Times New Roman" w:hAnsi="Times New Roman" w:cs="Times New Roman"/>
+          <w:color w:val="FF0000"/>
+          <w:lang w:val="en-US"/>
+        </w:rPr>
+        <w:t>Cm</w:t>
+      </w:r>
+      <w:r>
+        <w:rPr>
+          <w:rFonts w:ascii="Times New Roman" w:hAnsi="Times New Roman" w:cs="Times New Roman"/>
+          <w:color w:val="FF0000"/>
+          <w:lang w:val="en-US"/>
+        </w:rPr>
+        <w:t xml:space="preserve"> </w:t>
+      </w:r>
+      <w:r>
+        <w:rPr>
+          <w:rFonts w:ascii="Times New Roman" w:hAnsi="Times New Roman" w:cs="Times New Roman"/>
+          <w:color w:val="000000" w:themeColor="text1"/>
+          <w:lang w:val="en-US"/>
+        </w:rPr>
+        <w:t>→</w:t>
+      </w:r>
+      <w:r>
+        <w:rPr>
+          <w:rFonts w:ascii="Times New Roman" w:hAnsi="Times New Roman" w:cs="Times New Roman"/>
+          <w:color w:val="000000" w:themeColor="text1"/>
+          <w:lang w:val="en-US"/>
+        </w:rPr>
+        <w:t xml:space="preserve"> </w:t>
+      </w:r>
+      <w:r>
+        <w:rPr>
+          <w:rFonts w:ascii="Times New Roman" w:hAnsi="Times New Roman" w:cs="Times New Roman"/>
+          <w:color w:val="FF0000"/>
+          <w:lang w:val="en-US"/>
+        </w:rPr>
+        <w:t>move</w:t>
+      </w:r>
+    </w:p>
+    <w:p>
+      <w:pPr>
+        <w:rPr>
+          <w:rFonts w:ascii="Times New Roman" w:hAnsi="Times New Roman" w:cs="Times New Roman"/>
+          <w:color w:val="FF0000"/>
+          <w:lang w:val="en-US"/>
+        </w:rPr>
+      </w:pPr>
+      <w:r>
+        <w:rPr>
+          <w:rFonts w:ascii="Times New Roman" w:hAnsi="Times New Roman" w:cs="Times New Roman"/>
+          <w:color w:val="000000" w:themeColor="text1"/>
+          <w:lang w:val="en-US"/>
+        </w:rPr>
+        <w:tab/>
+      </w:r>
+      <w:r>
+        <w:rPr>
+          <w:rFonts w:ascii="Times New Roman" w:hAnsi="Times New Roman" w:cs="Times New Roman"/>
+          <w:color w:val="000000" w:themeColor="text1"/>
+          <w:lang w:val="en-US"/>
+        </w:rPr>
+        <w:tab/>
+      </w:r>
+      <w:r>
+        <w:rPr>
+          <w:rFonts w:ascii="Times New Roman" w:hAnsi="Times New Roman" w:cs="Times New Roman"/>
+          <w:color w:val="000000" w:themeColor="text1"/>
+          <w:lang w:val="en-US"/>
+        </w:rPr>
+        <w:tab/>
+      </w:r>
+      <w:r>
+        <w:rPr>
+          <w:rFonts w:ascii="Times New Roman" w:hAnsi="Times New Roman" w:cs="Times New Roman"/>
+          <w:color w:val="000000" w:themeColor="text1"/>
+          <w:lang w:val="en-US"/>
+        </w:rPr>
+        <w:tab/>
+      </w:r>
+      <w:r>
+        <w:rPr>
+          <w:rFonts w:ascii="Times New Roman" w:hAnsi="Times New Roman" w:cs="Times New Roman"/>
+          <w:color w:val="FF0000"/>
+          <w:lang w:val="en-US"/>
+        </w:rPr>
+        <w:t>Cm</w:t>
+      </w:r>
+      <w:r>
+        <w:rPr>
+          <w:rFonts w:ascii="Times New Roman" w:hAnsi="Times New Roman" w:cs="Times New Roman"/>
+          <w:color w:val="FF0000"/>
+          <w:lang w:val="en-US"/>
+        </w:rPr>
+        <w:t xml:space="preserve"> </w:t>
+      </w:r>
+      <w:r>
+        <w:rPr>
+          <w:rFonts w:ascii="Times New Roman" w:hAnsi="Times New Roman" w:cs="Times New Roman"/>
+          <w:color w:val="000000" w:themeColor="text1"/>
+          <w:lang w:val="en-US"/>
+        </w:rPr>
+        <w:t>→</w:t>
+      </w:r>
+      <w:r>
+        <w:rPr>
+          <w:rFonts w:ascii="Times New Roman" w:hAnsi="Times New Roman" w:cs="Times New Roman"/>
+          <w:color w:val="000000" w:themeColor="text1"/>
+          <w:lang w:val="en-US"/>
+        </w:rPr>
+        <w:t xml:space="preserve"> </w:t>
+      </w:r>
+      <w:r>
+        <w:rPr>
+          <w:rFonts w:ascii="Times New Roman" w:hAnsi="Times New Roman" w:cs="Times New Roman"/>
+          <w:color w:val="FF0000"/>
+          <w:lang w:val="en-US"/>
+        </w:rPr>
+        <w:t>turn</w:t>
+      </w:r>
+    </w:p>
+    <w:p>
+      <w:pPr>
+        <w:rPr>
+          <w:rFonts w:ascii="Times New Roman" w:hAnsi="Times New Roman" w:cs="Times New Roman"/>
+          <w:color w:val="FF0000"/>
+          <w:lang w:val="en-US"/>
+        </w:rPr>
+      </w:pPr>
+      <w:r>
+        <w:rPr>
+          <w:rFonts w:ascii="Times New Roman" w:hAnsi="Times New Roman" w:cs="Times New Roman"/>
+          <w:color w:val="000000" w:themeColor="text1"/>
+          <w:lang w:val="en-US"/>
+        </w:rPr>
+        <w:tab/>
+      </w:r>
+      <w:r>
+        <w:rPr>
+          <w:rFonts w:ascii="Times New Roman" w:hAnsi="Times New Roman" w:cs="Times New Roman"/>
+          <w:color w:val="000000" w:themeColor="text1"/>
+          <w:lang w:val="en-US"/>
+        </w:rPr>
+        <w:tab/>
+      </w:r>
+      <w:r>
+        <w:rPr>
+          <w:rFonts w:ascii="Times New Roman" w:hAnsi="Times New Roman" w:cs="Times New Roman"/>
+          <w:color w:val="000000" w:themeColor="text1"/>
+          <w:lang w:val="en-US"/>
+        </w:rPr>
+        <w:tab/>
+      </w:r>
+      <w:r>
+        <w:rPr>
+          <w:rFonts w:ascii="Times New Roman" w:hAnsi="Times New Roman" w:cs="Times New Roman"/>
+          <w:color w:val="000000" w:themeColor="text1"/>
+          <w:lang w:val="en-US"/>
+        </w:rPr>
+        <w:tab/>
+      </w:r>
+      <w:r>
+        <w:rPr>
+          <w:rFonts w:ascii="Times New Roman" w:hAnsi="Times New Roman" w:cs="Times New Roman"/>
+          <w:color w:val="FF0000"/>
+          <w:lang w:val="en-US"/>
+        </w:rPr>
+        <w:t>Cm</w:t>
+      </w:r>
+      <w:r>
+        <w:rPr>
+          <w:rFonts w:ascii="Times New Roman" w:hAnsi="Times New Roman" w:cs="Times New Roman"/>
+          <w:color w:val="FF0000"/>
+          <w:lang w:val="en-US"/>
+        </w:rPr>
+        <w:t xml:space="preserve"> </w:t>
+      </w:r>
+      <w:r>
+        <w:rPr>
+          <w:rFonts w:ascii="Times New Roman" w:hAnsi="Times New Roman" w:cs="Times New Roman"/>
+          <w:color w:val="000000" w:themeColor="text1"/>
+          <w:lang w:val="en-US"/>
+        </w:rPr>
+        <w:t>→</w:t>
+      </w:r>
+      <w:r>
+        <w:rPr>
+          <w:rFonts w:ascii="Times New Roman" w:hAnsi="Times New Roman" w:cs="Times New Roman"/>
+          <w:color w:val="000000" w:themeColor="text1"/>
+          <w:lang w:val="en-US"/>
+        </w:rPr>
+        <w:t xml:space="preserve"> </w:t>
+      </w:r>
+      <w:r>
+        <w:rPr>
+          <w:rFonts w:ascii="Times New Roman" w:hAnsi="Times New Roman" w:cs="Times New Roman"/>
+          <w:color w:val="FF0000"/>
+          <w:lang w:val="en-US"/>
+        </w:rPr>
+        <w:t>face</w:t>
+      </w:r>
+    </w:p>
+    <w:p>
+      <w:pPr>
+        <w:ind w:left="2832"/>
+        <w:rPr>
+          <w:rFonts w:ascii="Times New Roman" w:hAnsi="Times New Roman" w:cs="Times New Roman"/>
+          <w:color w:val="FF0000"/>
+          <w:lang w:val="en-US"/>
+        </w:rPr>
+      </w:pPr>
+      <w:r>
+        <w:rPr>
+          <w:rFonts w:ascii="Times New Roman" w:hAnsi="Times New Roman" w:cs="Times New Roman"/>
+          <w:color w:val="FF0000"/>
+          <w:lang w:val="en-US"/>
+        </w:rPr>
+        <w:t>Cm</w:t>
+      </w:r>
+      <w:r>
+        <w:rPr>
+          <w:rFonts w:ascii="Times New Roman" w:hAnsi="Times New Roman" w:cs="Times New Roman"/>
+          <w:color w:val="FF0000"/>
+          <w:lang w:val="en-US"/>
+        </w:rPr>
+        <w:t xml:space="preserve"> </w:t>
+      </w:r>
+      <w:r>
+        <w:rPr>
+          <w:rFonts w:ascii="Times New Roman" w:hAnsi="Times New Roman" w:cs="Times New Roman"/>
+          <w:color w:val="000000" w:themeColor="text1"/>
+          <w:lang w:val="en-US"/>
+        </w:rPr>
+        <w:t>→</w:t>
+      </w:r>
+      <w:r>
+        <w:rPr>
+          <w:rFonts w:ascii="Times New Roman" w:hAnsi="Times New Roman" w:cs="Times New Roman"/>
+          <w:color w:val="000000" w:themeColor="text1"/>
+          <w:lang w:val="en-US"/>
+        </w:rPr>
+        <w:t xml:space="preserve"> </w:t>
+      </w:r>
+      <w:proofErr w:type="gramStart"/>
+      <w:r>
+        <w:rPr>
+          <w:rFonts w:ascii="Times New Roman" w:hAnsi="Times New Roman" w:cs="Times New Roman"/>
+          <w:color w:val="FF0000"/>
+          <w:lang w:val="en-US"/>
+        </w:rPr>
+        <w:t>put</w:t>
+      </w:r>
+      <w:proofErr w:type="gramEnd"/>
+    </w:p>
+    <w:p>
+      <w:pPr>
+        <w:ind w:left="2832"/>
+        <w:rPr>
+          <w:rFonts w:ascii="Times New Roman" w:hAnsi="Times New Roman" w:cs="Times New Roman"/>
+          <w:color w:val="FF0000"/>
+          <w:lang w:val="en-US"/>
+        </w:rPr>
+      </w:pPr>
+      <w:r>
+        <w:rPr>
+          <w:rFonts w:ascii="Times New Roman" w:hAnsi="Times New Roman" w:cs="Times New Roman"/>
+          <w:color w:val="FF0000"/>
+          <w:lang w:val="en-US"/>
+        </w:rPr>
+        <w:t>Cm</w:t>
+      </w:r>
+      <w:r>
+        <w:rPr>
+          <w:rFonts w:ascii="Times New Roman" w:hAnsi="Times New Roman" w:cs="Times New Roman"/>
+          <w:color w:val="FF0000"/>
+          <w:lang w:val="en-US"/>
+        </w:rPr>
+        <w:t xml:space="preserve"> </w:t>
+      </w:r>
+      <w:r>
+        <w:rPr>
+          <w:rFonts w:ascii="Times New Roman" w:hAnsi="Times New Roman" w:cs="Times New Roman"/>
+          <w:color w:val="000000" w:themeColor="text1"/>
+          <w:lang w:val="en-US"/>
+        </w:rPr>
+        <w:t>→</w:t>
+      </w:r>
+      <w:r>
+        <w:rPr>
+          <w:rFonts w:ascii="Times New Roman" w:hAnsi="Times New Roman" w:cs="Times New Roman"/>
+          <w:color w:val="000000" w:themeColor="text1"/>
+          <w:lang w:val="en-US"/>
+        </w:rPr>
+        <w:t xml:space="preserve"> </w:t>
+      </w:r>
+      <w:r>
+        <w:rPr>
+          <w:rFonts w:ascii="Times New Roman" w:hAnsi="Times New Roman" w:cs="Times New Roman"/>
+          <w:color w:val="FF0000"/>
+          <w:lang w:val="en-US"/>
+        </w:rPr>
+        <w:t>pick</w:t>
+      </w:r>
+    </w:p>
+    <w:p>
+      <w:pPr>
+        <w:ind w:left="2832"/>
+        <w:rPr>
+          <w:rFonts w:ascii="Times New Roman" w:hAnsi="Times New Roman" w:cs="Times New Roman"/>
+          <w:color w:val="FF0000"/>
+          <w:lang w:val="en-US"/>
+        </w:rPr>
+      </w:pPr>
+      <w:r>
+        <w:rPr>
+          <w:rFonts w:ascii="Times New Roman" w:hAnsi="Times New Roman" w:cs="Times New Roman"/>
+          <w:color w:val="FF0000"/>
+          <w:lang w:val="en-US"/>
+        </w:rPr>
+        <w:t>Cm</w:t>
+      </w:r>
+      <w:r>
+        <w:rPr>
+          <w:rFonts w:ascii="Times New Roman" w:hAnsi="Times New Roman" w:cs="Times New Roman"/>
+          <w:color w:val="FF0000"/>
+          <w:lang w:val="en-US"/>
+        </w:rPr>
+        <w:t xml:space="preserve"> </w:t>
+      </w:r>
+      <w:r>
+        <w:rPr>
+          <w:rFonts w:ascii="Times New Roman" w:hAnsi="Times New Roman" w:cs="Times New Roman"/>
+          <w:color w:val="000000" w:themeColor="text1"/>
+          <w:lang w:val="en-US"/>
+        </w:rPr>
+        <w:t>→</w:t>
+      </w:r>
+      <w:r>
+        <w:rPr>
+          <w:rFonts w:ascii="Times New Roman" w:hAnsi="Times New Roman" w:cs="Times New Roman"/>
+          <w:color w:val="000000" w:themeColor="text1"/>
+          <w:lang w:val="en-US"/>
+        </w:rPr>
+        <w:t xml:space="preserve"> </w:t>
+      </w:r>
+      <w:proofErr w:type="spellStart"/>
+      <w:r>
+        <w:rPr>
+          <w:rFonts w:ascii="Times New Roman" w:hAnsi="Times New Roman" w:cs="Times New Roman"/>
+          <w:color w:val="FF0000"/>
+          <w:lang w:val="en-US"/>
+        </w:rPr>
+        <w:t>moveToThe</w:t>
+      </w:r>
+      <w:proofErr w:type="spellEnd"/>
+    </w:p>
+    <w:p>
+      <w:pPr>
+        <w:ind w:left="2832"/>
+        <w:rPr>
+          <w:rFonts w:ascii="Times New Roman" w:hAnsi="Times New Roman" w:cs="Times New Roman"/>
+          <w:color w:val="FF0000"/>
+          <w:lang w:val="en-US"/>
+        </w:rPr>
+      </w:pPr>
+      <w:r>
+        <w:rPr>
+          <w:rFonts w:ascii="Times New Roman" w:hAnsi="Times New Roman" w:cs="Times New Roman"/>
+          <w:color w:val="FF0000"/>
+          <w:lang w:val="en-US"/>
+        </w:rPr>
+        <w:t>Cm</w:t>
+      </w:r>
+      <w:r>
+        <w:rPr>
+          <w:rFonts w:ascii="Times New Roman" w:hAnsi="Times New Roman" w:cs="Times New Roman"/>
+          <w:color w:val="FF0000"/>
+          <w:lang w:val="en-US"/>
+        </w:rPr>
+        <w:t xml:space="preserve"> </w:t>
+      </w:r>
+      <w:r>
+        <w:rPr>
+          <w:rFonts w:ascii="Times New Roman" w:hAnsi="Times New Roman" w:cs="Times New Roman"/>
+          <w:color w:val="000000" w:themeColor="text1"/>
+          <w:lang w:val="en-US"/>
+        </w:rPr>
+        <w:t>→</w:t>
+      </w:r>
+      <w:r>
+        <w:rPr>
+          <w:rFonts w:ascii="Times New Roman" w:hAnsi="Times New Roman" w:cs="Times New Roman"/>
+          <w:color w:val="000000" w:themeColor="text1"/>
+          <w:lang w:val="en-US"/>
+        </w:rPr>
+        <w:t xml:space="preserve"> </w:t>
+      </w:r>
+      <w:proofErr w:type="spellStart"/>
+      <w:r>
+        <w:rPr>
+          <w:rFonts w:ascii="Times New Roman" w:hAnsi="Times New Roman" w:cs="Times New Roman"/>
+          <w:color w:val="FF0000"/>
+          <w:lang w:val="en-US"/>
+        </w:rPr>
+        <w:t>moveInDir</w:t>
+      </w:r>
+      <w:proofErr w:type="spellEnd"/>
+    </w:p>
+    <w:p>
+      <w:pPr>
+        <w:ind w:left="2832"/>
+        <w:rPr>
+          <w:rFonts w:ascii="Times New Roman" w:hAnsi="Times New Roman" w:cs="Times New Roman"/>
+          <w:color w:val="FF0000"/>
+          <w:lang w:val="en-US"/>
+        </w:rPr>
+      </w:pPr>
+      <w:r>
+        <w:rPr>
+          <w:rFonts w:ascii="Times New Roman" w:hAnsi="Times New Roman" w:cs="Times New Roman"/>
+          <w:color w:val="FF0000"/>
+          <w:lang w:val="en-US"/>
+        </w:rPr>
+        <w:t>Cm</w:t>
+      </w:r>
+      <w:r>
+        <w:rPr>
+          <w:rFonts w:ascii="Times New Roman" w:hAnsi="Times New Roman" w:cs="Times New Roman"/>
+          <w:color w:val="FF0000"/>
+          <w:lang w:val="en-US"/>
+        </w:rPr>
+        <w:t xml:space="preserve"> </w:t>
+      </w:r>
+      <w:r>
+        <w:rPr>
+          <w:rFonts w:ascii="Times New Roman" w:hAnsi="Times New Roman" w:cs="Times New Roman"/>
+          <w:color w:val="000000" w:themeColor="text1"/>
+          <w:lang w:val="en-US"/>
+        </w:rPr>
+        <w:t>→</w:t>
+      </w:r>
+      <w:r>
+        <w:rPr>
+          <w:rFonts w:ascii="Times New Roman" w:hAnsi="Times New Roman" w:cs="Times New Roman"/>
+          <w:color w:val="000000" w:themeColor="text1"/>
+          <w:lang w:val="en-US"/>
+        </w:rPr>
+        <w:t xml:space="preserve"> </w:t>
+      </w:r>
+      <w:proofErr w:type="spellStart"/>
+      <w:r>
+        <w:rPr>
+          <w:rFonts w:ascii="Times New Roman" w:hAnsi="Times New Roman" w:cs="Times New Roman"/>
+          <w:color w:val="FF0000"/>
+          <w:lang w:val="en-US"/>
+        </w:rPr>
+        <w:t>jumpToThe</w:t>
+      </w:r>
+      <w:proofErr w:type="spellEnd"/>
+    </w:p>
+    <w:p>
+      <w:pPr>
+        <w:ind w:left="2832"/>
+        <w:rPr>
+          <w:rFonts w:ascii="Times New Roman" w:hAnsi="Times New Roman" w:cs="Times New Roman"/>
+          <w:color w:val="FF0000"/>
+          <w:lang w:val="en-US"/>
+        </w:rPr>
+      </w:pPr>
+      <w:r>
+        <w:rPr>
+          <w:rFonts w:ascii="Times New Roman" w:hAnsi="Times New Roman" w:cs="Times New Roman"/>
+          <w:color w:val="FF0000"/>
+          <w:lang w:val="en-US"/>
+        </w:rPr>
+        <w:t>Cm</w:t>
+      </w:r>
+      <w:r>
+        <w:rPr>
+          <w:rFonts w:ascii="Times New Roman" w:hAnsi="Times New Roman" w:cs="Times New Roman"/>
+          <w:color w:val="FF0000"/>
+          <w:lang w:val="en-US"/>
+        </w:rPr>
+        <w:t xml:space="preserve"> </w:t>
+      </w:r>
+      <w:r>
+        <w:rPr>
+          <w:rFonts w:ascii="Times New Roman" w:hAnsi="Times New Roman" w:cs="Times New Roman"/>
+          <w:color w:val="000000" w:themeColor="text1"/>
+          <w:lang w:val="en-US"/>
+        </w:rPr>
+        <w:t>→</w:t>
+      </w:r>
+      <w:r>
+        <w:rPr>
+          <w:rFonts w:ascii="Times New Roman" w:hAnsi="Times New Roman" w:cs="Times New Roman"/>
+          <w:color w:val="000000" w:themeColor="text1"/>
+          <w:lang w:val="en-US"/>
+        </w:rPr>
+        <w:t xml:space="preserve"> </w:t>
+      </w:r>
+      <w:proofErr w:type="spellStart"/>
+      <w:r>
+        <w:rPr>
+          <w:rFonts w:ascii="Times New Roman" w:hAnsi="Times New Roman" w:cs="Times New Roman"/>
+          <w:color w:val="FF0000"/>
+          <w:lang w:val="en-US"/>
+        </w:rPr>
+        <w:t>jumpInDir</w:t>
+      </w:r>
+      <w:proofErr w:type="spellEnd"/>
+    </w:p>
+    <w:p>
+      <w:pPr>
+        <w:ind w:left="2832"/>
+        <w:rPr>
+          <w:rFonts w:ascii="Times New Roman" w:hAnsi="Times New Roman" w:cs="Times New Roman"/>
+          <w:color w:val="FF0000"/>
+          <w:lang w:val="en-US"/>
+        </w:rPr>
+      </w:pPr>
+      <w:r>
+        <w:rPr>
+          <w:rFonts w:ascii="Times New Roman" w:hAnsi="Times New Roman" w:cs="Times New Roman"/>
+          <w:color w:val="FF0000"/>
+          <w:lang w:val="en-US"/>
+        </w:rPr>
+        <w:t>Cm</w:t>
+      </w:r>
+      <w:r>
+        <w:rPr>
+          <w:rFonts w:ascii="Times New Roman" w:hAnsi="Times New Roman" w:cs="Times New Roman"/>
+          <w:color w:val="FF0000"/>
+          <w:lang w:val="en-US"/>
+        </w:rPr>
+        <w:t xml:space="preserve"> </w:t>
+      </w:r>
+      <w:r>
+        <w:rPr>
+          <w:rFonts w:ascii="Times New Roman" w:hAnsi="Times New Roman" w:cs="Times New Roman"/>
+          <w:color w:val="000000" w:themeColor="text1"/>
+          <w:lang w:val="en-US"/>
+        </w:rPr>
+        <w:t>→</w:t>
+      </w:r>
+      <w:r>
+        <w:rPr>
+          <w:rFonts w:ascii="Times New Roman" w:hAnsi="Times New Roman" w:cs="Times New Roman"/>
+          <w:color w:val="000000" w:themeColor="text1"/>
+          <w:lang w:val="en-US"/>
+        </w:rPr>
+        <w:t xml:space="preserve"> </w:t>
+      </w:r>
+      <w:proofErr w:type="spellStart"/>
+      <w:r>
+        <w:rPr>
+          <w:rFonts w:ascii="Times New Roman" w:hAnsi="Times New Roman" w:cs="Times New Roman"/>
+          <w:color w:val="FF0000"/>
+          <w:lang w:val="en-US"/>
+        </w:rPr>
+        <w:t>nop</w:t>
+      </w:r>
+      <w:proofErr w:type="spellEnd"/>
+    </w:p>
+    <w:p>
+      <w:pPr>
+        <w:rPr>
+          <w:rFonts w:ascii="Times New Roman" w:hAnsi="Times New Roman" w:cs="Times New Roman"/>
+          <w:color w:val="FF0000"/>
+          <w:lang w:val="en-US"/>
+        </w:rPr>
+      </w:pPr>
+    </w:p>
+    <w:p>
+      <w:pPr>
+        <w:ind w:left="2832"/>
+        <w:rPr>
+          <w:rFonts w:ascii="Times New Roman" w:hAnsi="Times New Roman" w:cs="Times New Roman"/>
+          <w:color w:val="000000" w:themeColor="text1"/>
+          <w:lang w:val="en-US"/>
+        </w:rPr>
+      </w:pPr>
+      <w:proofErr w:type="spellStart"/>
+      <w:r>
+        <w:rPr>
+          <w:rFonts w:ascii="Times New Roman" w:hAnsi="Times New Roman" w:cs="Times New Roman"/>
+          <w:color w:val="FF0000"/>
+          <w:lang w:val="en-US"/>
+        </w:rPr>
+        <w:t>CtS</w:t>
+      </w:r>
+      <w:proofErr w:type="spellEnd"/>
+      <w:r>
+        <w:rPr>
+          <w:rFonts w:ascii="Times New Roman" w:hAnsi="Times New Roman" w:cs="Times New Roman"/>
+          <w:color w:val="FF0000"/>
+          <w:lang w:val="en-US"/>
+        </w:rPr>
+        <w:t xml:space="preserve"> </w:t>
+      </w:r>
+      <w:r>
+        <w:rPr>
+          <w:rFonts w:ascii="Times New Roman" w:hAnsi="Times New Roman" w:cs="Times New Roman"/>
+          <w:color w:val="000000" w:themeColor="text1"/>
+          <w:lang w:val="en-US"/>
+        </w:rPr>
+        <w:t xml:space="preserve">→ </w:t>
+      </w:r>
+      <w:r>
+        <w:rPr>
+          <w:rFonts w:ascii="Times New Roman" w:hAnsi="Times New Roman" w:cs="Times New Roman"/>
+          <w:color w:val="FF0000"/>
+          <w:lang w:val="en-US"/>
+        </w:rPr>
+        <w:t>Conditional</w:t>
+      </w:r>
+    </w:p>
+    <w:p>
+      <w:pPr>
+        <w:ind w:left="2832"/>
+        <w:rPr>
+          <w:rFonts w:ascii="Times New Roman" w:hAnsi="Times New Roman" w:cs="Times New Roman"/>
+          <w:color w:val="000000" w:themeColor="text1"/>
+          <w:lang w:val="en-US"/>
+        </w:rPr>
+      </w:pPr>
+      <w:proofErr w:type="spellStart"/>
+      <w:r>
+        <w:rPr>
+          <w:rFonts w:ascii="Times New Roman" w:hAnsi="Times New Roman" w:cs="Times New Roman"/>
+          <w:color w:val="FF0000"/>
+          <w:lang w:val="en-US"/>
+        </w:rPr>
+        <w:t>CtS</w:t>
+      </w:r>
+      <w:proofErr w:type="spellEnd"/>
+      <w:r>
+        <w:rPr>
+          <w:rFonts w:ascii="Times New Roman" w:hAnsi="Times New Roman" w:cs="Times New Roman"/>
+          <w:color w:val="FF0000"/>
+          <w:lang w:val="en-US"/>
+        </w:rPr>
+        <w:t xml:space="preserve"> </w:t>
+      </w:r>
+      <w:r>
+        <w:rPr>
+          <w:rFonts w:ascii="Times New Roman" w:hAnsi="Times New Roman" w:cs="Times New Roman"/>
+          <w:color w:val="000000" w:themeColor="text1"/>
+          <w:lang w:val="en-US"/>
+        </w:rPr>
+        <w:t xml:space="preserve">→ </w:t>
+      </w:r>
+      <w:r>
+        <w:rPr>
+          <w:rFonts w:ascii="Times New Roman" w:hAnsi="Times New Roman" w:cs="Times New Roman"/>
+          <w:color w:val="FF0000"/>
+          <w:lang w:val="en-US"/>
+        </w:rPr>
+        <w:t>Loop</w:t>
+      </w:r>
+    </w:p>
+    <w:p>
+      <w:pPr>
+        <w:ind w:left="2832"/>
+        <w:rPr>
+          <w:rFonts w:ascii="Times New Roman" w:hAnsi="Times New Roman" w:cs="Times New Roman"/>
+          <w:color w:val="FF0000"/>
+          <w:lang w:val="en-US"/>
+        </w:rPr>
+      </w:pPr>
+      <w:proofErr w:type="spellStart"/>
+      <w:r>
+        <w:rPr>
+          <w:rFonts w:ascii="Times New Roman" w:hAnsi="Times New Roman" w:cs="Times New Roman"/>
+          <w:color w:val="FF0000"/>
+          <w:lang w:val="en-US"/>
+        </w:rPr>
+        <w:t>CtS</w:t>
+      </w:r>
+      <w:proofErr w:type="spellEnd"/>
+      <w:r>
+        <w:rPr>
+          <w:rFonts w:ascii="Times New Roman" w:hAnsi="Times New Roman" w:cs="Times New Roman"/>
+          <w:color w:val="FF0000"/>
+          <w:lang w:val="en-US"/>
+        </w:rPr>
+        <w:t xml:space="preserve"> </w:t>
+      </w:r>
+      <w:r>
+        <w:rPr>
+          <w:rFonts w:ascii="Times New Roman" w:hAnsi="Times New Roman" w:cs="Times New Roman"/>
+          <w:color w:val="000000" w:themeColor="text1"/>
+          <w:lang w:val="en-US"/>
+        </w:rPr>
+        <w:t xml:space="preserve">→ </w:t>
+      </w:r>
+      <w:proofErr w:type="spellStart"/>
+      <w:r>
+        <w:rPr>
+          <w:rFonts w:ascii="Times New Roman" w:hAnsi="Times New Roman" w:cs="Times New Roman"/>
+          <w:color w:val="FF0000"/>
+          <w:lang w:val="en-US"/>
+        </w:rPr>
+        <w:t>RepeatTimes</w:t>
+      </w:r>
+      <w:proofErr w:type="spellEnd"/>
+    </w:p>
+    <w:p>
+      <w:pPr>
+        <w:ind w:left="1416" w:firstLine="708"/>
+        <w:rPr>
+          <w:rFonts w:ascii="Times New Roman" w:hAnsi="Times New Roman" w:cs="Times New Roman"/>
+          <w:color w:val="FF0000"/>
+          <w:lang w:val="en-US"/>
+        </w:rPr>
+      </w:pPr>
+    </w:p>
+    <w:p>
+      <w:pPr>
+        <w:rPr>
+          <w:rFonts w:ascii="Times New Roman" w:hAnsi="Times New Roman" w:cs="Times New Roman"/>
+          <w:color w:val="000000" w:themeColor="text1"/>
+          <w:lang w:val="en-US"/>
+        </w:rPr>
+      </w:pPr>
+      <w:r>
+        <w:rPr>
+          <w:rFonts w:ascii="Times New Roman" w:hAnsi="Times New Roman" w:cs="Times New Roman"/>
+          <w:color w:val="FF0000"/>
+          <w:lang w:val="en-US"/>
+        </w:rPr>
+        <w:tab/>
+      </w:r>
+      <w:r>
+        <w:rPr>
+          <w:rFonts w:ascii="Times New Roman" w:hAnsi="Times New Roman" w:cs="Times New Roman"/>
+          <w:color w:val="FF0000"/>
+          <w:lang w:val="en-US"/>
+        </w:rPr>
+        <w:tab/>
+      </w:r>
+      <w:r>
+        <w:rPr>
+          <w:rFonts w:ascii="Times New Roman" w:hAnsi="Times New Roman" w:cs="Times New Roman"/>
+          <w:color w:val="FF0000"/>
+          <w:lang w:val="en-US"/>
+        </w:rPr>
+        <w:tab/>
+      </w:r>
+      <w:r>
+        <w:rPr>
+          <w:rFonts w:ascii="Times New Roman" w:hAnsi="Times New Roman" w:cs="Times New Roman"/>
+          <w:color w:val="FF0000"/>
+          <w:lang w:val="en-US"/>
+        </w:rPr>
+        <w:tab/>
+      </w:r>
+      <w:r>
+        <w:rPr>
+          <w:rFonts w:ascii="Times New Roman" w:hAnsi="Times New Roman" w:cs="Times New Roman"/>
+          <w:color w:val="FF0000"/>
+          <w:lang w:val="en-US"/>
+        </w:rPr>
+        <w:t xml:space="preserve">IdP </w:t>
+      </w:r>
+      <w:r>
+        <w:rPr>
+          <w:rFonts w:ascii="Times New Roman" w:hAnsi="Times New Roman" w:cs="Times New Roman"/>
+          <w:color w:val="000000" w:themeColor="text1"/>
+          <w:lang w:val="en-US"/>
+        </w:rPr>
+        <w:t>→ “id {A# chars}”</w:t>
+      </w:r>
+      <w:r>
+        <w:rPr>
+          <w:rFonts w:ascii="Times New Roman" w:hAnsi="Times New Roman" w:cs="Times New Roman"/>
+          <w:color w:val="000000" w:themeColor="text1"/>
+          <w:lang w:val="en-US"/>
+        </w:rPr>
+        <w:t xml:space="preserve"> </w:t>
+      </w:r>
+      <w:r>
+        <w:rPr>
+          <w:rFonts w:ascii="Times New Roman" w:hAnsi="Times New Roman" w:cs="Times New Roman"/>
+          <w:i/>
+          <w:iCs/>
+          <w:color w:val="000000" w:themeColor="text1"/>
+          <w:lang w:val="en-US"/>
+        </w:rPr>
+        <w:t>*</w:t>
+      </w:r>
+      <w:r>
+        <w:rPr>
+          <w:rFonts w:ascii="Times New Roman" w:hAnsi="Times New Roman" w:cs="Times New Roman"/>
+          <w:i/>
+          <w:iCs/>
+          <w:color w:val="000000" w:themeColor="text1"/>
+          <w:lang w:val="en-US"/>
+        </w:rPr>
+        <w:t>if there is not VP</w:t>
+      </w:r>
+      <w:r>
+        <w:rPr>
+          <w:rFonts w:ascii="Times New Roman" w:hAnsi="Times New Roman" w:cs="Times New Roman"/>
+          <w:i/>
+          <w:iCs/>
+          <w:color w:val="000000" w:themeColor="text1"/>
+          <w:lang w:val="en-US"/>
+        </w:rPr>
+        <w:t>,</w:t>
+      </w:r>
+      <w:r>
+        <w:rPr>
+          <w:rFonts w:ascii="Times New Roman" w:hAnsi="Times New Roman" w:cs="Times New Roman"/>
+          <w:i/>
+          <w:iCs/>
+          <w:color w:val="000000" w:themeColor="text1"/>
+          <w:lang w:val="en-US"/>
+        </w:rPr>
+        <w:t xml:space="preserve"> it would be an </w:t>
+      </w:r>
+      <w:proofErr w:type="gramStart"/>
+      <w:r>
+        <w:rPr>
+          <w:rFonts w:ascii="Times New Roman" w:hAnsi="Times New Roman" w:cs="Times New Roman"/>
+          <w:i/>
+          <w:iCs/>
+          <w:color w:val="000000" w:themeColor="text1"/>
+          <w:lang w:val="en-US"/>
+        </w:rPr>
+        <w:t>er</w:t>
+      </w:r>
+      <w:r>
+        <w:rPr>
+          <w:rFonts w:ascii="Times New Roman" w:hAnsi="Times New Roman" w:cs="Times New Roman"/>
+          <w:i/>
+          <w:iCs/>
+          <w:color w:val="000000" w:themeColor="text1"/>
+          <w:lang w:val="en-US"/>
+        </w:rPr>
+        <w:t>r</w:t>
+      </w:r>
+      <w:r>
+        <w:rPr>
+          <w:rFonts w:ascii="Times New Roman" w:hAnsi="Times New Roman" w:cs="Times New Roman"/>
+          <w:i/>
+          <w:iCs/>
+          <w:color w:val="000000" w:themeColor="text1"/>
+          <w:lang w:val="en-US"/>
+        </w:rPr>
+        <w:t>or</w:t>
+      </w:r>
+      <w:proofErr w:type="gramEnd"/>
+    </w:p>
+    <w:p>
+      <w:pPr>
+        <w:ind w:firstLine="708"/>
+        <w:rPr>
+          <w:rFonts w:ascii="Times New Roman" w:hAnsi="Times New Roman" w:cs="Times New Roman"/>
+          <w:color w:val="FF0000"/>
+          <w:lang w:val="en-US"/>
+        </w:rPr>
+      </w:pPr>
+    </w:p>
+    <w:p>
+      <w:pPr>
+        <w:ind w:firstLine="708"/>
+        <w:rPr>
+          <w:rFonts w:ascii="Times New Roman" w:hAnsi="Times New Roman" w:cs="Times New Roman"/>
+          <w:iCs/>
           <w:color w:val="FF0000"/>
           <w:lang w:val="en-US"/>
         </w:rPr>
@@ -290,11 +2341,20 @@
           <w:color w:val="FF0000"/>
           <w:lang w:val="en-US"/>
         </w:rPr>
-        <w:t xml:space="preserve"> </w:t>
-      </w:r>
-      <w:r>
-        <w:rPr>
-          <w:rFonts w:ascii="Times New Roman" w:hAnsi="Times New Roman" w:cs="Times New Roman"/>
+        <w:t>’</w:t>
+      </w:r>
+      <w:r>
+        <w:rPr>
+          <w:rFonts w:ascii="Times New Roman" w:hAnsi="Times New Roman" w:cs="Times New Roman"/>
+          <w:color w:val="FF0000"/>
+          <w:lang w:val="en-US"/>
+        </w:rPr>
+        <w:t xml:space="preserve"> </w:t>
+      </w:r>
+      <w:r>
+        <w:rPr>
+          <w:rFonts w:ascii="Times New Roman" w:hAnsi="Times New Roman" w:cs="Times New Roman"/>
+          <w:color w:val="000000" w:themeColor="text1"/>
           <w:lang w:val="en-US"/>
         </w:rPr>
         <w:t>→</w:t>
@@ -302,34 +2362,174 @@
       <w:r>
         <w:rPr>
           <w:rFonts w:ascii="Times New Roman" w:hAnsi="Times New Roman" w:cs="Times New Roman"/>
-          <w:lang w:val="en-US"/>
-        </w:rPr>
-        <w:t xml:space="preserve"> “kw </w:t>
-      </w:r>
-      <w:r>
-        <w:rPr>
-          <w:rFonts w:ascii="Times New Roman" w:hAnsi="Times New Roman" w:cs="Times New Roman"/>
-          <w:lang w:val="en-US"/>
-        </w:rPr>
-        <w:t>ROBOT</w:t>
-      </w:r>
-      <w:r>
-        <w:rPr>
-          <w:rFonts w:ascii="Times New Roman" w:hAnsi="Times New Roman" w:cs="Times New Roman"/>
-          <w:lang w:val="en-US"/>
-        </w:rPr>
-        <w:t>_</w:t>
-      </w:r>
-      <w:r>
-        <w:rPr>
-          <w:rFonts w:ascii="Times New Roman" w:hAnsi="Times New Roman" w:cs="Times New Roman"/>
-          <w:lang w:val="en-US"/>
-        </w:rPr>
-        <w:t>R</w:t>
-      </w:r>
-      <w:r>
-        <w:rPr>
-          <w:rFonts w:ascii="Times New Roman" w:hAnsi="Times New Roman" w:cs="Times New Roman"/>
+          <w:color w:val="000000" w:themeColor="text1"/>
+          <w:lang w:val="en-US"/>
+        </w:rPr>
+        <w:t xml:space="preserve"> </w:t>
+      </w:r>
+      <w:r>
+        <w:rPr>
+          <w:rFonts w:ascii="Times New Roman" w:hAnsi="Times New Roman" w:cs="Times New Roman"/>
+          <w:color w:val="FF0000"/>
+          <w:lang w:val="en-US"/>
+        </w:rPr>
+        <w:t>VP</w:t>
+      </w:r>
+      <w:r>
+        <w:rPr>
+          <w:rFonts w:ascii="Times New Roman" w:hAnsi="Times New Roman" w:cs="Times New Roman"/>
+          <w:i/>
+          <w:color w:val="000000" w:themeColor="text1"/>
+          <w:lang w:val="en-US"/>
+        </w:rPr>
+        <w:t>,</w:t>
+      </w:r>
+      <w:r>
+        <w:rPr>
+          <w:rFonts w:ascii="Times New Roman" w:hAnsi="Times New Roman" w:cs="Times New Roman"/>
+          <w:i/>
+          <w:color w:val="000000" w:themeColor="text1"/>
+          <w:lang w:val="en-US"/>
+        </w:rPr>
+        <w:t xml:space="preserve"> </w:t>
+      </w:r>
+      <w:r>
+        <w:rPr>
+          <w:rFonts w:ascii="Times New Roman" w:hAnsi="Times New Roman" w:cs="Times New Roman"/>
+          <w:iCs/>
+          <w:color w:val="FF0000"/>
+          <w:lang w:val="en-US"/>
+        </w:rPr>
+        <w:t>B</w:t>
+      </w:r>
+    </w:p>
+    <w:p>
+      <w:pPr>
+        <w:ind w:left="708" w:firstLine="708"/>
+        <w:rPr>
+          <w:rFonts w:ascii="Times New Roman" w:hAnsi="Times New Roman" w:cs="Times New Roman"/>
+          <w:color w:val="FF0000"/>
+          <w:lang w:val="en-US"/>
+        </w:rPr>
+      </w:pPr>
+    </w:p>
+    <w:p>
+      <w:pPr>
+        <w:ind w:left="708" w:firstLine="708"/>
+        <w:rPr>
+          <w:rFonts w:ascii="Times New Roman" w:hAnsi="Times New Roman" w:cs="Times New Roman"/>
+          <w:color w:val="000000" w:themeColor="text1"/>
+          <w:lang w:val="en-US"/>
+        </w:rPr>
+      </w:pPr>
+      <w:r>
+        <w:rPr>
+          <w:rFonts w:ascii="Times New Roman" w:hAnsi="Times New Roman" w:cs="Times New Roman"/>
+          <w:color w:val="FF0000"/>
+          <w:lang w:val="en-US"/>
+        </w:rPr>
+        <w:t>V</w:t>
+      </w:r>
+      <w:r>
+        <w:rPr>
+          <w:rFonts w:ascii="Times New Roman" w:hAnsi="Times New Roman" w:cs="Times New Roman"/>
+          <w:color w:val="FF0000"/>
+          <w:lang w:val="en-US"/>
+        </w:rPr>
+        <w:t>P</w:t>
+      </w:r>
+      <w:r>
+        <w:rPr>
+          <w:rFonts w:ascii="Times New Roman" w:hAnsi="Times New Roman" w:cs="Times New Roman"/>
+          <w:color w:val="FF0000"/>
+          <w:lang w:val="en-US"/>
+        </w:rPr>
+        <w:t xml:space="preserve"> </w:t>
+      </w:r>
+      <w:r>
+        <w:rPr>
+          <w:rFonts w:ascii="Times New Roman" w:hAnsi="Times New Roman" w:cs="Times New Roman"/>
+          <w:color w:val="000000" w:themeColor="text1"/>
+          <w:lang w:val="en-US"/>
+        </w:rPr>
+        <w:t>→ “</w:t>
+      </w:r>
+      <w:r>
+        <w:rPr>
+          <w:rFonts w:ascii="Times New Roman" w:hAnsi="Times New Roman" w:cs="Times New Roman"/>
+          <w:color w:val="000000" w:themeColor="text1"/>
+          <w:lang w:val="en-US"/>
+        </w:rPr>
+        <w:t>kw VARS”</w:t>
+      </w:r>
+      <w:r>
+        <w:rPr>
+          <w:rFonts w:ascii="Times New Roman" w:hAnsi="Times New Roman" w:cs="Times New Roman"/>
+          <w:i/>
+          <w:color w:val="000000" w:themeColor="text1"/>
+          <w:lang w:val="en-US"/>
+        </w:rPr>
+        <w:t>,</w:t>
+      </w:r>
+      <w:r>
+        <w:rPr>
+          <w:rFonts w:ascii="Times New Roman" w:hAnsi="Times New Roman" w:cs="Times New Roman"/>
+          <w:color w:val="FF0000"/>
+          <w:lang w:val="en-US"/>
+        </w:rPr>
+        <w:t xml:space="preserve"> LV</w:t>
+      </w:r>
+      <w:r>
+        <w:rPr>
+          <w:rFonts w:ascii="Times New Roman" w:hAnsi="Times New Roman" w:cs="Times New Roman"/>
+          <w:i/>
+          <w:color w:val="000000" w:themeColor="text1"/>
+          <w:lang w:val="en-US"/>
+        </w:rPr>
+        <w:t>,</w:t>
+      </w:r>
+      <w:r>
+        <w:rPr>
+          <w:lang w:val="en-US"/>
+        </w:rPr>
+        <w:t xml:space="preserve"> </w:t>
+      </w:r>
+      <w:r>
+        <w:rPr>
+          <w:rFonts w:ascii="Times New Roman" w:hAnsi="Times New Roman" w:cs="Times New Roman"/>
+          <w:color w:val="000000" w:themeColor="text1"/>
+          <w:lang w:val="en-US"/>
+        </w:rPr>
+        <w:t>“</w:t>
+      </w:r>
+      <w:r>
+        <w:rPr>
+          <w:rFonts w:ascii="Times New Roman" w:hAnsi="Times New Roman" w:cs="Times New Roman"/>
+          <w:color w:val="000000" w:themeColor="text1"/>
+          <w:lang w:val="en-US"/>
+        </w:rPr>
+        <w:t>sp</w:t>
+      </w:r>
+      <w:r>
+        <w:rPr>
+          <w:rFonts w:ascii="Times New Roman" w:hAnsi="Times New Roman" w:cs="Times New Roman"/>
+          <w:color w:val="000000" w:themeColor="text1"/>
+          <w:lang w:val="en-US"/>
+        </w:rPr>
+        <w:t xml:space="preserve"> </w:t>
+      </w:r>
+      <w:r>
+        <w:rPr>
+          <w:rFonts w:ascii="Times New Roman" w:hAnsi="Times New Roman" w:cs="Times New Roman"/>
+          <w:color w:val="000000" w:themeColor="text1"/>
+          <w:lang w:val="en-US"/>
+        </w:rPr>
+        <w:t>;</w:t>
+      </w:r>
+      <w:r>
+        <w:rPr>
+          <w:rFonts w:ascii="Times New Roman" w:hAnsi="Times New Roman" w:cs="Times New Roman"/>
+          <w:color w:val="000000" w:themeColor="text1"/>
           <w:lang w:val="en-US"/>
         </w:rPr>
         <w:t>”</w:t>
@@ -346,50 +2546,398 @@
       <w:r>
         <w:rPr>
           <w:rFonts w:ascii="Times New Roman" w:hAnsi="Times New Roman" w:cs="Times New Roman"/>
-          <w:lang w:val="en-US"/>
-        </w:rPr>
-        <w:t xml:space="preserve"> </w:t>
-      </w:r>
-      <w:r>
-        <w:rPr>
-          <w:rFonts w:ascii="Times New Roman" w:hAnsi="Times New Roman" w:cs="Times New Roman"/>
-          <w:color w:val="FF0000"/>
-          <w:lang w:val="en-US"/>
-        </w:rPr>
-        <w:t>B</w:t>
-      </w:r>
-    </w:p>
-    <w:p>
-      <w:pPr>
-        <w:rPr>
-          <w:rFonts w:ascii="Times New Roman" w:hAnsi="Times New Roman" w:cs="Times New Roman"/>
-          <w:color w:val="FF0000"/>
-          <w:lang w:val="en-US"/>
-        </w:rPr>
-      </w:pPr>
-      <w:r>
-        <w:rPr>
-          <w:rFonts w:ascii="Times New Roman" w:hAnsi="Times New Roman" w:cs="Times New Roman"/>
-          <w:color w:val="00B050"/>
-          <w:lang w:val="en-US"/>
+          <w:color w:val="FF0000"/>
+          <w:lang w:val="en-US"/>
+        </w:rPr>
+        <w:t xml:space="preserve"> </w:t>
+      </w:r>
+      <w:r>
+        <w:rPr>
+          <w:lang w:val="en-US"/>
+        </w:rPr>
+        <w:t>“</w:t>
+      </w:r>
+      <w:r>
+        <w:rPr>
+          <w:rFonts w:ascii="Times New Roman" w:hAnsi="Times New Roman" w:cs="Times New Roman"/>
+          <w:color w:val="000000" w:themeColor="text1"/>
+          <w:lang w:val="en-US"/>
+        </w:rPr>
+        <w:t>k</w:t>
+      </w:r>
+      <w:r>
+        <w:rPr>
+          <w:rFonts w:ascii="Times New Roman" w:hAnsi="Times New Roman" w:cs="Times New Roman"/>
+          <w:color w:val="000000" w:themeColor="text1"/>
+          <w:lang w:val="en-US"/>
+        </w:rPr>
+        <w:t>w</w:t>
+      </w:r>
+      <w:r>
+        <w:rPr>
+          <w:rFonts w:ascii="Times New Roman" w:hAnsi="Times New Roman" w:cs="Times New Roman"/>
+          <w:color w:val="000000" w:themeColor="text1"/>
+          <w:lang w:val="en-US"/>
+        </w:rPr>
+        <w:t xml:space="preserve"> PROCS</w:t>
+      </w:r>
+      <w:r>
+        <w:rPr>
+          <w:rFonts w:ascii="Times New Roman" w:hAnsi="Times New Roman" w:cs="Times New Roman"/>
+          <w:color w:val="000000" w:themeColor="text1"/>
+          <w:lang w:val="en-US"/>
+        </w:rPr>
+        <w:t>”</w:t>
+      </w:r>
+      <w:r>
+        <w:rPr>
+          <w:rFonts w:ascii="Times New Roman" w:hAnsi="Times New Roman" w:cs="Times New Roman"/>
+          <w:i/>
+          <w:color w:val="000000" w:themeColor="text1"/>
+          <w:lang w:val="en-US"/>
+        </w:rPr>
+        <w:t>,</w:t>
+      </w:r>
+      <w:r>
+        <w:rPr>
+          <w:rFonts w:ascii="Times New Roman" w:hAnsi="Times New Roman" w:cs="Times New Roman"/>
+          <w:color w:val="000000" w:themeColor="text1"/>
+          <w:lang w:val="en-US"/>
+        </w:rPr>
+        <w:t xml:space="preserve"> </w:t>
+      </w:r>
+      <w:r>
+        <w:rPr>
+          <w:rFonts w:ascii="Times New Roman" w:hAnsi="Times New Roman" w:cs="Times New Roman"/>
+          <w:color w:val="FF0000"/>
+          <w:lang w:val="en-US"/>
+        </w:rPr>
+        <w:t>PD</w:t>
+      </w:r>
+    </w:p>
+    <w:p>
+      <w:pPr>
+        <w:rPr>
+          <w:rFonts w:ascii="Times New Roman" w:hAnsi="Times New Roman" w:cs="Times New Roman"/>
+          <w:color w:val="FF0000"/>
+          <w:lang w:val="en-US"/>
+        </w:rPr>
+      </w:pPr>
+    </w:p>
+    <w:p>
+      <w:pPr>
+        <w:ind w:left="2124"/>
+        <w:rPr>
+          <w:rFonts w:ascii="Times New Roman" w:hAnsi="Times New Roman" w:cs="Times New Roman"/>
+          <w:color w:val="FF0000"/>
+          <w:lang w:val="en-US"/>
+        </w:rPr>
+      </w:pPr>
+      <w:r>
+        <w:rPr>
+          <w:rFonts w:ascii="Times New Roman" w:hAnsi="Times New Roman" w:cs="Times New Roman"/>
+          <w:color w:val="FF0000"/>
+          <w:lang w:val="en-US"/>
+        </w:rPr>
+        <w:t xml:space="preserve">LV </w:t>
+      </w:r>
+      <w:r>
+        <w:rPr>
+          <w:rFonts w:ascii="Times New Roman" w:hAnsi="Times New Roman" w:cs="Times New Roman"/>
+          <w:color w:val="000000" w:themeColor="text1"/>
+          <w:lang w:val="en-US"/>
+        </w:rPr>
+        <w:t>→</w:t>
+      </w:r>
+      <w:r>
+        <w:rPr>
+          <w:rFonts w:ascii="Times New Roman" w:hAnsi="Times New Roman" w:cs="Times New Roman"/>
+          <w:color w:val="000000" w:themeColor="text1"/>
+          <w:lang w:val="en-US"/>
+        </w:rPr>
+        <w:t xml:space="preserve"> </w:t>
+      </w:r>
+      <w:proofErr w:type="spellStart"/>
+      <w:r>
+        <w:rPr>
+          <w:rFonts w:ascii="Times New Roman" w:hAnsi="Times New Roman" w:cs="Times New Roman"/>
+          <w:color w:val="FF0000"/>
+          <w:lang w:val="en-US"/>
+        </w:rPr>
+        <w:t>Id</w:t>
+      </w:r>
+      <w:r>
+        <w:rPr>
+          <w:rFonts w:ascii="Times New Roman" w:hAnsi="Times New Roman" w:cs="Times New Roman"/>
+          <w:color w:val="FF0000"/>
+          <w:lang w:val="en-US"/>
+        </w:rPr>
+        <w:t>V</w:t>
+      </w:r>
+      <w:proofErr w:type="spellEnd"/>
+      <w:r>
+        <w:rPr>
+          <w:rFonts w:ascii="Times New Roman" w:hAnsi="Times New Roman" w:cs="Times New Roman"/>
+          <w:i/>
+          <w:color w:val="000000" w:themeColor="text1"/>
+          <w:lang w:val="en-US"/>
+        </w:rPr>
+        <w:t>,</w:t>
+      </w:r>
+      <w:r>
+        <w:rPr>
+          <w:rFonts w:ascii="Times New Roman" w:hAnsi="Times New Roman" w:cs="Times New Roman"/>
+          <w:color w:val="FF0000"/>
+          <w:lang w:val="en-US"/>
+        </w:rPr>
+        <w:t xml:space="preserve"> LV</w:t>
+      </w:r>
+      <w:r>
+        <w:rPr>
+          <w:rFonts w:ascii="Times New Roman" w:hAnsi="Times New Roman" w:cs="Times New Roman"/>
+          <w:color w:val="FF0000"/>
+          <w:lang w:val="en-US"/>
+        </w:rPr>
+        <w:t>’</w:t>
+      </w:r>
+    </w:p>
+    <w:p>
+      <w:pPr>
+        <w:ind w:left="2124"/>
+        <w:rPr>
+          <w:rFonts w:ascii="Times New Roman" w:hAnsi="Times New Roman" w:cs="Times New Roman"/>
+          <w:color w:val="000000" w:themeColor="text1"/>
+          <w:lang w:val="en-US"/>
+        </w:rPr>
+      </w:pPr>
+      <w:r>
+        <w:rPr>
+          <w:rFonts w:ascii="Times New Roman" w:hAnsi="Times New Roman" w:cs="Times New Roman"/>
+          <w:color w:val="FF0000"/>
+          <w:lang w:val="en-US"/>
+        </w:rPr>
+        <w:t>LV</w:t>
+      </w:r>
+      <w:r>
+        <w:rPr>
+          <w:rFonts w:ascii="Times New Roman" w:hAnsi="Times New Roman" w:cs="Times New Roman"/>
+          <w:color w:val="FF0000"/>
+          <w:lang w:val="en-US"/>
+        </w:rPr>
+        <w:t>’</w:t>
+      </w:r>
+      <w:r>
+        <w:rPr>
+          <w:rFonts w:ascii="Times New Roman" w:hAnsi="Times New Roman" w:cs="Times New Roman"/>
+          <w:color w:val="000000" w:themeColor="text1"/>
+          <w:lang w:val="en-US"/>
+        </w:rPr>
+        <w:t>→</w:t>
+      </w:r>
+      <w:r>
+        <w:rPr>
+          <w:rFonts w:ascii="Times New Roman" w:hAnsi="Times New Roman" w:cs="Times New Roman"/>
+          <w:color w:val="000000" w:themeColor="text1"/>
+          <w:lang w:val="en-US"/>
+        </w:rPr>
+        <w:t xml:space="preserve"> “</w:t>
+      </w:r>
+      <w:proofErr w:type="gramStart"/>
+      <w:r>
+        <w:rPr>
+          <w:rFonts w:ascii="Times New Roman" w:hAnsi="Times New Roman" w:cs="Times New Roman"/>
+          <w:color w:val="000000" w:themeColor="text1"/>
+          <w:lang w:val="en-US"/>
+        </w:rPr>
+        <w:t>sp ,</w:t>
+      </w:r>
+      <w:proofErr w:type="gramEnd"/>
+      <w:r>
+        <w:rPr>
+          <w:rFonts w:ascii="Times New Roman" w:hAnsi="Times New Roman" w:cs="Times New Roman"/>
+          <w:color w:val="000000" w:themeColor="text1"/>
+          <w:lang w:val="en-US"/>
+        </w:rPr>
+        <w:t>”</w:t>
+      </w:r>
+      <w:r>
+        <w:rPr>
+          <w:rFonts w:ascii="Times New Roman" w:hAnsi="Times New Roman" w:cs="Times New Roman"/>
+          <w:i/>
+          <w:color w:val="000000" w:themeColor="text1"/>
+          <w:lang w:val="en-US"/>
+        </w:rPr>
+        <w:t>,</w:t>
+      </w:r>
+      <w:r>
+        <w:rPr>
+          <w:rFonts w:ascii="Times New Roman" w:hAnsi="Times New Roman" w:cs="Times New Roman"/>
+          <w:color w:val="000000" w:themeColor="text1"/>
+          <w:lang w:val="en-US"/>
+        </w:rPr>
+        <w:t xml:space="preserve"> </w:t>
+      </w:r>
+      <w:r>
+        <w:rPr>
+          <w:rFonts w:ascii="Times New Roman" w:hAnsi="Times New Roman" w:cs="Times New Roman"/>
+          <w:color w:val="FF0000"/>
+          <w:lang w:val="en-US"/>
+        </w:rPr>
+        <w:t>LV</w:t>
+      </w:r>
+    </w:p>
+    <w:p>
+      <w:pPr>
+        <w:ind w:left="2124"/>
+        <w:rPr>
+          <w:rFonts w:ascii="Times New Roman" w:hAnsi="Times New Roman" w:cs="Times New Roman"/>
+          <w:color w:val="FF0000"/>
+          <w:lang w:val="en-US"/>
+        </w:rPr>
+      </w:pPr>
+      <w:r>
+        <w:rPr>
+          <w:rFonts w:ascii="Times New Roman" w:hAnsi="Times New Roman" w:cs="Times New Roman"/>
+          <w:color w:val="FF0000"/>
+          <w:lang w:val="en-US"/>
+        </w:rPr>
+        <w:t>LV’</w:t>
+      </w:r>
+      <w:r>
+        <w:rPr>
+          <w:rFonts w:ascii="Times New Roman" w:hAnsi="Times New Roman" w:cs="Times New Roman"/>
+          <w:color w:val="000000" w:themeColor="text1"/>
+          <w:lang w:val="en-US"/>
+        </w:rPr>
+        <w:t>→</w:t>
+      </w:r>
+      <w:r>
+        <w:rPr>
+          <w:rFonts w:ascii="Times New Roman" w:hAnsi="Times New Roman" w:cs="Times New Roman"/>
+          <w:color w:val="000000" w:themeColor="text1"/>
+          <w:lang w:val="en-US"/>
+        </w:rPr>
+        <w:t xml:space="preserve"> </w:t>
+      </w:r>
+      <w:r>
+        <w:rPr>
+          <w:rFonts w:ascii="Times New Roman" w:hAnsi="Times New Roman" w:cs="Times New Roman"/>
+          <w:color w:val="000000" w:themeColor="text1"/>
+          <w:lang w:val="en-US"/>
+        </w:rPr>
+        <w:t>λ</w:t>
+      </w:r>
+    </w:p>
+    <w:p>
+      <w:pPr>
+        <w:ind w:left="2124"/>
+        <w:rPr>
+          <w:rFonts w:ascii="Times New Roman" w:hAnsi="Times New Roman" w:cs="Times New Roman"/>
+          <w:color w:val="FF0000"/>
+          <w:lang w:val="en-US"/>
+        </w:rPr>
+      </w:pPr>
+    </w:p>
+    <w:p>
+      <w:pPr>
+        <w:ind w:left="2124" w:firstLine="708"/>
+        <w:rPr>
+          <w:rFonts w:ascii="Times New Roman" w:hAnsi="Times New Roman" w:cs="Times New Roman"/>
+          <w:color w:val="FF0000"/>
+        </w:rPr>
+      </w:pPr>
+      <w:proofErr w:type="spellStart"/>
+      <w:r>
+        <w:rPr>
+          <w:rFonts w:ascii="Times New Roman" w:hAnsi="Times New Roman" w:cs="Times New Roman"/>
+          <w:color w:val="FF0000"/>
+        </w:rPr>
+        <w:t>IdV</w:t>
+      </w:r>
+      <w:proofErr w:type="spellEnd"/>
+      <w:r>
+        <w:rPr>
+          <w:rFonts w:ascii="Times New Roman" w:hAnsi="Times New Roman" w:cs="Times New Roman"/>
+          <w:color w:val="FF0000"/>
+        </w:rPr>
+        <w:t xml:space="preserve"> </w:t>
+      </w:r>
+      <w:r>
+        <w:rPr>
+          <w:rFonts w:ascii="Times New Roman" w:hAnsi="Times New Roman" w:cs="Times New Roman"/>
+          <w:color w:val="000000" w:themeColor="text1"/>
+        </w:rPr>
+        <w:t xml:space="preserve">→ “id {A# </w:t>
+      </w:r>
+      <w:proofErr w:type="spellStart"/>
+      <w:r>
+        <w:rPr>
+          <w:rFonts w:ascii="Times New Roman" w:hAnsi="Times New Roman" w:cs="Times New Roman"/>
+          <w:color w:val="000000" w:themeColor="text1"/>
+        </w:rPr>
+        <w:t>chars</w:t>
+      </w:r>
+      <w:proofErr w:type="spellEnd"/>
+      <w:r>
+        <w:rPr>
+          <w:rFonts w:ascii="Times New Roman" w:hAnsi="Times New Roman" w:cs="Times New Roman"/>
+          <w:color w:val="000000" w:themeColor="text1"/>
+        </w:rPr>
+        <w:t>}”</w:t>
+      </w:r>
+      <w:r>
+        <w:rPr>
+          <w:rFonts w:ascii="Times New Roman" w:hAnsi="Times New Roman" w:cs="Times New Roman"/>
+          <w:color w:val="000000" w:themeColor="text1"/>
+        </w:rPr>
+        <w:t xml:space="preserve"> </w:t>
+      </w:r>
+      <w:r>
+        <w:rPr>
+          <w:rFonts w:ascii="Times New Roman" w:hAnsi="Times New Roman" w:cs="Times New Roman"/>
+          <w:i/>
+          <w:iCs/>
+          <w:color w:val="000000" w:themeColor="text1"/>
         </w:rPr>
         <w:t>*</w:t>
       </w:r>
-      <w:r>
-        <w:rPr>
-          <w:rFonts w:ascii="Times New Roman" w:hAnsi="Times New Roman" w:cs="Times New Roman"/>
-          <w:color w:val="FF0000"/>
-          <w:lang w:val="en-US"/>
-        </w:rPr>
-        <w:t>S</w:t>
-      </w:r>
-      <w:r>
-        <w:rPr>
-          <w:rFonts w:ascii="Times New Roman" w:hAnsi="Times New Roman" w:cs="Times New Roman"/>
-          <w:color w:val="FF0000"/>
-          <w:lang w:val="en-US"/>
-        </w:rPr>
-        <w:t xml:space="preserve"> </w:t>
+      <w:proofErr w:type="gramStart"/>
+      <w:r>
+        <w:rPr>
+          <w:rFonts w:ascii="Times New Roman" w:hAnsi="Times New Roman" w:cs="Times New Roman"/>
+          <w:i/>
+          <w:iCs/>
+          <w:color w:val="000000" w:themeColor="text1"/>
+        </w:rPr>
+        <w:t>fin variables</w:t>
+      </w:r>
+      <w:proofErr w:type="gramEnd"/>
+    </w:p>
+    <w:p>
+      <w:pPr>
+        <w:ind w:left="2124"/>
+        <w:rPr>
+          <w:rFonts w:ascii="Times New Roman" w:hAnsi="Times New Roman" w:cs="Times New Roman"/>
+          <w:color w:val="FF0000"/>
+        </w:rPr>
+      </w:pPr>
+    </w:p>
+    <w:p>
+      <w:pPr>
+        <w:ind w:left="2124"/>
+        <w:rPr>
+          <w:rFonts w:ascii="Times New Roman" w:hAnsi="Times New Roman" w:cs="Times New Roman"/>
+          <w:color w:val="000000" w:themeColor="text1"/>
+          <w:lang w:val="en-US"/>
+        </w:rPr>
+      </w:pPr>
+      <w:r>
+        <w:rPr>
+          <w:rFonts w:ascii="Times New Roman" w:hAnsi="Times New Roman" w:cs="Times New Roman"/>
+          <w:color w:val="FF0000"/>
+          <w:lang w:val="en-US"/>
+        </w:rPr>
+        <w:t xml:space="preserve">PD </w:t>
       </w:r>
       <w:r>
         <w:rPr>
@@ -407,27 +2955,16 @@
         </w:rPr>
         <w:t xml:space="preserve"> </w:t>
       </w:r>
-      <w:r>
-        <w:rPr>
-          <w:rFonts w:ascii="Times New Roman" w:hAnsi="Times New Roman" w:cs="Times New Roman"/>
-          <w:lang w:val="en-US"/>
-        </w:rPr>
-        <w:t>“kw ROBOT</w:t>
-      </w:r>
-      <w:r>
-        <w:rPr>
-          <w:rFonts w:ascii="Times New Roman" w:hAnsi="Times New Roman" w:cs="Times New Roman"/>
-          <w:lang w:val="en-US"/>
-        </w:rPr>
-        <w:t>_</w:t>
-      </w:r>
-      <w:r>
-        <w:rPr>
-          <w:rFonts w:ascii="Times New Roman" w:hAnsi="Times New Roman" w:cs="Times New Roman"/>
-          <w:lang w:val="en-US"/>
-        </w:rPr>
-        <w:t>R”</w:t>
-      </w:r>
+      <w:proofErr w:type="spellStart"/>
+      <w:r>
+        <w:rPr>
+          <w:rFonts w:ascii="Times New Roman" w:hAnsi="Times New Roman" w:cs="Times New Roman"/>
+          <w:color w:val="FF0000"/>
+          <w:lang w:val="en-US"/>
+        </w:rPr>
+        <w:t>Pdef</w:t>
+      </w:r>
+      <w:proofErr w:type="spellEnd"/>
       <w:r>
         <w:rPr>
           <w:rFonts w:ascii="Times New Roman" w:hAnsi="Times New Roman" w:cs="Times New Roman"/>
@@ -440,17 +2977,258 @@
       <w:r>
         <w:rPr>
           <w:rFonts w:ascii="Times New Roman" w:hAnsi="Times New Roman" w:cs="Times New Roman"/>
-          <w:lang w:val="en-US"/>
-        </w:rPr>
-        <w:t xml:space="preserve"> </w:t>
-      </w:r>
-      <w:r>
-        <w:rPr>
-          <w:rFonts w:ascii="Times New Roman" w:hAnsi="Times New Roman" w:cs="Times New Roman"/>
-          <w:color w:val="FF0000"/>
-          <w:lang w:val="en-US"/>
-        </w:rPr>
-        <w:t>V</w:t>
+          <w:color w:val="FF0000"/>
+          <w:lang w:val="en-US"/>
+        </w:rPr>
+        <w:t xml:space="preserve"> </w:t>
+      </w:r>
+      <w:r>
+        <w:rPr>
+          <w:rFonts w:ascii="Times New Roman" w:hAnsi="Times New Roman" w:cs="Times New Roman"/>
+          <w:color w:val="FF0000"/>
+          <w:lang w:val="en-US"/>
+        </w:rPr>
+        <w:t>PD’</w:t>
+      </w:r>
+    </w:p>
+    <w:p>
+      <w:pPr>
+        <w:ind w:left="2124"/>
+        <w:rPr>
+          <w:rFonts w:ascii="Times New Roman" w:hAnsi="Times New Roman" w:cs="Times New Roman"/>
+          <w:color w:val="000000" w:themeColor="text1"/>
+          <w:lang w:val="en-US"/>
+        </w:rPr>
+      </w:pPr>
+      <w:r>
+        <w:rPr>
+          <w:rFonts w:ascii="Times New Roman" w:hAnsi="Times New Roman" w:cs="Times New Roman"/>
+          <w:color w:val="FF0000"/>
+          <w:lang w:val="en-US"/>
+        </w:rPr>
+        <w:lastRenderedPageBreak/>
+        <w:t xml:space="preserve">PD’ </w:t>
+      </w:r>
+      <w:r>
+        <w:rPr>
+          <w:rFonts w:ascii="Times New Roman" w:hAnsi="Times New Roman" w:cs="Times New Roman"/>
+          <w:color w:val="000000" w:themeColor="text1"/>
+          <w:lang w:val="en-US"/>
+        </w:rPr>
+        <w:t>→</w:t>
+      </w:r>
+      <w:r>
+        <w:rPr>
+          <w:rFonts w:ascii="Times New Roman" w:hAnsi="Times New Roman" w:cs="Times New Roman"/>
+          <w:color w:val="000000" w:themeColor="text1"/>
+          <w:lang w:val="en-US"/>
+        </w:rPr>
+        <w:t xml:space="preserve"> </w:t>
+      </w:r>
+      <w:r>
+        <w:rPr>
+          <w:rFonts w:ascii="Times New Roman" w:hAnsi="Times New Roman" w:cs="Times New Roman"/>
+          <w:color w:val="FF0000"/>
+          <w:lang w:val="en-US"/>
+        </w:rPr>
+        <w:t>PD</w:t>
+      </w:r>
+    </w:p>
+    <w:p>
+      <w:pPr>
+        <w:ind w:left="2124"/>
+        <w:rPr>
+          <w:rFonts w:ascii="Times New Roman" w:hAnsi="Times New Roman" w:cs="Times New Roman"/>
+          <w:color w:val="000000" w:themeColor="text1"/>
+          <w:lang w:val="en-US"/>
+        </w:rPr>
+      </w:pPr>
+      <w:r>
+        <w:rPr>
+          <w:rFonts w:ascii="Times New Roman" w:hAnsi="Times New Roman" w:cs="Times New Roman"/>
+          <w:color w:val="FF0000"/>
+          <w:lang w:val="en-US"/>
+        </w:rPr>
+        <w:t>PD’</w:t>
+      </w:r>
+      <w:r>
+        <w:rPr>
+          <w:rFonts w:ascii="Times New Roman" w:hAnsi="Times New Roman" w:cs="Times New Roman"/>
+          <w:color w:val="000000" w:themeColor="text1"/>
+          <w:lang w:val="en-US"/>
+        </w:rPr>
+        <w:t xml:space="preserve"> </w:t>
+      </w:r>
+      <w:r>
+        <w:rPr>
+          <w:rFonts w:ascii="Times New Roman" w:hAnsi="Times New Roman" w:cs="Times New Roman"/>
+          <w:color w:val="000000" w:themeColor="text1"/>
+          <w:lang w:val="en-US"/>
+        </w:rPr>
+        <w:t>→</w:t>
+      </w:r>
+      <w:r>
+        <w:rPr>
+          <w:rFonts w:ascii="Times New Roman" w:hAnsi="Times New Roman" w:cs="Times New Roman"/>
+          <w:color w:val="000000" w:themeColor="text1"/>
+          <w:lang w:val="en-US"/>
+        </w:rPr>
+        <w:t xml:space="preserve"> </w:t>
+      </w:r>
+      <w:r>
+        <w:rPr>
+          <w:rFonts w:ascii="Times New Roman" w:hAnsi="Times New Roman" w:cs="Times New Roman"/>
+          <w:color w:val="FF0000"/>
+          <w:lang w:val="en-US"/>
+        </w:rPr>
+        <w:t>λ</w:t>
+      </w:r>
+    </w:p>
+    <w:p>
+      <w:pPr>
+        <w:rPr>
+          <w:rFonts w:ascii="Times New Roman" w:hAnsi="Times New Roman" w:cs="Times New Roman"/>
+          <w:color w:val="000000" w:themeColor="text1"/>
+          <w:lang w:val="en-US"/>
+        </w:rPr>
+      </w:pPr>
+    </w:p>
+    <w:p>
+      <w:pPr>
+        <w:rPr>
+          <w:rFonts w:ascii="Times New Roman" w:hAnsi="Times New Roman" w:cs="Times New Roman"/>
+          <w:color w:val="000000" w:themeColor="text1"/>
+          <w:lang w:val="en-US"/>
+        </w:rPr>
+      </w:pPr>
+    </w:p>
+    <w:p>
+      <w:pPr>
+        <w:rPr>
+          <w:rFonts w:ascii="Times New Roman" w:hAnsi="Times New Roman" w:cs="Times New Roman"/>
+          <w:color w:val="FF0000"/>
+        </w:rPr>
+      </w:pPr>
+    </w:p>
+    <w:p>
+      <w:pPr>
+        <w:rPr>
+          <w:rFonts w:ascii="Times New Roman" w:hAnsi="Times New Roman" w:cs="Times New Roman"/>
+          <w:color w:val="FF0000"/>
+          <w:lang w:val="en-US"/>
+        </w:rPr>
+      </w:pPr>
+    </w:p>
+    <w:p>
+      <w:pPr>
+        <w:rPr>
+          <w:rFonts w:ascii="Times New Roman" w:hAnsi="Times New Roman" w:cs="Times New Roman"/>
+          <w:color w:val="FF0000"/>
+          <w:lang w:val="en-US"/>
+        </w:rPr>
+      </w:pPr>
+    </w:p>
+    <w:p>
+      <w:pPr>
+        <w:rPr>
+          <w:rFonts w:ascii="Times New Roman" w:hAnsi="Times New Roman" w:cs="Times New Roman"/>
+          <w:color w:val="000000" w:themeColor="text1"/>
+        </w:rPr>
+      </w:pPr>
+    </w:p>
+    <w:p>
+      <w:pPr>
+        <w:rPr>
+          <w:rFonts w:ascii="Times New Roman" w:hAnsi="Times New Roman" w:cs="Times New Roman"/>
+          <w:color w:val="000000" w:themeColor="text1"/>
+          <w:lang w:val="en-US"/>
+        </w:rPr>
+      </w:pPr>
+    </w:p>
+    <w:p>
+      <w:pPr>
+        <w:rPr>
+          <w:rFonts w:ascii="Times New Roman" w:hAnsi="Times New Roman" w:cs="Times New Roman"/>
+          <w:color w:val="000000" w:themeColor="text1"/>
+          <w:lang w:val="en-US"/>
+        </w:rPr>
+      </w:pPr>
+    </w:p>
+    <w:p>
+      <w:pPr>
+        <w:rPr>
+          <w:rFonts w:ascii="Times New Roman" w:hAnsi="Times New Roman" w:cs="Times New Roman"/>
+          <w:color w:val="000000" w:themeColor="text1"/>
+          <w:lang w:val="en-US"/>
+        </w:rPr>
+      </w:pPr>
+    </w:p>
+    <w:p>
+      <w:pPr>
+        <w:rPr>
+          <w:rFonts w:ascii="Times New Roman" w:hAnsi="Times New Roman" w:cs="Times New Roman"/>
+          <w:color w:val="FF0000"/>
+          <w:lang w:val="en-US"/>
+        </w:rPr>
+      </w:pPr>
+    </w:p>
+    <w:p>
+      <w:pPr>
+        <w:rPr>
+          <w:rFonts w:ascii="Times New Roman" w:hAnsi="Times New Roman" w:cs="Times New Roman"/>
+          <w:color w:val="FF0000"/>
+          <w:lang w:val="en-US"/>
+        </w:rPr>
+      </w:pPr>
+      <w:r>
+        <w:rPr>
+          <w:rFonts w:ascii="Times New Roman" w:hAnsi="Times New Roman" w:cs="Times New Roman"/>
+          <w:color w:val="FF0000"/>
+          <w:lang w:val="en-US"/>
+        </w:rPr>
+        <w:t>GOTO</w:t>
+      </w:r>
+      <w:r>
+        <w:rPr>
+          <w:rFonts w:ascii="Times New Roman" w:hAnsi="Times New Roman" w:cs="Times New Roman"/>
+          <w:color w:val="000000" w:themeColor="text1"/>
+          <w:lang w:val="en-US"/>
+        </w:rPr>
+        <w:t xml:space="preserve"> </w:t>
+      </w:r>
+      <w:r>
+        <w:rPr>
+          <w:rFonts w:ascii="Times New Roman" w:hAnsi="Times New Roman" w:cs="Times New Roman"/>
+          <w:color w:val="000000" w:themeColor="text1"/>
+          <w:lang w:val="en-US"/>
+        </w:rPr>
+        <w:t>→</w:t>
+      </w:r>
+      <w:r>
+        <w:rPr>
+          <w:rFonts w:ascii="Times New Roman" w:hAnsi="Times New Roman" w:cs="Times New Roman"/>
+          <w:color w:val="000000" w:themeColor="text1"/>
+          <w:lang w:val="en-US"/>
+        </w:rPr>
+        <w:t xml:space="preserve"> “cm </w:t>
+      </w:r>
+      <w:proofErr w:type="spellStart"/>
+      <w:r>
+        <w:rPr>
+          <w:rFonts w:ascii="Times New Roman" w:hAnsi="Times New Roman" w:cs="Times New Roman"/>
+          <w:color w:val="000000" w:themeColor="text1"/>
+          <w:lang w:val="en-US"/>
+        </w:rPr>
+        <w:t>goto</w:t>
+      </w:r>
+      <w:proofErr w:type="spellEnd"/>
+      <w:r>
+        <w:rPr>
+          <w:rFonts w:ascii="Times New Roman" w:hAnsi="Times New Roman" w:cs="Times New Roman"/>
+          <w:color w:val="000000" w:themeColor="text1"/>
+          <w:lang w:val="en-US"/>
+        </w:rPr>
+        <w:t>”</w:t>
       </w:r>
       <w:r>
         <w:rPr>
@@ -464,10 +3242,28 @@
       <w:r>
         <w:rPr>
           <w:rFonts w:ascii="Times New Roman" w:hAnsi="Times New Roman" w:cs="Times New Roman"/>
-          <w:color w:val="FF0000"/>
-          <w:lang w:val="en-US"/>
-        </w:rPr>
-        <w:t xml:space="preserve"> P</w:t>
+          <w:color w:val="000000" w:themeColor="text1"/>
+          <w:lang w:val="en-US"/>
+        </w:rPr>
+        <w:t xml:space="preserve"> “</w:t>
+      </w:r>
+      <w:proofErr w:type="gramStart"/>
+      <w:r>
+        <w:rPr>
+          <w:rFonts w:ascii="Times New Roman" w:hAnsi="Times New Roman" w:cs="Times New Roman"/>
+          <w:color w:val="000000" w:themeColor="text1"/>
+          <w:lang w:val="en-US"/>
+        </w:rPr>
+        <w:t>sp :</w:t>
+      </w:r>
+      <w:proofErr w:type="gramEnd"/>
+      <w:r>
+        <w:rPr>
+          <w:rFonts w:ascii="Times New Roman" w:hAnsi="Times New Roman" w:cs="Times New Roman"/>
+          <w:color w:val="000000" w:themeColor="text1"/>
+          <w:lang w:val="en-US"/>
+        </w:rPr>
+        <w:t>”</w:t>
       </w:r>
       <w:r>
         <w:rPr>
@@ -481,27 +3277,211 @@
       <w:r>
         <w:rPr>
           <w:rFonts w:ascii="Times New Roman" w:hAnsi="Times New Roman" w:cs="Times New Roman"/>
-          <w:color w:val="FF0000"/>
-          <w:lang w:val="en-US"/>
-        </w:rPr>
-        <w:t xml:space="preserve"> B</w:t>
-      </w:r>
-    </w:p>
-    <w:p>
-      <w:pPr>
-        <w:rPr>
-          <w:rFonts w:ascii="Times New Roman" w:hAnsi="Times New Roman" w:cs="Times New Roman"/>
-          <w:color w:val="000000" w:themeColor="text1"/>
-          <w:lang w:val="en-US"/>
-        </w:rPr>
-      </w:pPr>
-      <w:r>
-        <w:rPr>
-          <w:rFonts w:ascii="Times New Roman" w:hAnsi="Times New Roman" w:cs="Times New Roman"/>
-          <w:color w:val="FF0000"/>
-          <w:lang w:val="en-US"/>
-        </w:rPr>
-        <w:t xml:space="preserve">B </w:t>
+          <w:color w:val="000000" w:themeColor="text1"/>
+          <w:lang w:val="en-US"/>
+        </w:rPr>
+        <w:t xml:space="preserve"> </w:t>
+      </w:r>
+      <w:r>
+        <w:rPr>
+          <w:rFonts w:ascii="Times New Roman" w:hAnsi="Times New Roman" w:cs="Times New Roman"/>
+          <w:color w:val="FF0000"/>
+          <w:lang w:val="en-US"/>
+        </w:rPr>
+        <w:t>x</w:t>
+      </w:r>
+      <w:r>
+        <w:rPr>
+          <w:rFonts w:ascii="Times New Roman" w:hAnsi="Times New Roman" w:cs="Times New Roman"/>
+          <w:i/>
+          <w:color w:val="000000" w:themeColor="text1"/>
+          <w:lang w:val="en-US"/>
+        </w:rPr>
+        <w:t>,</w:t>
+      </w:r>
+      <w:r>
+        <w:rPr>
+          <w:rFonts w:ascii="Times New Roman" w:hAnsi="Times New Roman" w:cs="Times New Roman"/>
+          <w:color w:val="FF0000"/>
+          <w:lang w:val="en-US"/>
+        </w:rPr>
+        <w:t xml:space="preserve"> </w:t>
+      </w:r>
+      <w:r>
+        <w:rPr>
+          <w:rFonts w:ascii="Times New Roman" w:hAnsi="Times New Roman" w:cs="Times New Roman"/>
+          <w:color w:val="000000" w:themeColor="text1"/>
+          <w:lang w:val="en-US"/>
+        </w:rPr>
+        <w:t>“</w:t>
+      </w:r>
+      <w:r>
+        <w:rPr>
+          <w:rFonts w:ascii="Times New Roman" w:hAnsi="Times New Roman" w:cs="Times New Roman"/>
+          <w:color w:val="000000" w:themeColor="text1"/>
+          <w:lang w:val="en-US"/>
+        </w:rPr>
+        <w:t xml:space="preserve">sp </w:t>
+      </w:r>
+      <w:r>
+        <w:rPr>
+          <w:rFonts w:ascii="Times New Roman" w:hAnsi="Times New Roman" w:cs="Times New Roman"/>
+          <w:iCs/>
+          <w:color w:val="000000" w:themeColor="text1"/>
+          <w:lang w:val="en-US"/>
+        </w:rPr>
+        <w:t>,</w:t>
+      </w:r>
+      <w:r>
+        <w:rPr>
+          <w:rFonts w:ascii="Times New Roman" w:hAnsi="Times New Roman" w:cs="Times New Roman"/>
+          <w:color w:val="000000" w:themeColor="text1"/>
+          <w:lang w:val="en-US"/>
+        </w:rPr>
+        <w:t>”</w:t>
+      </w:r>
+      <w:r>
+        <w:rPr>
+          <w:rFonts w:ascii="Times New Roman" w:hAnsi="Times New Roman" w:cs="Times New Roman"/>
+          <w:i/>
+          <w:color w:val="000000" w:themeColor="text1"/>
+          <w:lang w:val="en-US"/>
+        </w:rPr>
+        <w:t>,</w:t>
+      </w:r>
+      <w:r>
+        <w:rPr>
+          <w:rFonts w:ascii="Times New Roman" w:hAnsi="Times New Roman" w:cs="Times New Roman"/>
+          <w:color w:val="000000" w:themeColor="text1"/>
+          <w:lang w:val="en-US"/>
+        </w:rPr>
+        <w:t xml:space="preserve"> </w:t>
+      </w:r>
+      <w:r>
+        <w:rPr>
+          <w:rFonts w:ascii="Times New Roman" w:hAnsi="Times New Roman" w:cs="Times New Roman"/>
+          <w:color w:val="FF0000"/>
+          <w:lang w:val="en-US"/>
+        </w:rPr>
+        <w:t>y</w:t>
+      </w:r>
+      <w:r>
+        <w:rPr>
+          <w:rFonts w:ascii="Times New Roman" w:hAnsi="Times New Roman" w:cs="Times New Roman"/>
+          <w:i/>
+          <w:color w:val="000000" w:themeColor="text1"/>
+          <w:lang w:val="en-US"/>
+        </w:rPr>
+        <w:t>,</w:t>
+      </w:r>
+      <w:r>
+        <w:rPr>
+          <w:rFonts w:ascii="Times New Roman" w:hAnsi="Times New Roman" w:cs="Times New Roman"/>
+          <w:color w:val="FF0000"/>
+          <w:lang w:val="en-US"/>
+        </w:rPr>
+        <w:t xml:space="preserve"> Ins</w:t>
+      </w:r>
+    </w:p>
+    <w:p>
+      <w:pPr>
+        <w:rPr>
+          <w:rFonts w:ascii="Times New Roman" w:hAnsi="Times New Roman" w:cs="Times New Roman"/>
+          <w:color w:val="000000" w:themeColor="text1"/>
+        </w:rPr>
+      </w:pPr>
+      <w:r>
+        <w:rPr>
+          <w:rFonts w:ascii="Times New Roman" w:hAnsi="Times New Roman" w:cs="Times New Roman"/>
+          <w:color w:val="FF0000"/>
+        </w:rPr>
+        <w:t xml:space="preserve">x </w:t>
+      </w:r>
+      <w:r>
+        <w:rPr>
+          <w:rFonts w:ascii="Times New Roman" w:hAnsi="Times New Roman" w:cs="Times New Roman"/>
+          <w:color w:val="000000" w:themeColor="text1"/>
+        </w:rPr>
+        <w:t xml:space="preserve">→ </w:t>
+      </w:r>
+      <w:proofErr w:type="spellStart"/>
+      <w:r>
+        <w:rPr>
+          <w:rFonts w:ascii="Times New Roman" w:hAnsi="Times New Roman" w:cs="Times New Roman"/>
+          <w:color w:val="000000" w:themeColor="text1"/>
+        </w:rPr>
+        <w:t>Int</w:t>
+      </w:r>
+      <w:proofErr w:type="spellEnd"/>
+    </w:p>
+    <w:p>
+      <w:pPr>
+        <w:rPr>
+          <w:rFonts w:ascii="Times New Roman" w:hAnsi="Times New Roman" w:cs="Times New Roman"/>
+          <w:color w:val="000000" w:themeColor="text1"/>
+        </w:rPr>
+      </w:pPr>
+      <w:r>
+        <w:rPr>
+          <w:rFonts w:ascii="Times New Roman" w:hAnsi="Times New Roman" w:cs="Times New Roman"/>
+          <w:color w:val="FF0000"/>
+        </w:rPr>
+        <w:t>y</w:t>
+      </w:r>
+      <w:r>
+        <w:rPr>
+          <w:rFonts w:ascii="Times New Roman" w:hAnsi="Times New Roman" w:cs="Times New Roman"/>
+          <w:color w:val="000000" w:themeColor="text1"/>
+        </w:rPr>
+        <w:t xml:space="preserve"> → </w:t>
+      </w:r>
+      <w:proofErr w:type="spellStart"/>
+      <w:r>
+        <w:rPr>
+          <w:rFonts w:ascii="Times New Roman" w:hAnsi="Times New Roman" w:cs="Times New Roman"/>
+          <w:color w:val="000000" w:themeColor="text1"/>
+        </w:rPr>
+        <w:t>Int</w:t>
+      </w:r>
+      <w:proofErr w:type="spellEnd"/>
+    </w:p>
+    <w:p>
+      <w:pPr>
+        <w:rPr>
+          <w:rFonts w:ascii="Times New Roman" w:hAnsi="Times New Roman" w:cs="Times New Roman"/>
+          <w:color w:val="000000" w:themeColor="text1"/>
+        </w:rPr>
+      </w:pPr>
+      <w:r>
+        <w:rPr>
+          <w:rFonts w:ascii="Times New Roman" w:hAnsi="Times New Roman" w:cs="Times New Roman"/>
+          <w:color w:val="FF0000"/>
+        </w:rPr>
+        <w:t>x</w:t>
+      </w:r>
+      <w:r>
+        <w:rPr>
+          <w:rFonts w:ascii="Times New Roman" w:hAnsi="Times New Roman" w:cs="Times New Roman"/>
+          <w:color w:val="000000" w:themeColor="text1"/>
+        </w:rPr>
+        <w:t xml:space="preserve"> → id</w:t>
+      </w:r>
+    </w:p>
+    <w:p>
+      <w:pPr>
+        <w:rPr>
+          <w:rFonts w:ascii="Times New Roman" w:hAnsi="Times New Roman" w:cs="Times New Roman"/>
+          <w:color w:val="000000" w:themeColor="text1"/>
+          <w:lang w:val="en-US"/>
+        </w:rPr>
+      </w:pPr>
+      <w:r>
+        <w:rPr>
+          <w:rFonts w:ascii="Times New Roman" w:hAnsi="Times New Roman" w:cs="Times New Roman"/>
+          <w:color w:val="FF0000"/>
+          <w:lang w:val="en-US"/>
+        </w:rPr>
+        <w:t xml:space="preserve">y </w:t>
       </w:r>
       <w:r>
         <w:rPr>
@@ -517,106 +3497,24 @@
           <w:color w:val="000000" w:themeColor="text1"/>
           <w:lang w:val="en-US"/>
         </w:rPr>
-        <w:t xml:space="preserve"> “sp [</w:t>
-      </w:r>
-      <w:r>
-        <w:rPr>
-          <w:rFonts w:ascii="Times New Roman" w:hAnsi="Times New Roman" w:cs="Times New Roman"/>
-          <w:color w:val="000000" w:themeColor="text1"/>
-          <w:lang w:val="en-US"/>
-        </w:rPr>
-        <w:t>“</w:t>
-      </w:r>
-      <w:r>
-        <w:rPr>
-          <w:rFonts w:ascii="Times New Roman" w:hAnsi="Times New Roman" w:cs="Times New Roman"/>
-          <w:i/>
-          <w:color w:val="000000" w:themeColor="text1"/>
-          <w:lang w:val="en-US"/>
-        </w:rPr>
-        <w:t>,</w:t>
-      </w:r>
-      <w:r>
-        <w:rPr>
-          <w:rFonts w:ascii="Times New Roman" w:hAnsi="Times New Roman" w:cs="Times New Roman"/>
-          <w:color w:val="000000" w:themeColor="text1"/>
-          <w:lang w:val="en-US"/>
-        </w:rPr>
-        <w:t xml:space="preserve"> </w:t>
-      </w:r>
-      <w:r>
-        <w:rPr>
-          <w:rFonts w:ascii="Times New Roman" w:hAnsi="Times New Roman" w:cs="Times New Roman"/>
-          <w:color w:val="FF0000"/>
-          <w:lang w:val="en-US"/>
-        </w:rPr>
-        <w:t>Ins</w:t>
-      </w:r>
-      <w:r>
-        <w:rPr>
-          <w:rFonts w:ascii="Times New Roman" w:hAnsi="Times New Roman" w:cs="Times New Roman"/>
-          <w:i/>
-          <w:color w:val="000000" w:themeColor="text1"/>
-          <w:lang w:val="en-US"/>
-        </w:rPr>
-        <w:t>,</w:t>
-      </w:r>
-      <w:r>
-        <w:rPr>
-          <w:rFonts w:ascii="Times New Roman" w:hAnsi="Times New Roman" w:cs="Times New Roman"/>
-          <w:color w:val="FF0000"/>
-          <w:lang w:val="en-US"/>
-        </w:rPr>
-        <w:t xml:space="preserve"> </w:t>
-      </w:r>
-      <w:r>
-        <w:rPr>
-          <w:rFonts w:ascii="Times New Roman" w:hAnsi="Times New Roman" w:cs="Times New Roman"/>
-          <w:color w:val="000000" w:themeColor="text1"/>
-          <w:lang w:val="en-US"/>
-        </w:rPr>
-        <w:t xml:space="preserve">“sp </w:t>
-      </w:r>
-      <w:r>
-        <w:rPr>
-          <w:rFonts w:ascii="Times New Roman" w:hAnsi="Times New Roman" w:cs="Times New Roman"/>
-          <w:color w:val="000000" w:themeColor="text1"/>
-          <w:lang w:val="en-US"/>
-        </w:rPr>
-        <w:t>]</w:t>
-      </w:r>
-      <w:r>
-        <w:rPr>
-          <w:rFonts w:ascii="Times New Roman" w:hAnsi="Times New Roman" w:cs="Times New Roman"/>
-          <w:color w:val="000000" w:themeColor="text1"/>
-          <w:lang w:val="en-US"/>
-        </w:rPr>
-        <w:t>“</w:t>
-      </w:r>
-    </w:p>
-    <w:p>
-      <w:pPr>
-        <w:rPr>
-          <w:rFonts w:ascii="Times New Roman" w:hAnsi="Times New Roman" w:cs="Times New Roman"/>
-          <w:color w:val="000000" w:themeColor="text1"/>
-          <w:lang w:val="en-US"/>
-        </w:rPr>
-      </w:pPr>
-      <w:r>
-        <w:rPr>
-          <w:rFonts w:ascii="Times New Roman" w:hAnsi="Times New Roman" w:cs="Times New Roman"/>
-          <w:color w:val="00B050"/>
-          <w:lang w:val="en-US"/>
-        </w:rPr>
-        <w:t>*</w:t>
-      </w:r>
-      <w:r>
-        <w:rPr>
-          <w:rFonts w:ascii="Times New Roman" w:hAnsi="Times New Roman" w:cs="Times New Roman"/>
-          <w:color w:val="FF0000"/>
-          <w:lang w:val="en-US"/>
-        </w:rPr>
-        <w:t xml:space="preserve">V </w:t>
+        <w:t xml:space="preserve"> id</w:t>
+      </w:r>
+    </w:p>
+    <w:p>
+      <w:pPr>
+        <w:rPr>
+          <w:rFonts w:ascii="Times New Roman" w:hAnsi="Times New Roman" w:cs="Times New Roman"/>
+          <w:color w:val="000000" w:themeColor="text1"/>
+          <w:lang w:val="en-US"/>
+        </w:rPr>
+      </w:pPr>
+      <w:r>
+        <w:rPr>
+          <w:rFonts w:ascii="Times New Roman" w:hAnsi="Times New Roman" w:cs="Times New Roman"/>
+          <w:color w:val="FF0000"/>
+          <w:lang w:val="en-US"/>
+        </w:rPr>
+        <w:t xml:space="preserve">Ins </w:t>
       </w:r>
       <w:r>
         <w:rPr>
@@ -632,1282 +3530,8 @@
           <w:color w:val="000000" w:themeColor="text1"/>
           <w:lang w:val="en-US"/>
         </w:rPr>
-        <w:t xml:space="preserve"> “kw VARS”</w:t>
-      </w:r>
-      <w:r>
-        <w:rPr>
-          <w:rFonts w:ascii="Times New Roman" w:hAnsi="Times New Roman" w:cs="Times New Roman"/>
-          <w:i/>
-          <w:color w:val="000000" w:themeColor="text1"/>
-          <w:lang w:val="en-US"/>
-        </w:rPr>
-        <w:t>,</w:t>
-      </w:r>
-      <w:r>
-        <w:rPr>
-          <w:rFonts w:ascii="Times New Roman" w:hAnsi="Times New Roman" w:cs="Times New Roman"/>
-          <w:color w:val="000000" w:themeColor="text1"/>
-          <w:lang w:val="en-US"/>
-        </w:rPr>
-        <w:t xml:space="preserve"> </w:t>
-      </w:r>
-      <w:r>
-        <w:rPr>
-          <w:rFonts w:ascii="Times New Roman" w:hAnsi="Times New Roman" w:cs="Times New Roman"/>
-          <w:color w:val="FF0000"/>
-          <w:lang w:val="en-US"/>
-        </w:rPr>
-        <w:t>Ids</w:t>
-      </w:r>
-      <w:r>
-        <w:rPr>
-          <w:rFonts w:ascii="Times New Roman" w:hAnsi="Times New Roman" w:cs="Times New Roman"/>
-          <w:i/>
-          <w:color w:val="000000" w:themeColor="text1"/>
-          <w:lang w:val="en-US"/>
-        </w:rPr>
-        <w:t>,</w:t>
-      </w:r>
-      <w:r>
-        <w:rPr>
-          <w:rFonts w:ascii="Times New Roman" w:hAnsi="Times New Roman" w:cs="Times New Roman"/>
-          <w:color w:val="000000" w:themeColor="text1"/>
-          <w:lang w:val="en-US"/>
-        </w:rPr>
-        <w:t xml:space="preserve"> “</w:t>
-      </w:r>
-      <w:proofErr w:type="gramStart"/>
-      <w:r>
-        <w:rPr>
-          <w:rFonts w:ascii="Times New Roman" w:hAnsi="Times New Roman" w:cs="Times New Roman"/>
-          <w:color w:val="000000" w:themeColor="text1"/>
-          <w:lang w:val="en-US"/>
-        </w:rPr>
-        <w:t>sp ;</w:t>
-      </w:r>
-      <w:proofErr w:type="gramEnd"/>
-      <w:r>
-        <w:rPr>
-          <w:rFonts w:ascii="Times New Roman" w:hAnsi="Times New Roman" w:cs="Times New Roman"/>
-          <w:color w:val="000000" w:themeColor="text1"/>
-          <w:lang w:val="en-US"/>
-        </w:rPr>
-        <w:t>”</w:t>
-      </w:r>
-    </w:p>
-    <w:p>
-      <w:pPr>
-        <w:rPr>
-          <w:rFonts w:ascii="Times New Roman" w:hAnsi="Times New Roman" w:cs="Times New Roman"/>
-          <w:color w:val="FF0000"/>
-          <w:lang w:val="en-US"/>
-        </w:rPr>
-      </w:pPr>
-      <w:r>
-        <w:rPr>
-          <w:rFonts w:ascii="Times New Roman" w:hAnsi="Times New Roman" w:cs="Times New Roman"/>
-          <w:color w:val="FF0000"/>
-          <w:lang w:val="en-US"/>
-        </w:rPr>
-        <w:t xml:space="preserve">Ins </w:t>
-      </w:r>
-      <w:r>
-        <w:rPr>
-          <w:rFonts w:ascii="Times New Roman" w:hAnsi="Times New Roman" w:cs="Times New Roman"/>
-          <w:color w:val="000000" w:themeColor="text1"/>
-          <w:lang w:val="en-US"/>
-        </w:rPr>
-        <w:t>→</w:t>
-      </w:r>
-      <w:r>
-        <w:rPr>
-          <w:rFonts w:ascii="Times New Roman" w:hAnsi="Times New Roman" w:cs="Times New Roman"/>
-          <w:color w:val="000000" w:themeColor="text1"/>
-          <w:lang w:val="en-US"/>
-        </w:rPr>
-        <w:t xml:space="preserve"> </w:t>
-      </w:r>
-      <w:r>
-        <w:rPr>
-          <w:rFonts w:ascii="Times New Roman" w:hAnsi="Times New Roman" w:cs="Times New Roman"/>
-          <w:color w:val="FF0000"/>
-          <w:lang w:val="en-US"/>
-        </w:rPr>
-        <w:t>Cm</w:t>
-      </w:r>
-      <w:r>
-        <w:rPr>
-          <w:rFonts w:ascii="Times New Roman" w:hAnsi="Times New Roman" w:cs="Times New Roman"/>
-          <w:color w:val="FF0000"/>
-          <w:lang w:val="en-US"/>
-        </w:rPr>
-        <w:t xml:space="preserve"> </w:t>
-      </w:r>
-    </w:p>
-    <w:p>
-      <w:pPr>
-        <w:rPr>
-          <w:rFonts w:ascii="Times New Roman" w:hAnsi="Times New Roman" w:cs="Times New Roman"/>
-          <w:color w:val="FF0000"/>
-          <w:lang w:val="en-US"/>
-        </w:rPr>
-      </w:pPr>
-      <w:r>
-        <w:rPr>
-          <w:rFonts w:ascii="Times New Roman" w:hAnsi="Times New Roman" w:cs="Times New Roman"/>
-          <w:color w:val="FF0000"/>
-          <w:lang w:val="en-US"/>
-        </w:rPr>
-        <w:t xml:space="preserve">Ins </w:t>
-      </w:r>
-      <w:r>
-        <w:rPr>
-          <w:rFonts w:ascii="Times New Roman" w:hAnsi="Times New Roman" w:cs="Times New Roman"/>
-          <w:color w:val="000000" w:themeColor="text1"/>
-          <w:lang w:val="en-US"/>
-        </w:rPr>
-        <w:t>→</w:t>
-      </w:r>
-      <w:r>
-        <w:rPr>
-          <w:rFonts w:ascii="Times New Roman" w:hAnsi="Times New Roman" w:cs="Times New Roman"/>
-          <w:color w:val="000000" w:themeColor="text1"/>
-          <w:lang w:val="en-US"/>
-        </w:rPr>
-        <w:t xml:space="preserve"> </w:t>
-      </w:r>
-      <w:r>
-        <w:rPr>
-          <w:rFonts w:ascii="Times New Roman" w:hAnsi="Times New Roman" w:cs="Times New Roman"/>
-          <w:color w:val="FF0000"/>
-          <w:lang w:val="en-US"/>
-        </w:rPr>
-        <w:t>CtS</w:t>
-      </w:r>
-    </w:p>
-    <w:p>
-      <w:pPr>
-        <w:rPr>
-          <w:rFonts w:ascii="Times New Roman" w:hAnsi="Times New Roman" w:cs="Times New Roman"/>
-          <w:color w:val="FF0000"/>
-          <w:lang w:val="en-US"/>
-        </w:rPr>
-      </w:pPr>
-      <w:r>
-        <w:rPr>
-          <w:rFonts w:ascii="Times New Roman" w:hAnsi="Times New Roman" w:cs="Times New Roman"/>
-          <w:color w:val="FF0000"/>
-          <w:lang w:val="en-US"/>
-        </w:rPr>
-        <w:t xml:space="preserve">Ins </w:t>
-      </w:r>
-      <w:r>
-        <w:rPr>
-          <w:rFonts w:ascii="Times New Roman" w:hAnsi="Times New Roman" w:cs="Times New Roman"/>
-          <w:color w:val="000000" w:themeColor="text1"/>
-          <w:lang w:val="en-US"/>
-        </w:rPr>
-        <w:t>→</w:t>
-      </w:r>
-      <w:r>
-        <w:rPr>
-          <w:rFonts w:ascii="Times New Roman" w:hAnsi="Times New Roman" w:cs="Times New Roman"/>
-          <w:color w:val="000000" w:themeColor="text1"/>
-          <w:lang w:val="en-US"/>
-        </w:rPr>
-        <w:t xml:space="preserve"> </w:t>
-      </w:r>
-      <w:r>
-        <w:rPr>
-          <w:rFonts w:ascii="Times New Roman" w:hAnsi="Times New Roman" w:cs="Times New Roman"/>
-          <w:color w:val="FF0000"/>
-          <w:lang w:val="en-US"/>
-        </w:rPr>
-        <w:t>Id</w:t>
-      </w:r>
-      <w:r>
-        <w:rPr>
-          <w:rFonts w:ascii="Times New Roman" w:hAnsi="Times New Roman" w:cs="Times New Roman"/>
-          <w:color w:val="FF0000"/>
-          <w:lang w:val="en-US"/>
-        </w:rPr>
-        <w:t xml:space="preserve"> </w:t>
-      </w:r>
-    </w:p>
-    <w:p>
-      <w:pPr>
-        <w:rPr>
-          <w:rFonts w:ascii="Times New Roman" w:hAnsi="Times New Roman" w:cs="Times New Roman"/>
-          <w:color w:val="FF0000"/>
-          <w:lang w:val="en-US"/>
-        </w:rPr>
-      </w:pPr>
-      <w:r>
-        <w:rPr>
-          <w:rFonts w:ascii="Times New Roman" w:hAnsi="Times New Roman" w:cs="Times New Roman"/>
-          <w:color w:val="FF0000"/>
-          <w:lang w:val="en-US"/>
-        </w:rPr>
-        <w:t xml:space="preserve">Ins </w:t>
-      </w:r>
-      <w:r>
-        <w:rPr>
-          <w:rFonts w:ascii="Times New Roman" w:hAnsi="Times New Roman" w:cs="Times New Roman"/>
-          <w:color w:val="000000" w:themeColor="text1"/>
-          <w:lang w:val="en-US"/>
-        </w:rPr>
-        <w:t>→</w:t>
-      </w:r>
-      <w:r>
-        <w:rPr>
-          <w:rFonts w:ascii="Times New Roman" w:hAnsi="Times New Roman" w:cs="Times New Roman"/>
-          <w:color w:val="000000" w:themeColor="text1"/>
-          <w:lang w:val="en-US"/>
-        </w:rPr>
-        <w:t xml:space="preserve"> </w:t>
-      </w:r>
-      <w:proofErr w:type="spellStart"/>
-      <w:r>
-        <w:rPr>
-          <w:rFonts w:ascii="Times New Roman" w:hAnsi="Times New Roman" w:cs="Times New Roman"/>
-          <w:color w:val="FF0000"/>
-          <w:lang w:val="en-US"/>
-        </w:rPr>
-        <w:t>assignTo</w:t>
-      </w:r>
-      <w:proofErr w:type="spellEnd"/>
-    </w:p>
-    <w:p>
-      <w:pPr>
-        <w:rPr>
-          <w:rFonts w:ascii="Times New Roman" w:hAnsi="Times New Roman" w:cs="Times New Roman"/>
-          <w:color w:val="FF0000"/>
-          <w:lang w:val="en-US"/>
-        </w:rPr>
-      </w:pPr>
-      <w:r>
-        <w:rPr>
-          <w:rFonts w:ascii="Times New Roman" w:hAnsi="Times New Roman" w:cs="Times New Roman"/>
-          <w:color w:val="FF0000"/>
-          <w:lang w:val="en-US"/>
-        </w:rPr>
-        <w:t xml:space="preserve">Ins </w:t>
-      </w:r>
-      <w:r>
-        <w:rPr>
-          <w:rFonts w:ascii="Times New Roman" w:hAnsi="Times New Roman" w:cs="Times New Roman"/>
-          <w:color w:val="000000" w:themeColor="text1"/>
-          <w:lang w:val="en-US"/>
-        </w:rPr>
-        <w:t>→</w:t>
-      </w:r>
-      <w:r>
-        <w:rPr>
-          <w:rFonts w:ascii="Times New Roman" w:hAnsi="Times New Roman" w:cs="Times New Roman"/>
-          <w:color w:val="000000" w:themeColor="text1"/>
-          <w:lang w:val="en-US"/>
-        </w:rPr>
-        <w:t xml:space="preserve"> </w:t>
-      </w:r>
-      <w:proofErr w:type="spellStart"/>
-      <w:r>
-        <w:rPr>
-          <w:rFonts w:ascii="Times New Roman" w:hAnsi="Times New Roman" w:cs="Times New Roman"/>
-          <w:color w:val="FF0000"/>
-          <w:lang w:val="en-US"/>
-        </w:rPr>
-        <w:t>goto</w:t>
-      </w:r>
-      <w:proofErr w:type="spellEnd"/>
-    </w:p>
-    <w:p>
-      <w:pPr>
-        <w:rPr>
-          <w:rFonts w:ascii="Times New Roman" w:hAnsi="Times New Roman" w:cs="Times New Roman"/>
-          <w:color w:val="FF0000"/>
-          <w:lang w:val="en-US"/>
-        </w:rPr>
-      </w:pPr>
-      <w:r>
-        <w:rPr>
-          <w:rFonts w:ascii="Times New Roman" w:hAnsi="Times New Roman" w:cs="Times New Roman"/>
-          <w:color w:val="FF0000"/>
-          <w:lang w:val="en-US"/>
-        </w:rPr>
-        <w:t xml:space="preserve">Ins </w:t>
-      </w:r>
-      <w:r>
-        <w:rPr>
-          <w:rFonts w:ascii="Times New Roman" w:hAnsi="Times New Roman" w:cs="Times New Roman"/>
-          <w:color w:val="000000" w:themeColor="text1"/>
-          <w:lang w:val="en-US"/>
-        </w:rPr>
-        <w:t>→</w:t>
-      </w:r>
-      <w:r>
-        <w:rPr>
-          <w:rFonts w:ascii="Times New Roman" w:hAnsi="Times New Roman" w:cs="Times New Roman"/>
-          <w:color w:val="000000" w:themeColor="text1"/>
-          <w:lang w:val="en-US"/>
-        </w:rPr>
-        <w:t xml:space="preserve"> </w:t>
-      </w:r>
-      <w:r>
-        <w:rPr>
-          <w:rFonts w:ascii="Times New Roman" w:hAnsi="Times New Roman" w:cs="Times New Roman"/>
-          <w:color w:val="FF0000"/>
-          <w:lang w:val="en-US"/>
-        </w:rPr>
-        <w:t>move</w:t>
-      </w:r>
-    </w:p>
-    <w:p>
-      <w:pPr>
-        <w:rPr>
-          <w:rFonts w:ascii="Times New Roman" w:hAnsi="Times New Roman" w:cs="Times New Roman"/>
-          <w:color w:val="FF0000"/>
-          <w:lang w:val="en-US"/>
-        </w:rPr>
-      </w:pPr>
-      <w:r>
-        <w:rPr>
-          <w:rFonts w:ascii="Times New Roman" w:hAnsi="Times New Roman" w:cs="Times New Roman"/>
-          <w:color w:val="FF0000"/>
-          <w:lang w:val="en-US"/>
-        </w:rPr>
-        <w:t xml:space="preserve">Ins </w:t>
-      </w:r>
-      <w:r>
-        <w:rPr>
-          <w:rFonts w:ascii="Times New Roman" w:hAnsi="Times New Roman" w:cs="Times New Roman"/>
-          <w:color w:val="000000" w:themeColor="text1"/>
-          <w:lang w:val="en-US"/>
-        </w:rPr>
-        <w:t>→</w:t>
-      </w:r>
-      <w:r>
-        <w:rPr>
-          <w:rFonts w:ascii="Times New Roman" w:hAnsi="Times New Roman" w:cs="Times New Roman"/>
-          <w:color w:val="000000" w:themeColor="text1"/>
-          <w:lang w:val="en-US"/>
-        </w:rPr>
-        <w:t xml:space="preserve"> </w:t>
-      </w:r>
-      <w:r>
-        <w:rPr>
-          <w:rFonts w:ascii="Times New Roman" w:hAnsi="Times New Roman" w:cs="Times New Roman"/>
-          <w:color w:val="FF0000"/>
-          <w:lang w:val="en-US"/>
-        </w:rPr>
-        <w:t>turn</w:t>
-      </w:r>
-    </w:p>
-    <w:p>
-      <w:pPr>
-        <w:rPr>
-          <w:rFonts w:ascii="Times New Roman" w:hAnsi="Times New Roman" w:cs="Times New Roman"/>
-          <w:color w:val="FF0000"/>
-          <w:lang w:val="en-US"/>
-        </w:rPr>
-      </w:pPr>
-      <w:r>
-        <w:rPr>
-          <w:rFonts w:ascii="Times New Roman" w:hAnsi="Times New Roman" w:cs="Times New Roman"/>
-          <w:color w:val="FF0000"/>
-          <w:lang w:val="en-US"/>
-        </w:rPr>
-        <w:t xml:space="preserve">Ins </w:t>
-      </w:r>
-      <w:r>
-        <w:rPr>
-          <w:rFonts w:ascii="Times New Roman" w:hAnsi="Times New Roman" w:cs="Times New Roman"/>
-          <w:color w:val="000000" w:themeColor="text1"/>
-          <w:lang w:val="en-US"/>
-        </w:rPr>
-        <w:t>→</w:t>
-      </w:r>
-      <w:r>
-        <w:rPr>
-          <w:rFonts w:ascii="Times New Roman" w:hAnsi="Times New Roman" w:cs="Times New Roman"/>
-          <w:color w:val="000000" w:themeColor="text1"/>
-          <w:lang w:val="en-US"/>
-        </w:rPr>
-        <w:t xml:space="preserve"> </w:t>
-      </w:r>
-      <w:r>
-        <w:rPr>
-          <w:rFonts w:ascii="Times New Roman" w:hAnsi="Times New Roman" w:cs="Times New Roman"/>
-          <w:color w:val="FF0000"/>
-          <w:lang w:val="en-US"/>
-        </w:rPr>
-        <w:t>face</w:t>
-      </w:r>
-    </w:p>
-    <w:p>
-      <w:pPr>
-        <w:rPr>
-          <w:rFonts w:ascii="Times New Roman" w:hAnsi="Times New Roman" w:cs="Times New Roman"/>
-          <w:color w:val="FF0000"/>
-          <w:lang w:val="en-US"/>
-        </w:rPr>
-      </w:pPr>
-      <w:r>
-        <w:rPr>
-          <w:rFonts w:ascii="Times New Roman" w:hAnsi="Times New Roman" w:cs="Times New Roman"/>
-          <w:color w:val="FF0000"/>
-          <w:lang w:val="en-US"/>
-        </w:rPr>
-        <w:t xml:space="preserve">Ins </w:t>
-      </w:r>
-      <w:r>
-        <w:rPr>
-          <w:rFonts w:ascii="Times New Roman" w:hAnsi="Times New Roman" w:cs="Times New Roman"/>
-          <w:color w:val="000000" w:themeColor="text1"/>
-          <w:lang w:val="en-US"/>
-        </w:rPr>
-        <w:t>→</w:t>
-      </w:r>
-      <w:r>
-        <w:rPr>
-          <w:rFonts w:ascii="Times New Roman" w:hAnsi="Times New Roman" w:cs="Times New Roman"/>
-          <w:color w:val="000000" w:themeColor="text1"/>
-          <w:lang w:val="en-US"/>
-        </w:rPr>
-        <w:t xml:space="preserve"> </w:t>
-      </w:r>
-      <w:proofErr w:type="gramStart"/>
-      <w:r>
-        <w:rPr>
-          <w:rFonts w:ascii="Times New Roman" w:hAnsi="Times New Roman" w:cs="Times New Roman"/>
-          <w:color w:val="FF0000"/>
-          <w:lang w:val="en-US"/>
-        </w:rPr>
-        <w:t>put</w:t>
-      </w:r>
-      <w:proofErr w:type="gramEnd"/>
-    </w:p>
-    <w:p>
-      <w:pPr>
-        <w:rPr>
-          <w:rFonts w:ascii="Times New Roman" w:hAnsi="Times New Roman" w:cs="Times New Roman"/>
-          <w:color w:val="FF0000"/>
-          <w:lang w:val="en-US"/>
-        </w:rPr>
-      </w:pPr>
-      <w:r>
-        <w:rPr>
-          <w:rFonts w:ascii="Times New Roman" w:hAnsi="Times New Roman" w:cs="Times New Roman"/>
-          <w:color w:val="FF0000"/>
-          <w:lang w:val="en-US"/>
-        </w:rPr>
-        <w:t xml:space="preserve">Ins </w:t>
-      </w:r>
-      <w:r>
-        <w:rPr>
-          <w:rFonts w:ascii="Times New Roman" w:hAnsi="Times New Roman" w:cs="Times New Roman"/>
-          <w:color w:val="000000" w:themeColor="text1"/>
-          <w:lang w:val="en-US"/>
-        </w:rPr>
-        <w:t>→</w:t>
-      </w:r>
-      <w:r>
-        <w:rPr>
-          <w:rFonts w:ascii="Times New Roman" w:hAnsi="Times New Roman" w:cs="Times New Roman"/>
-          <w:color w:val="000000" w:themeColor="text1"/>
-          <w:lang w:val="en-US"/>
-        </w:rPr>
-        <w:t xml:space="preserve"> </w:t>
-      </w:r>
-      <w:r>
-        <w:rPr>
-          <w:rFonts w:ascii="Times New Roman" w:hAnsi="Times New Roman" w:cs="Times New Roman"/>
-          <w:color w:val="FF0000"/>
-          <w:lang w:val="en-US"/>
-        </w:rPr>
-        <w:t>pick</w:t>
-      </w:r>
-    </w:p>
-    <w:p>
-      <w:pPr>
-        <w:rPr>
-          <w:rFonts w:ascii="Times New Roman" w:hAnsi="Times New Roman" w:cs="Times New Roman"/>
-          <w:color w:val="FF0000"/>
-          <w:lang w:val="en-US"/>
-        </w:rPr>
-      </w:pPr>
-      <w:r>
-        <w:rPr>
-          <w:rFonts w:ascii="Times New Roman" w:hAnsi="Times New Roman" w:cs="Times New Roman"/>
-          <w:color w:val="FF0000"/>
-          <w:lang w:val="en-US"/>
-        </w:rPr>
-        <w:t xml:space="preserve">Ins </w:t>
-      </w:r>
-      <w:r>
-        <w:rPr>
-          <w:rFonts w:ascii="Times New Roman" w:hAnsi="Times New Roman" w:cs="Times New Roman"/>
-          <w:color w:val="000000" w:themeColor="text1"/>
-          <w:lang w:val="en-US"/>
-        </w:rPr>
-        <w:t>→</w:t>
-      </w:r>
-      <w:r>
-        <w:rPr>
-          <w:rFonts w:ascii="Times New Roman" w:hAnsi="Times New Roman" w:cs="Times New Roman"/>
-          <w:color w:val="000000" w:themeColor="text1"/>
-          <w:lang w:val="en-US"/>
-        </w:rPr>
-        <w:t xml:space="preserve"> </w:t>
-      </w:r>
-      <w:proofErr w:type="spellStart"/>
-      <w:r>
-        <w:rPr>
-          <w:rFonts w:ascii="Times New Roman" w:hAnsi="Times New Roman" w:cs="Times New Roman"/>
-          <w:color w:val="FF0000"/>
-          <w:lang w:val="en-US"/>
-        </w:rPr>
-        <w:t>moveToThe</w:t>
-      </w:r>
-      <w:proofErr w:type="spellEnd"/>
-    </w:p>
-    <w:p>
-      <w:pPr>
-        <w:rPr>
-          <w:rFonts w:ascii="Times New Roman" w:hAnsi="Times New Roman" w:cs="Times New Roman"/>
-          <w:color w:val="FF0000"/>
-          <w:lang w:val="en-US"/>
-        </w:rPr>
-      </w:pPr>
-      <w:r>
-        <w:rPr>
-          <w:rFonts w:ascii="Times New Roman" w:hAnsi="Times New Roman" w:cs="Times New Roman"/>
-          <w:color w:val="FF0000"/>
-          <w:lang w:val="en-US"/>
-        </w:rPr>
-        <w:t xml:space="preserve">Ins </w:t>
-      </w:r>
-      <w:r>
-        <w:rPr>
-          <w:rFonts w:ascii="Times New Roman" w:hAnsi="Times New Roman" w:cs="Times New Roman"/>
-          <w:color w:val="000000" w:themeColor="text1"/>
-          <w:lang w:val="en-US"/>
-        </w:rPr>
-        <w:t>→</w:t>
-      </w:r>
-      <w:r>
-        <w:rPr>
-          <w:rFonts w:ascii="Times New Roman" w:hAnsi="Times New Roman" w:cs="Times New Roman"/>
-          <w:color w:val="000000" w:themeColor="text1"/>
-          <w:lang w:val="en-US"/>
-        </w:rPr>
-        <w:t xml:space="preserve"> </w:t>
-      </w:r>
-      <w:proofErr w:type="spellStart"/>
-      <w:r>
-        <w:rPr>
-          <w:rFonts w:ascii="Times New Roman" w:hAnsi="Times New Roman" w:cs="Times New Roman"/>
-          <w:color w:val="FF0000"/>
-          <w:lang w:val="en-US"/>
-        </w:rPr>
-        <w:t>moveInDir</w:t>
-      </w:r>
-      <w:proofErr w:type="spellEnd"/>
-    </w:p>
-    <w:p>
-      <w:pPr>
-        <w:rPr>
-          <w:rFonts w:ascii="Times New Roman" w:hAnsi="Times New Roman" w:cs="Times New Roman"/>
-          <w:color w:val="FF0000"/>
-          <w:lang w:val="en-US"/>
-        </w:rPr>
-      </w:pPr>
-      <w:r>
-        <w:rPr>
-          <w:rFonts w:ascii="Times New Roman" w:hAnsi="Times New Roman" w:cs="Times New Roman"/>
-          <w:color w:val="FF0000"/>
-          <w:lang w:val="en-US"/>
-        </w:rPr>
-        <w:t xml:space="preserve">Ins </w:t>
-      </w:r>
-      <w:r>
-        <w:rPr>
-          <w:rFonts w:ascii="Times New Roman" w:hAnsi="Times New Roman" w:cs="Times New Roman"/>
-          <w:color w:val="000000" w:themeColor="text1"/>
-          <w:lang w:val="en-US"/>
-        </w:rPr>
-        <w:t>→</w:t>
-      </w:r>
-      <w:r>
-        <w:rPr>
-          <w:rFonts w:ascii="Times New Roman" w:hAnsi="Times New Roman" w:cs="Times New Roman"/>
-          <w:color w:val="000000" w:themeColor="text1"/>
-          <w:lang w:val="en-US"/>
-        </w:rPr>
-        <w:t xml:space="preserve"> </w:t>
-      </w:r>
-      <w:proofErr w:type="spellStart"/>
-      <w:r>
-        <w:rPr>
-          <w:rFonts w:ascii="Times New Roman" w:hAnsi="Times New Roman" w:cs="Times New Roman"/>
-          <w:color w:val="FF0000"/>
-          <w:lang w:val="en-US"/>
-        </w:rPr>
-        <w:t>jumpToThe</w:t>
-      </w:r>
-      <w:proofErr w:type="spellEnd"/>
-    </w:p>
-    <w:p>
-      <w:pPr>
-        <w:rPr>
-          <w:rFonts w:ascii="Times New Roman" w:hAnsi="Times New Roman" w:cs="Times New Roman"/>
-          <w:color w:val="FF0000"/>
-          <w:lang w:val="en-US"/>
-        </w:rPr>
-      </w:pPr>
-      <w:r>
-        <w:rPr>
-          <w:rFonts w:ascii="Times New Roman" w:hAnsi="Times New Roman" w:cs="Times New Roman"/>
-          <w:color w:val="FF0000"/>
-          <w:lang w:val="en-US"/>
-        </w:rPr>
-        <w:t xml:space="preserve">Ins </w:t>
-      </w:r>
-      <w:r>
-        <w:rPr>
-          <w:rFonts w:ascii="Times New Roman" w:hAnsi="Times New Roman" w:cs="Times New Roman"/>
-          <w:color w:val="000000" w:themeColor="text1"/>
-          <w:lang w:val="en-US"/>
-        </w:rPr>
-        <w:t>→</w:t>
-      </w:r>
-      <w:r>
-        <w:rPr>
-          <w:rFonts w:ascii="Times New Roman" w:hAnsi="Times New Roman" w:cs="Times New Roman"/>
-          <w:color w:val="000000" w:themeColor="text1"/>
-          <w:lang w:val="en-US"/>
-        </w:rPr>
-        <w:t xml:space="preserve"> </w:t>
-      </w:r>
-      <w:proofErr w:type="spellStart"/>
-      <w:r>
-        <w:rPr>
-          <w:rFonts w:ascii="Times New Roman" w:hAnsi="Times New Roman" w:cs="Times New Roman"/>
-          <w:color w:val="FF0000"/>
-          <w:lang w:val="en-US"/>
-        </w:rPr>
-        <w:t>jumpInDir</w:t>
-      </w:r>
-      <w:proofErr w:type="spellEnd"/>
-    </w:p>
-    <w:p>
-      <w:pPr>
-        <w:rPr>
-          <w:rFonts w:ascii="Times New Roman" w:hAnsi="Times New Roman" w:cs="Times New Roman"/>
-          <w:color w:val="FF0000"/>
-          <w:lang w:val="en-US"/>
-        </w:rPr>
-      </w:pPr>
-      <w:r>
-        <w:rPr>
-          <w:rFonts w:ascii="Times New Roman" w:hAnsi="Times New Roman" w:cs="Times New Roman"/>
-          <w:color w:val="FF0000"/>
-          <w:lang w:val="en-US"/>
-        </w:rPr>
-        <w:t xml:space="preserve">Ins </w:t>
-      </w:r>
-      <w:r>
-        <w:rPr>
-          <w:rFonts w:ascii="Times New Roman" w:hAnsi="Times New Roman" w:cs="Times New Roman"/>
-          <w:color w:val="000000" w:themeColor="text1"/>
-          <w:lang w:val="en-US"/>
-        </w:rPr>
-        <w:t>→</w:t>
-      </w:r>
-      <w:r>
-        <w:rPr>
-          <w:rFonts w:ascii="Times New Roman" w:hAnsi="Times New Roman" w:cs="Times New Roman"/>
-          <w:color w:val="000000" w:themeColor="text1"/>
-          <w:lang w:val="en-US"/>
-        </w:rPr>
-        <w:t xml:space="preserve"> </w:t>
-      </w:r>
-      <w:proofErr w:type="spellStart"/>
-      <w:r>
-        <w:rPr>
-          <w:rFonts w:ascii="Times New Roman" w:hAnsi="Times New Roman" w:cs="Times New Roman"/>
-          <w:color w:val="FF0000"/>
-          <w:lang w:val="en-US"/>
-        </w:rPr>
-        <w:t>nop</w:t>
-      </w:r>
-      <w:proofErr w:type="spellEnd"/>
-    </w:p>
-    <w:p>
-      <w:pPr>
-        <w:rPr>
-          <w:rFonts w:ascii="Times New Roman" w:hAnsi="Times New Roman" w:cs="Times New Roman"/>
-          <w:color w:val="FF0000"/>
-          <w:lang w:val="en-US"/>
-        </w:rPr>
-      </w:pPr>
-    </w:p>
-    <w:p>
-      <w:pPr>
-        <w:rPr>
-          <w:rFonts w:ascii="Times New Roman" w:hAnsi="Times New Roman" w:cs="Times New Roman"/>
-          <w:lang w:val="en-US"/>
-        </w:rPr>
-      </w:pPr>
-      <w:r>
-        <w:rPr>
-          <w:rFonts w:ascii="Times New Roman" w:hAnsi="Times New Roman" w:cs="Times New Roman"/>
-          <w:color w:val="FF0000"/>
-          <w:lang w:val="en-US"/>
-        </w:rPr>
-        <w:lastRenderedPageBreak/>
-        <w:t>Ins</w:t>
-      </w:r>
-      <w:r>
-        <w:rPr>
-          <w:rFonts w:ascii="Times New Roman" w:hAnsi="Times New Roman" w:cs="Times New Roman"/>
-          <w:color w:val="000000" w:themeColor="text1"/>
-          <w:lang w:val="en-US"/>
-        </w:rPr>
-        <w:t xml:space="preserve"> </w:t>
-      </w:r>
-      <w:r>
-        <w:rPr>
-          <w:rFonts w:ascii="Times New Roman" w:hAnsi="Times New Roman" w:cs="Times New Roman"/>
-          <w:color w:val="000000" w:themeColor="text1"/>
-          <w:lang w:val="en-US"/>
-        </w:rPr>
-        <w:t>→</w:t>
-      </w:r>
-      <w:r>
-        <w:rPr>
-          <w:rFonts w:ascii="Times New Roman" w:hAnsi="Times New Roman" w:cs="Times New Roman"/>
-          <w:color w:val="000000" w:themeColor="text1"/>
-          <w:lang w:val="en-US"/>
-        </w:rPr>
-        <w:t xml:space="preserve"> </w:t>
-      </w:r>
-      <w:r>
-        <w:rPr>
-          <w:rFonts w:ascii="Times New Roman" w:hAnsi="Times New Roman" w:cs="Times New Roman"/>
-          <w:color w:val="000000" w:themeColor="text1"/>
-          <w:lang w:val="en-US"/>
-        </w:rPr>
-        <w:t xml:space="preserve">“cm </w:t>
-      </w:r>
-      <w:proofErr w:type="spellStart"/>
-      <w:r>
-        <w:rPr>
-          <w:rFonts w:ascii="Times New Roman" w:hAnsi="Times New Roman" w:cs="Times New Roman"/>
-          <w:color w:val="000000" w:themeColor="text1"/>
-          <w:lang w:val="en-US"/>
-        </w:rPr>
-        <w:t>assignTo</w:t>
-      </w:r>
-      <w:proofErr w:type="spellEnd"/>
-      <w:r>
-        <w:rPr>
-          <w:rFonts w:ascii="Times New Roman" w:hAnsi="Times New Roman" w:cs="Times New Roman"/>
-          <w:color w:val="000000" w:themeColor="text1"/>
-          <w:lang w:val="en-US"/>
-        </w:rPr>
-        <w:t>”</w:t>
-      </w:r>
-      <w:r>
-        <w:rPr>
-          <w:rFonts w:ascii="Times New Roman" w:hAnsi="Times New Roman" w:cs="Times New Roman"/>
-          <w:i/>
-          <w:color w:val="000000" w:themeColor="text1"/>
-          <w:lang w:val="en-US"/>
-        </w:rPr>
-        <w:t>,</w:t>
-      </w:r>
-      <w:r>
-        <w:rPr>
-          <w:rFonts w:ascii="Times New Roman" w:hAnsi="Times New Roman" w:cs="Times New Roman"/>
-          <w:color w:val="000000" w:themeColor="text1"/>
-          <w:lang w:val="en-US"/>
-        </w:rPr>
-        <w:t xml:space="preserve"> “</w:t>
-      </w:r>
-      <w:proofErr w:type="gramStart"/>
-      <w:r>
-        <w:rPr>
-          <w:rFonts w:ascii="Times New Roman" w:hAnsi="Times New Roman" w:cs="Times New Roman"/>
-          <w:color w:val="000000" w:themeColor="text1"/>
-          <w:lang w:val="en-US"/>
-        </w:rPr>
-        <w:t>sp :</w:t>
-      </w:r>
-      <w:proofErr w:type="gramEnd"/>
-      <w:r>
-        <w:rPr>
-          <w:rFonts w:ascii="Times New Roman" w:hAnsi="Times New Roman" w:cs="Times New Roman"/>
-          <w:color w:val="000000" w:themeColor="text1"/>
-          <w:lang w:val="en-US"/>
-        </w:rPr>
-        <w:t>”</w:t>
-      </w:r>
-      <w:r>
-        <w:rPr>
-          <w:rFonts w:ascii="Times New Roman" w:hAnsi="Times New Roman" w:cs="Times New Roman"/>
-          <w:i/>
-          <w:color w:val="000000" w:themeColor="text1"/>
-          <w:lang w:val="en-US"/>
-        </w:rPr>
-        <w:t>,</w:t>
-      </w:r>
-      <w:r>
-        <w:rPr>
-          <w:rFonts w:ascii="Times New Roman" w:hAnsi="Times New Roman" w:cs="Times New Roman"/>
-          <w:color w:val="000000" w:themeColor="text1"/>
-          <w:lang w:val="en-US"/>
-        </w:rPr>
-        <w:t xml:space="preserve"> </w:t>
-      </w:r>
-      <w:r>
-        <w:rPr>
-          <w:rFonts w:ascii="Times New Roman" w:hAnsi="Times New Roman" w:cs="Times New Roman"/>
-          <w:color w:val="FF0000"/>
-          <w:lang w:val="en-US"/>
-        </w:rPr>
-        <w:t>int</w:t>
-      </w:r>
-      <w:r>
-        <w:rPr>
-          <w:rFonts w:ascii="Times New Roman" w:hAnsi="Times New Roman" w:cs="Times New Roman"/>
-          <w:i/>
-          <w:color w:val="000000" w:themeColor="text1"/>
-          <w:lang w:val="en-US"/>
-        </w:rPr>
-        <w:t>,</w:t>
-      </w:r>
-      <w:r>
-        <w:rPr>
-          <w:rFonts w:ascii="Times New Roman" w:hAnsi="Times New Roman" w:cs="Times New Roman"/>
-          <w:color w:val="FF0000"/>
-          <w:lang w:val="en-US"/>
-        </w:rPr>
-        <w:t xml:space="preserve"> Id</w:t>
-      </w:r>
-      <w:r>
-        <w:rPr>
-          <w:rFonts w:ascii="Times New Roman" w:hAnsi="Times New Roman" w:cs="Times New Roman"/>
-          <w:i/>
-          <w:color w:val="000000" w:themeColor="text1"/>
-          <w:lang w:val="en-US"/>
-        </w:rPr>
-        <w:t>,</w:t>
-      </w:r>
-      <w:r>
-        <w:rPr>
-          <w:rFonts w:ascii="Times New Roman" w:hAnsi="Times New Roman" w:cs="Times New Roman"/>
-          <w:color w:val="FF0000"/>
-          <w:lang w:val="en-US"/>
-        </w:rPr>
-        <w:t xml:space="preserve"> Ins</w:t>
-      </w:r>
-    </w:p>
-    <w:p>
-      <w:pPr>
-        <w:rPr>
-          <w:rFonts w:ascii="Times New Roman" w:hAnsi="Times New Roman" w:cs="Times New Roman"/>
-          <w:color w:val="FF0000"/>
-          <w:lang w:val="en-US"/>
-        </w:rPr>
-      </w:pPr>
-      <w:r>
-        <w:rPr>
-          <w:rFonts w:ascii="Times New Roman" w:hAnsi="Times New Roman" w:cs="Times New Roman"/>
-          <w:color w:val="FF0000"/>
-          <w:lang w:val="en-US"/>
-        </w:rPr>
-        <w:t>GOTO</w:t>
-      </w:r>
-      <w:r>
-        <w:rPr>
-          <w:rFonts w:ascii="Times New Roman" w:hAnsi="Times New Roman" w:cs="Times New Roman"/>
-          <w:color w:val="000000" w:themeColor="text1"/>
-          <w:lang w:val="en-US"/>
-        </w:rPr>
-        <w:t xml:space="preserve"> </w:t>
-      </w:r>
-      <w:r>
-        <w:rPr>
-          <w:rFonts w:ascii="Times New Roman" w:hAnsi="Times New Roman" w:cs="Times New Roman"/>
-          <w:color w:val="000000" w:themeColor="text1"/>
-          <w:lang w:val="en-US"/>
-        </w:rPr>
-        <w:t>→</w:t>
-      </w:r>
-      <w:r>
-        <w:rPr>
-          <w:rFonts w:ascii="Times New Roman" w:hAnsi="Times New Roman" w:cs="Times New Roman"/>
-          <w:color w:val="000000" w:themeColor="text1"/>
-          <w:lang w:val="en-US"/>
-        </w:rPr>
-        <w:t xml:space="preserve"> “cm </w:t>
-      </w:r>
-      <w:proofErr w:type="spellStart"/>
-      <w:r>
-        <w:rPr>
-          <w:rFonts w:ascii="Times New Roman" w:hAnsi="Times New Roman" w:cs="Times New Roman"/>
-          <w:color w:val="000000" w:themeColor="text1"/>
-          <w:lang w:val="en-US"/>
-        </w:rPr>
-        <w:t>goto</w:t>
-      </w:r>
-      <w:proofErr w:type="spellEnd"/>
-      <w:r>
-        <w:rPr>
-          <w:rFonts w:ascii="Times New Roman" w:hAnsi="Times New Roman" w:cs="Times New Roman"/>
-          <w:color w:val="000000" w:themeColor="text1"/>
-          <w:lang w:val="en-US"/>
-        </w:rPr>
-        <w:t>”</w:t>
-      </w:r>
-      <w:r>
-        <w:rPr>
-          <w:rFonts w:ascii="Times New Roman" w:hAnsi="Times New Roman" w:cs="Times New Roman"/>
-          <w:i/>
-          <w:color w:val="000000" w:themeColor="text1"/>
-          <w:lang w:val="en-US"/>
-        </w:rPr>
-        <w:t>,</w:t>
-      </w:r>
-      <w:r>
-        <w:rPr>
-          <w:rFonts w:ascii="Times New Roman" w:hAnsi="Times New Roman" w:cs="Times New Roman"/>
-          <w:color w:val="000000" w:themeColor="text1"/>
-          <w:lang w:val="en-US"/>
-        </w:rPr>
-        <w:t xml:space="preserve"> “sp :”</w:t>
-      </w:r>
-      <w:r>
-        <w:rPr>
-          <w:rFonts w:ascii="Times New Roman" w:hAnsi="Times New Roman" w:cs="Times New Roman"/>
-          <w:i/>
-          <w:color w:val="000000" w:themeColor="text1"/>
-          <w:lang w:val="en-US"/>
-        </w:rPr>
-        <w:t>,</w:t>
-      </w:r>
-      <w:r>
-        <w:rPr>
-          <w:rFonts w:ascii="Times New Roman" w:hAnsi="Times New Roman" w:cs="Times New Roman"/>
-          <w:color w:val="000000" w:themeColor="text1"/>
-          <w:lang w:val="en-US"/>
-        </w:rPr>
-        <w:t xml:space="preserve"> </w:t>
-      </w:r>
-      <w:r>
-        <w:rPr>
-          <w:rFonts w:ascii="Times New Roman" w:hAnsi="Times New Roman" w:cs="Times New Roman"/>
-          <w:color w:val="FF0000"/>
-          <w:lang w:val="en-US"/>
-        </w:rPr>
-        <w:t>x</w:t>
-      </w:r>
-      <w:r>
-        <w:rPr>
-          <w:rFonts w:ascii="Times New Roman" w:hAnsi="Times New Roman" w:cs="Times New Roman"/>
-          <w:i/>
-          <w:color w:val="000000" w:themeColor="text1"/>
-          <w:lang w:val="en-US"/>
-        </w:rPr>
-        <w:t>,</w:t>
-      </w:r>
-      <w:r>
-        <w:rPr>
-          <w:rFonts w:ascii="Times New Roman" w:hAnsi="Times New Roman" w:cs="Times New Roman"/>
-          <w:color w:val="FF0000"/>
-          <w:lang w:val="en-US"/>
-        </w:rPr>
-        <w:t xml:space="preserve"> </w:t>
-      </w:r>
-      <w:r>
-        <w:rPr>
-          <w:rFonts w:ascii="Times New Roman" w:hAnsi="Times New Roman" w:cs="Times New Roman"/>
-          <w:color w:val="000000" w:themeColor="text1"/>
-          <w:lang w:val="en-US"/>
-        </w:rPr>
-        <w:t xml:space="preserve">“sp </w:t>
-      </w:r>
-      <w:r>
-        <w:rPr>
-          <w:rFonts w:ascii="Times New Roman" w:hAnsi="Times New Roman" w:cs="Times New Roman"/>
-          <w:iCs/>
-          <w:color w:val="000000" w:themeColor="text1"/>
-          <w:lang w:val="en-US"/>
-        </w:rPr>
-        <w:t>,</w:t>
-      </w:r>
-      <w:r>
-        <w:rPr>
-          <w:rFonts w:ascii="Times New Roman" w:hAnsi="Times New Roman" w:cs="Times New Roman"/>
-          <w:color w:val="000000" w:themeColor="text1"/>
-          <w:lang w:val="en-US"/>
-        </w:rPr>
-        <w:t>”</w:t>
-      </w:r>
-      <w:r>
-        <w:rPr>
-          <w:rFonts w:ascii="Times New Roman" w:hAnsi="Times New Roman" w:cs="Times New Roman"/>
-          <w:i/>
-          <w:color w:val="000000" w:themeColor="text1"/>
-          <w:lang w:val="en-US"/>
-        </w:rPr>
-        <w:t>,</w:t>
-      </w:r>
-      <w:r>
-        <w:rPr>
-          <w:rFonts w:ascii="Times New Roman" w:hAnsi="Times New Roman" w:cs="Times New Roman"/>
-          <w:color w:val="000000" w:themeColor="text1"/>
-          <w:lang w:val="en-US"/>
-        </w:rPr>
-        <w:t xml:space="preserve"> </w:t>
-      </w:r>
-      <w:r>
-        <w:rPr>
-          <w:rFonts w:ascii="Times New Roman" w:hAnsi="Times New Roman" w:cs="Times New Roman"/>
-          <w:color w:val="FF0000"/>
-          <w:lang w:val="en-US"/>
-        </w:rPr>
-        <w:t>y</w:t>
-      </w:r>
-      <w:r>
-        <w:rPr>
-          <w:rFonts w:ascii="Times New Roman" w:hAnsi="Times New Roman" w:cs="Times New Roman"/>
-          <w:i/>
-          <w:color w:val="000000" w:themeColor="text1"/>
-          <w:lang w:val="en-US"/>
-        </w:rPr>
-        <w:t>,</w:t>
-      </w:r>
-      <w:r>
-        <w:rPr>
-          <w:rFonts w:ascii="Times New Roman" w:hAnsi="Times New Roman" w:cs="Times New Roman"/>
-          <w:color w:val="FF0000"/>
-          <w:lang w:val="en-US"/>
-        </w:rPr>
-        <w:t xml:space="preserve"> Ins</w:t>
-      </w:r>
-    </w:p>
-    <w:p>
-      <w:pPr>
-        <w:rPr>
-          <w:rFonts w:ascii="Times New Roman" w:hAnsi="Times New Roman" w:cs="Times New Roman"/>
-          <w:color w:val="000000" w:themeColor="text1"/>
-        </w:rPr>
-      </w:pPr>
-      <w:r>
-        <w:rPr>
-          <w:rFonts w:ascii="Times New Roman" w:hAnsi="Times New Roman" w:cs="Times New Roman"/>
-          <w:color w:val="FF0000"/>
-        </w:rPr>
-        <w:t xml:space="preserve">x </w:t>
-      </w:r>
-      <w:r>
-        <w:rPr>
-          <w:rFonts w:ascii="Times New Roman" w:hAnsi="Times New Roman" w:cs="Times New Roman"/>
-          <w:color w:val="000000" w:themeColor="text1"/>
-        </w:rPr>
-        <w:t>→</w:t>
-      </w:r>
-      <w:r>
-        <w:rPr>
-          <w:rFonts w:ascii="Times New Roman" w:hAnsi="Times New Roman" w:cs="Times New Roman"/>
-          <w:color w:val="000000" w:themeColor="text1"/>
-        </w:rPr>
-        <w:t xml:space="preserve"> </w:t>
-      </w:r>
-      <w:proofErr w:type="spellStart"/>
-      <w:r>
-        <w:rPr>
-          <w:rFonts w:ascii="Times New Roman" w:hAnsi="Times New Roman" w:cs="Times New Roman"/>
-          <w:color w:val="000000" w:themeColor="text1"/>
-        </w:rPr>
-        <w:t>Int</w:t>
-      </w:r>
-      <w:proofErr w:type="spellEnd"/>
-    </w:p>
-    <w:p>
-      <w:pPr>
-        <w:rPr>
-          <w:rFonts w:ascii="Times New Roman" w:hAnsi="Times New Roman" w:cs="Times New Roman"/>
-          <w:color w:val="000000" w:themeColor="text1"/>
-        </w:rPr>
-      </w:pPr>
-      <w:r>
-        <w:rPr>
-          <w:rFonts w:ascii="Times New Roman" w:hAnsi="Times New Roman" w:cs="Times New Roman"/>
-          <w:color w:val="FF0000"/>
-        </w:rPr>
-        <w:t>y</w:t>
-      </w:r>
-      <w:r>
-        <w:rPr>
-          <w:rFonts w:ascii="Times New Roman" w:hAnsi="Times New Roman" w:cs="Times New Roman"/>
-          <w:color w:val="000000" w:themeColor="text1"/>
-        </w:rPr>
-        <w:t xml:space="preserve"> </w:t>
-      </w:r>
-      <w:r>
-        <w:rPr>
-          <w:rFonts w:ascii="Times New Roman" w:hAnsi="Times New Roman" w:cs="Times New Roman"/>
-          <w:color w:val="000000" w:themeColor="text1"/>
-        </w:rPr>
-        <w:t>→</w:t>
-      </w:r>
-      <w:r>
-        <w:rPr>
-          <w:rFonts w:ascii="Times New Roman" w:hAnsi="Times New Roman" w:cs="Times New Roman"/>
-          <w:color w:val="000000" w:themeColor="text1"/>
-        </w:rPr>
-        <w:t xml:space="preserve"> </w:t>
-      </w:r>
-      <w:proofErr w:type="spellStart"/>
-      <w:r>
-        <w:rPr>
-          <w:rFonts w:ascii="Times New Roman" w:hAnsi="Times New Roman" w:cs="Times New Roman"/>
-          <w:color w:val="000000" w:themeColor="text1"/>
-        </w:rPr>
-        <w:t>Int</w:t>
-      </w:r>
-      <w:proofErr w:type="spellEnd"/>
-    </w:p>
-    <w:p>
-      <w:pPr>
-        <w:rPr>
-          <w:rFonts w:ascii="Times New Roman" w:hAnsi="Times New Roman" w:cs="Times New Roman"/>
-          <w:color w:val="000000" w:themeColor="text1"/>
-        </w:rPr>
-      </w:pPr>
-      <w:r>
-        <w:rPr>
-          <w:rFonts w:ascii="Times New Roman" w:hAnsi="Times New Roman" w:cs="Times New Roman"/>
-          <w:color w:val="FF0000"/>
-        </w:rPr>
-        <w:t>x</w:t>
-      </w:r>
-      <w:r>
-        <w:rPr>
-          <w:rFonts w:ascii="Times New Roman" w:hAnsi="Times New Roman" w:cs="Times New Roman"/>
-          <w:color w:val="000000" w:themeColor="text1"/>
-        </w:rPr>
-        <w:t xml:space="preserve"> </w:t>
-      </w:r>
-      <w:r>
-        <w:rPr>
-          <w:rFonts w:ascii="Times New Roman" w:hAnsi="Times New Roman" w:cs="Times New Roman"/>
-          <w:color w:val="000000" w:themeColor="text1"/>
-        </w:rPr>
-        <w:t>→</w:t>
-      </w:r>
-      <w:r>
-        <w:rPr>
-          <w:rFonts w:ascii="Times New Roman" w:hAnsi="Times New Roman" w:cs="Times New Roman"/>
-          <w:color w:val="000000" w:themeColor="text1"/>
-        </w:rPr>
-        <w:t xml:space="preserve"> id</w:t>
-      </w:r>
-    </w:p>
-    <w:p>
-      <w:pPr>
-        <w:rPr>
-          <w:rFonts w:ascii="Times New Roman" w:hAnsi="Times New Roman" w:cs="Times New Roman"/>
-          <w:color w:val="000000" w:themeColor="text1"/>
-          <w:lang w:val="en-US"/>
-        </w:rPr>
-      </w:pPr>
-      <w:r>
-        <w:rPr>
-          <w:rFonts w:ascii="Times New Roman" w:hAnsi="Times New Roman" w:cs="Times New Roman"/>
-          <w:color w:val="FF0000"/>
-          <w:lang w:val="en-US"/>
-        </w:rPr>
-        <w:t xml:space="preserve">y </w:t>
-      </w:r>
-      <w:r>
-        <w:rPr>
-          <w:rFonts w:ascii="Times New Roman" w:hAnsi="Times New Roman" w:cs="Times New Roman"/>
-          <w:color w:val="000000" w:themeColor="text1"/>
-          <w:lang w:val="en-US"/>
-        </w:rPr>
-        <w:t>→</w:t>
-      </w:r>
-      <w:r>
-        <w:rPr>
-          <w:rFonts w:ascii="Times New Roman" w:hAnsi="Times New Roman" w:cs="Times New Roman"/>
-          <w:color w:val="000000" w:themeColor="text1"/>
-          <w:lang w:val="en-US"/>
-        </w:rPr>
-        <w:t xml:space="preserve"> id</w:t>
-      </w:r>
-    </w:p>
-    <w:p>
-      <w:pPr>
-        <w:rPr>
-          <w:rFonts w:ascii="Times New Roman" w:hAnsi="Times New Roman" w:cs="Times New Roman"/>
-          <w:color w:val="000000" w:themeColor="text1"/>
-          <w:lang w:val="en-US"/>
-        </w:rPr>
-      </w:pPr>
-      <w:r>
-        <w:rPr>
-          <w:rFonts w:ascii="Times New Roman" w:hAnsi="Times New Roman" w:cs="Times New Roman"/>
-          <w:color w:val="FF0000"/>
-          <w:lang w:val="en-US"/>
-        </w:rPr>
-        <w:t xml:space="preserve">Ins </w:t>
-      </w:r>
-      <w:r>
-        <w:rPr>
-          <w:rFonts w:ascii="Times New Roman" w:hAnsi="Times New Roman" w:cs="Times New Roman"/>
-          <w:color w:val="000000" w:themeColor="text1"/>
-          <w:lang w:val="en-US"/>
-        </w:rPr>
-        <w:t>→</w:t>
-      </w:r>
-      <w:r>
-        <w:rPr>
-          <w:rFonts w:ascii="Times New Roman" w:hAnsi="Times New Roman" w:cs="Times New Roman"/>
-          <w:color w:val="000000" w:themeColor="text1"/>
-          <w:lang w:val="en-US"/>
-        </w:rPr>
         <w:t xml:space="preserve"> λ</w:t>
       </w:r>
-    </w:p>
-    <w:p>
-      <w:pPr>
-        <w:rPr>
-          <w:rFonts w:ascii="Times New Roman" w:hAnsi="Times New Roman" w:cs="Times New Roman"/>
-          <w:color w:val="000000" w:themeColor="text1"/>
-          <w:lang w:val="en-US"/>
-        </w:rPr>
-      </w:pPr>
-    </w:p>
-    <w:p>
-      <w:pPr>
-        <w:rPr>
-          <w:rFonts w:ascii="Times New Roman" w:hAnsi="Times New Roman" w:cs="Times New Roman"/>
-          <w:color w:val="000000" w:themeColor="text1"/>
-          <w:lang w:val="en-US"/>
-        </w:rPr>
-      </w:pPr>
-    </w:p>
-    <w:p>
-      <w:pPr>
-        <w:rPr>
-          <w:rFonts w:ascii="Times New Roman" w:hAnsi="Times New Roman" w:cs="Times New Roman"/>
-          <w:color w:val="000000" w:themeColor="text1"/>
-          <w:lang w:val="en-US"/>
-        </w:rPr>
-      </w:pPr>
     </w:p>
     <w:p>
       <w:pPr>
@@ -3093,16 +4717,15 @@
           <w:color w:val="000000" w:themeColor="text1"/>
           <w:lang w:val="en-US"/>
         </w:rPr>
-        <w:t xml:space="preserve">    sp </w:t>
-      </w:r>
-      <w:r>
-        <w:rPr>
-          <w:rFonts w:ascii="Times New Roman" w:hAnsi="Times New Roman" w:cs="Times New Roman"/>
-          <w:i/>
-          <w:color w:val="000000" w:themeColor="text1"/>
-          <w:lang w:val="en-US"/>
-        </w:rPr>
-        <w:t>,</w:t>
+        <w:t xml:space="preserve">    </w:t>
+      </w:r>
+      <w:r>
+        <w:rPr>
+          <w:rFonts w:ascii="Times New Roman" w:hAnsi="Times New Roman" w:cs="Times New Roman"/>
+          <w:color w:val="000000" w:themeColor="text1"/>
+          <w:lang w:val="en-US"/>
+        </w:rPr>
+        <w:t>sp ,</w:t>
       </w:r>
       <w:r>
         <w:rPr>
@@ -3666,6 +5289,7 @@
   <w:style w:type="paragraph" w:default="1" w:styleId="Normal">
     <w:name w:val="Normal"/>
     <w:qFormat/>
+    <w:rsid w:val="00CC4E89"/>
   </w:style>
   <w:style w:type="character" w:default="1" w:styleId="DefaultParagraphFont">
     <w:name w:val="Default Paragraph Font"/>

--- a/Grammar.docx
+++ b/Grammar.docx
@@ -51,6 +51,14 @@
         </w:rPr>
         <w:t>Block</w:t>
       </w:r>
+      <w:r>
+        <w:rPr>
+          <w:rFonts w:ascii="Times New Roman" w:hAnsi="Times New Roman" w:cs="Times New Roman"/>
+          <w:color w:val="000000" w:themeColor="text1"/>
+          <w:lang w:val="en-US"/>
+        </w:rPr>
+        <w:t xml:space="preserve"> of instructions</w:t>
+      </w:r>
     </w:p>
     <w:p>
       <w:pPr>
@@ -110,16 +118,294 @@
           <w:lang w:val="en-US"/>
         </w:rPr>
       </w:pPr>
-      <w:proofErr w:type="spellStart"/>
-      <w:r>
-        <w:rPr>
-          <w:rFonts w:ascii="Times New Roman" w:hAnsi="Times New Roman" w:cs="Times New Roman"/>
-          <w:color w:val="FF0000"/>
-          <w:lang w:val="en-US"/>
-        </w:rPr>
-        <w:t>Pdef</w:t>
-      </w:r>
-      <w:proofErr w:type="spellEnd"/>
+      <w:r>
+        <w:rPr>
+          <w:rFonts w:ascii="Times New Roman" w:hAnsi="Times New Roman" w:cs="Times New Roman"/>
+          <w:color w:val="FF0000"/>
+          <w:lang w:val="en-US"/>
+        </w:rPr>
+        <w:t>Pdef:</w:t>
+      </w:r>
+      <w:r>
+        <w:rPr>
+          <w:rFonts w:ascii="Times New Roman" w:hAnsi="Times New Roman" w:cs="Times New Roman"/>
+          <w:color w:val="FF0000"/>
+          <w:lang w:val="en-US"/>
+        </w:rPr>
+        <w:t xml:space="preserve"> </w:t>
+      </w:r>
+      <w:r>
+        <w:rPr>
+          <w:rFonts w:ascii="Times New Roman" w:hAnsi="Times New Roman" w:cs="Times New Roman"/>
+          <w:lang w:val="en-US"/>
+        </w:rPr>
+        <w:t>Procedure definition</w:t>
+      </w:r>
+    </w:p>
+    <w:p>
+      <w:pPr>
+        <w:rPr>
+          <w:rFonts w:ascii="Times New Roman" w:hAnsi="Times New Roman" w:cs="Times New Roman"/>
+          <w:color w:val="FF0000"/>
+          <w:lang w:val="en-US"/>
+        </w:rPr>
+      </w:pPr>
+      <w:r>
+        <w:rPr>
+          <w:rFonts w:ascii="Times New Roman" w:hAnsi="Times New Roman" w:cs="Times New Roman"/>
+          <w:color w:val="FF0000"/>
+          <w:lang w:val="en-US"/>
+        </w:rPr>
+        <w:t>V</w:t>
+      </w:r>
+      <w:r>
+        <w:rPr>
+          <w:rFonts w:ascii="Times New Roman" w:hAnsi="Times New Roman" w:cs="Times New Roman"/>
+          <w:color w:val="FF0000"/>
+          <w:lang w:val="en-US"/>
+        </w:rPr>
+        <w:t>P</w:t>
+      </w:r>
+      <w:r>
+        <w:rPr>
+          <w:rFonts w:ascii="Times New Roman" w:hAnsi="Times New Roman" w:cs="Times New Roman"/>
+          <w:color w:val="FF0000"/>
+          <w:lang w:val="en-US"/>
+        </w:rPr>
+        <w:t xml:space="preserve">: </w:t>
+      </w:r>
+      <w:r>
+        <w:rPr>
+          <w:rFonts w:ascii="Times New Roman" w:hAnsi="Times New Roman" w:cs="Times New Roman"/>
+          <w:color w:val="000000" w:themeColor="text1"/>
+          <w:lang w:val="en-US"/>
+        </w:rPr>
+        <w:t>Declaration of Variables</w:t>
+      </w:r>
+      <w:r>
+        <w:rPr>
+          <w:rFonts w:ascii="Times New Roman" w:hAnsi="Times New Roman" w:cs="Times New Roman"/>
+          <w:color w:val="000000" w:themeColor="text1"/>
+          <w:lang w:val="en-US"/>
+        </w:rPr>
+        <w:t xml:space="preserve"> and </w:t>
+      </w:r>
+      <w:r>
+        <w:rPr>
+          <w:rFonts w:ascii="Times New Roman" w:hAnsi="Times New Roman" w:cs="Times New Roman"/>
+          <w:color w:val="000000" w:themeColor="text1"/>
+          <w:lang w:val="en-US"/>
+        </w:rPr>
+        <w:t>Procedure declaration</w:t>
+      </w:r>
+    </w:p>
+    <w:p>
+      <w:pPr>
+        <w:rPr>
+          <w:rFonts w:ascii="Times New Roman" w:hAnsi="Times New Roman" w:cs="Times New Roman"/>
+          <w:color w:val="000000" w:themeColor="text1"/>
+          <w:lang w:val="en-US"/>
+        </w:rPr>
+      </w:pPr>
+      <w:r>
+        <w:rPr>
+          <w:rFonts w:ascii="Times New Roman" w:hAnsi="Times New Roman" w:cs="Times New Roman"/>
+          <w:color w:val="FF0000"/>
+          <w:lang w:val="en-US"/>
+        </w:rPr>
+        <w:t xml:space="preserve">Ins: </w:t>
+      </w:r>
+      <w:r>
+        <w:rPr>
+          <w:rFonts w:ascii="Times New Roman" w:hAnsi="Times New Roman" w:cs="Times New Roman"/>
+          <w:color w:val="000000" w:themeColor="text1"/>
+          <w:lang w:val="en-US"/>
+        </w:rPr>
+        <w:t>Sequence of instructions</w:t>
+      </w:r>
+    </w:p>
+    <w:p>
+      <w:pPr>
+        <w:rPr>
+          <w:rFonts w:ascii="Times New Roman" w:hAnsi="Times New Roman" w:cs="Times New Roman"/>
+          <w:color w:val="000000" w:themeColor="text1"/>
+          <w:lang w:val="en-US"/>
+        </w:rPr>
+      </w:pPr>
+      <w:r>
+        <w:rPr>
+          <w:rFonts w:ascii="Times New Roman" w:hAnsi="Times New Roman" w:cs="Times New Roman"/>
+          <w:color w:val="FF0000"/>
+          <w:lang w:val="en-US"/>
+        </w:rPr>
+        <w:t xml:space="preserve">Cm: </w:t>
+      </w:r>
+      <w:r>
+        <w:rPr>
+          <w:rFonts w:ascii="Times New Roman" w:hAnsi="Times New Roman" w:cs="Times New Roman"/>
+          <w:color w:val="000000" w:themeColor="text1"/>
+          <w:lang w:val="en-US"/>
+        </w:rPr>
+        <w:t>Command</w:t>
+      </w:r>
+    </w:p>
+    <w:p>
+      <w:pPr>
+        <w:rPr>
+          <w:rFonts w:ascii="Times New Roman" w:hAnsi="Times New Roman" w:cs="Times New Roman"/>
+          <w:color w:val="000000" w:themeColor="text1"/>
+          <w:lang w:val="en-US"/>
+        </w:rPr>
+      </w:pPr>
+      <w:r>
+        <w:rPr>
+          <w:rFonts w:ascii="Times New Roman" w:hAnsi="Times New Roman" w:cs="Times New Roman"/>
+          <w:color w:val="FF0000"/>
+          <w:lang w:val="en-US"/>
+        </w:rPr>
+        <w:t xml:space="preserve">CtS: </w:t>
+      </w:r>
+      <w:r>
+        <w:rPr>
+          <w:rFonts w:ascii="Times New Roman" w:hAnsi="Times New Roman" w:cs="Times New Roman"/>
+          <w:color w:val="000000" w:themeColor="text1"/>
+          <w:lang w:val="en-US"/>
+        </w:rPr>
+        <w:t>Control Structure</w:t>
+      </w:r>
+    </w:p>
+    <w:p>
+      <w:pPr>
+        <w:rPr>
+          <w:rFonts w:ascii="Times New Roman" w:hAnsi="Times New Roman" w:cs="Times New Roman"/>
+          <w:color w:val="000000" w:themeColor="text1"/>
+          <w:lang w:val="en-US"/>
+        </w:rPr>
+      </w:pPr>
+      <w:r>
+        <w:rPr>
+          <w:rFonts w:ascii="Times New Roman" w:hAnsi="Times New Roman" w:cs="Times New Roman"/>
+          <w:color w:val="FF0000"/>
+          <w:lang w:val="en-US"/>
+        </w:rPr>
+        <w:t xml:space="preserve">Id: </w:t>
+      </w:r>
+      <w:r>
+        <w:rPr>
+          <w:rFonts w:ascii="Times New Roman" w:hAnsi="Times New Roman" w:cs="Times New Roman"/>
+          <w:color w:val="000000" w:themeColor="text1"/>
+          <w:lang w:val="en-US"/>
+        </w:rPr>
+        <w:t>Variable or procedure identifier</w:t>
+      </w:r>
+    </w:p>
+    <w:p>
+      <w:pPr>
+        <w:rPr>
+          <w:rFonts w:ascii="Times New Roman" w:hAnsi="Times New Roman" w:cs="Times New Roman"/>
+          <w:color w:val="000000" w:themeColor="text1"/>
+          <w:lang w:val="en-US"/>
+        </w:rPr>
+      </w:pPr>
+      <w:r>
+        <w:rPr>
+          <w:rFonts w:ascii="Times New Roman" w:hAnsi="Times New Roman" w:cs="Times New Roman"/>
+          <w:color w:val="FF0000"/>
+          <w:lang w:val="en-US"/>
+        </w:rPr>
+        <w:t>LV</w:t>
+      </w:r>
+      <w:r>
+        <w:rPr>
+          <w:rFonts w:ascii="Times New Roman" w:hAnsi="Times New Roman" w:cs="Times New Roman"/>
+          <w:color w:val="FF0000"/>
+          <w:lang w:val="en-US"/>
+        </w:rPr>
+        <w:t xml:space="preserve">: </w:t>
+      </w:r>
+      <w:r>
+        <w:rPr>
+          <w:rFonts w:ascii="Times New Roman" w:hAnsi="Times New Roman" w:cs="Times New Roman"/>
+          <w:color w:val="000000" w:themeColor="text1"/>
+          <w:lang w:val="en-US"/>
+        </w:rPr>
+        <w:t>List of variables</w:t>
+      </w:r>
+    </w:p>
+    <w:p>
+      <w:pPr>
+        <w:rPr>
+          <w:rFonts w:ascii="Times New Roman" w:hAnsi="Times New Roman" w:cs="Times New Roman"/>
+          <w:color w:val="000000" w:themeColor="text1"/>
+          <w:lang w:val="en-US"/>
+        </w:rPr>
+      </w:pPr>
+      <w:r>
+        <w:rPr>
+          <w:rFonts w:ascii="Times New Roman" w:hAnsi="Times New Roman" w:cs="Times New Roman"/>
+          <w:color w:val="FF0000"/>
+          <w:lang w:val="en-US"/>
+        </w:rPr>
+        <w:t xml:space="preserve">PD: </w:t>
+      </w:r>
+      <w:r>
+        <w:rPr>
+          <w:rFonts w:ascii="Times New Roman" w:hAnsi="Times New Roman" w:cs="Times New Roman"/>
+          <w:color w:val="000000" w:themeColor="text1"/>
+          <w:lang w:val="en-US"/>
+        </w:rPr>
+        <w:t>Procedure definition</w:t>
+      </w:r>
+    </w:p>
+    <w:p>
+      <w:pPr>
+        <w:rPr>
+          <w:rFonts w:ascii="Times New Roman" w:hAnsi="Times New Roman" w:cs="Times New Roman"/>
+          <w:color w:val="000000" w:themeColor="text1"/>
+          <w:lang w:val="en-US"/>
+        </w:rPr>
+      </w:pPr>
+      <w:r>
+        <w:rPr>
+          <w:rFonts w:ascii="Times New Roman" w:hAnsi="Times New Roman" w:cs="Times New Roman"/>
+          <w:color w:val="FF0000"/>
+          <w:lang w:val="en-US"/>
+        </w:rPr>
+        <w:t xml:space="preserve">IdP: </w:t>
+      </w:r>
+      <w:r>
+        <w:rPr>
+          <w:rFonts w:ascii="Times New Roman" w:hAnsi="Times New Roman" w:cs="Times New Roman"/>
+          <w:color w:val="000000" w:themeColor="text1"/>
+          <w:lang w:val="en-US"/>
+        </w:rPr>
+        <w:t>name of a procedure</w:t>
+      </w:r>
+    </w:p>
+    <w:p>
+      <w:pPr>
+        <w:rPr>
+          <w:rFonts w:ascii="Times New Roman" w:hAnsi="Times New Roman" w:cs="Times New Roman"/>
+          <w:color w:val="000000" w:themeColor="text1"/>
+          <w:lang w:val="en-US"/>
+        </w:rPr>
+      </w:pPr>
+      <w:r>
+        <w:rPr>
+          <w:rFonts w:ascii="Times New Roman" w:hAnsi="Times New Roman" w:cs="Times New Roman"/>
+          <w:color w:val="FF0000"/>
+          <w:lang w:val="en-US"/>
+        </w:rPr>
+        <w:t>Id</w:t>
+      </w:r>
+      <w:r>
+        <w:rPr>
+          <w:rFonts w:ascii="Times New Roman" w:hAnsi="Times New Roman" w:cs="Times New Roman"/>
+          <w:color w:val="FF0000"/>
+          <w:lang w:val="en-US"/>
+        </w:rPr>
+        <w:t>V</w:t>
+      </w:r>
       <w:r>
         <w:rPr>
           <w:rFonts w:ascii="Times New Roman" w:hAnsi="Times New Roman" w:cs="Times New Roman"/>
@@ -131,34 +417,579 @@
       <w:r>
         <w:rPr>
           <w:rFonts w:ascii="Times New Roman" w:hAnsi="Times New Roman" w:cs="Times New Roman"/>
-          <w:color w:val="FF0000"/>
-          <w:lang w:val="en-US"/>
-        </w:rPr>
-        <w:t xml:space="preserve"> </w:t>
-      </w:r>
-      <w:r>
-        <w:rPr>
-          <w:rFonts w:ascii="Times New Roman" w:hAnsi="Times New Roman" w:cs="Times New Roman"/>
-          <w:lang w:val="en-US"/>
-        </w:rPr>
-        <w:t>Procedure definition</w:t>
-      </w:r>
-    </w:p>
-    <w:p>
-      <w:pPr>
-        <w:rPr>
-          <w:rFonts w:ascii="Times New Roman" w:hAnsi="Times New Roman" w:cs="Times New Roman"/>
-          <w:color w:val="FF0000"/>
-          <w:lang w:val="en-US"/>
-        </w:rPr>
-      </w:pPr>
-      <w:r>
-        <w:rPr>
-          <w:rFonts w:ascii="Times New Roman" w:hAnsi="Times New Roman" w:cs="Times New Roman"/>
-          <w:color w:val="FF0000"/>
-          <w:lang w:val="en-US"/>
-        </w:rPr>
-        <w:t>V</w:t>
+          <w:color w:val="000000" w:themeColor="text1"/>
+          <w:lang w:val="en-US"/>
+        </w:rPr>
+        <w:t xml:space="preserve"> </w:t>
+      </w:r>
+      <w:r>
+        <w:rPr>
+          <w:rFonts w:ascii="Times New Roman" w:hAnsi="Times New Roman" w:cs="Times New Roman"/>
+          <w:color w:val="000000" w:themeColor="text1"/>
+          <w:lang w:val="en-US"/>
+        </w:rPr>
+        <w:t>name of a variable</w:t>
+      </w:r>
+    </w:p>
+    <w:p>
+      <w:pPr>
+        <w:rPr>
+          <w:rFonts w:ascii="Times New Roman" w:hAnsi="Times New Roman" w:cs="Times New Roman"/>
+          <w:color w:val="000000" w:themeColor="text1"/>
+          <w:lang w:val="en-US"/>
+        </w:rPr>
+      </w:pPr>
+      <w:r>
+        <w:rPr>
+          <w:rFonts w:ascii="Times New Roman" w:hAnsi="Times New Roman" w:cs="Times New Roman"/>
+          <w:color w:val="000000" w:themeColor="text1"/>
+          <w:lang w:val="en-US"/>
+        </w:rPr>
+        <w:t>Note</w:t>
+      </w:r>
+      <w:r>
+        <w:rPr>
+          <w:rFonts w:ascii="Times New Roman" w:hAnsi="Times New Roman" w:cs="Times New Roman"/>
+          <w:color w:val="000000" w:themeColor="text1"/>
+          <w:lang w:val="en-US"/>
+        </w:rPr>
+        <w:t xml:space="preserve">: I will consider that </w:t>
+      </w:r>
+      <w:r>
+        <w:rPr>
+          <w:rFonts w:ascii="Times New Roman" w:hAnsi="Times New Roman" w:cs="Times New Roman"/>
+          <w:color w:val="000000" w:themeColor="text1"/>
+          <w:lang w:val="en-US"/>
+        </w:rPr>
+        <w:t xml:space="preserve">variables must be declared </w:t>
+      </w:r>
+      <w:r>
+        <w:rPr>
+          <w:rFonts w:ascii="Times New Roman" w:hAnsi="Times New Roman" w:cs="Times New Roman"/>
+          <w:color w:val="000000" w:themeColor="text1"/>
+          <w:lang w:val="en-US"/>
+        </w:rPr>
+        <w:t xml:space="preserve">previously. That it has got to have VARS and PROCS. </w:t>
+      </w:r>
+      <w:r>
+        <w:rPr>
+          <w:rFonts w:ascii="Times New Roman" w:hAnsi="Times New Roman" w:cs="Times New Roman"/>
+          <w:color w:val="000000" w:themeColor="text1"/>
+          <w:lang w:val="en-US"/>
+        </w:rPr>
+        <w:t xml:space="preserve">It can’t be empty and VARS can’t </w:t>
+      </w:r>
+      <w:r>
+        <w:rPr>
+          <w:rFonts w:ascii="Times New Roman" w:hAnsi="Times New Roman" w:cs="Times New Roman"/>
+          <w:color w:val="000000" w:themeColor="text1"/>
+          <w:lang w:val="en-US"/>
+        </w:rPr>
+        <w:t xml:space="preserve">end witout a </w:t>
+      </w:r>
+      <w:r>
+        <w:rPr>
+          <w:rFonts w:ascii="Times New Roman" w:hAnsi="Times New Roman" w:cs="Times New Roman"/>
+          <w:color w:val="000000" w:themeColor="text1"/>
+          <w:lang w:val="en-US"/>
+        </w:rPr>
+        <w:t>;</w:t>
+      </w:r>
+      <w:r>
+        <w:rPr>
+          <w:rFonts w:ascii="Times New Roman" w:hAnsi="Times New Roman" w:cs="Times New Roman"/>
+          <w:color w:val="000000" w:themeColor="text1"/>
+          <w:lang w:val="en-US"/>
+        </w:rPr>
+        <w:t xml:space="preserve"> Id es equivalent to name</w:t>
+      </w:r>
+    </w:p>
+    <w:p>
+      <w:pPr>
+        <w:rPr>
+          <w:rFonts w:ascii="Times New Roman" w:hAnsi="Times New Roman" w:cs="Times New Roman"/>
+          <w:color w:val="000000" w:themeColor="text1"/>
+        </w:rPr>
+      </w:pPr>
+      <w:r>
+        <w:rPr>
+          <w:rFonts w:ascii="Times New Roman" w:hAnsi="Times New Roman" w:cs="Times New Roman"/>
+          <w:color w:val="000000" w:themeColor="text1"/>
+        </w:rPr>
+        <w:t>*variables listo</w:t>
+      </w:r>
+    </w:p>
+    <w:p>
+      <w:pPr>
+        <w:rPr>
+          <w:rFonts w:ascii="Times New Roman" w:hAnsi="Times New Roman" w:cs="Times New Roman"/>
+          <w:color w:val="000000" w:themeColor="text1"/>
+        </w:rPr>
+      </w:pPr>
+      <w:r>
+        <w:rPr>
+          <w:rFonts w:ascii="Times New Roman" w:hAnsi="Times New Roman" w:cs="Times New Roman"/>
+          <w:color w:val="000000" w:themeColor="text1"/>
+        </w:rPr>
+        <w:t xml:space="preserve">*Falta </w:t>
+      </w:r>
+      <w:r>
+        <w:rPr>
+          <w:rFonts w:ascii="Times New Roman" w:hAnsi="Times New Roman" w:cs="Times New Roman"/>
+          <w:color w:val="000000" w:themeColor="text1"/>
+        </w:rPr>
+        <w:t>definer cada instrucciones específica</w:t>
+      </w:r>
+    </w:p>
+    <w:p>
+      <w:pPr>
+        <w:rPr>
+          <w:rFonts w:ascii="Times New Roman" w:hAnsi="Times New Roman" w:cs="Times New Roman"/>
+          <w:color w:val="000000" w:themeColor="text1"/>
+        </w:rPr>
+      </w:pPr>
+    </w:p>
+    <w:p>
+      <w:pPr>
+        <w:rPr>
+          <w:rFonts w:ascii="Times New Roman" w:hAnsi="Times New Roman" w:cs="Times New Roman"/>
+          <w:color w:val="FF0000"/>
+        </w:rPr>
+      </w:pPr>
+      <w:r>
+        <w:rPr>
+          <w:rFonts w:ascii="Times New Roman" w:hAnsi="Times New Roman" w:cs="Times New Roman"/>
+          <w:color w:val="FF0000"/>
+        </w:rPr>
+        <w:t>S</w:t>
+      </w:r>
+      <w:r>
+        <w:rPr>
+          <w:rFonts w:ascii="Times New Roman" w:hAnsi="Times New Roman" w:cs="Times New Roman"/>
+          <w:color w:val="FF0000"/>
+        </w:rPr>
+        <w:t xml:space="preserve"> </w:t>
+      </w:r>
+      <w:r>
+        <w:rPr>
+          <w:rFonts w:ascii="Times New Roman" w:hAnsi="Times New Roman" w:cs="Times New Roman"/>
+        </w:rPr>
+        <w:t>→</w:t>
+      </w:r>
+      <w:r>
+        <w:rPr>
+          <w:rFonts w:ascii="Times New Roman" w:hAnsi="Times New Roman" w:cs="Times New Roman"/>
+        </w:rPr>
+        <w:t xml:space="preserve"> “kw ROBOT</w:t>
+      </w:r>
+      <w:r>
+        <w:rPr>
+          <w:rFonts w:ascii="Times New Roman" w:hAnsi="Times New Roman" w:cs="Times New Roman"/>
+        </w:rPr>
+        <w:t>_</w:t>
+      </w:r>
+      <w:r>
+        <w:rPr>
+          <w:rFonts w:ascii="Times New Roman" w:hAnsi="Times New Roman" w:cs="Times New Roman"/>
+        </w:rPr>
+        <w:t>R”</w:t>
+      </w:r>
+      <w:r>
+        <w:rPr>
+          <w:rFonts w:ascii="Times New Roman" w:hAnsi="Times New Roman" w:cs="Times New Roman"/>
+          <w:i/>
+          <w:color w:val="000000" w:themeColor="text1"/>
+        </w:rPr>
+        <w:t>,</w:t>
+      </w:r>
+      <w:r>
+        <w:rPr>
+          <w:rFonts w:ascii="Times New Roman" w:hAnsi="Times New Roman" w:cs="Times New Roman"/>
+        </w:rPr>
+        <w:t xml:space="preserve"> </w:t>
+      </w:r>
+      <w:r>
+        <w:rPr>
+          <w:rFonts w:ascii="Times New Roman" w:hAnsi="Times New Roman" w:cs="Times New Roman"/>
+          <w:color w:val="FF0000"/>
+        </w:rPr>
+        <w:t>S’</w:t>
+      </w:r>
+    </w:p>
+    <w:p>
+      <w:pPr>
+        <w:ind w:firstLine="708"/>
+        <w:rPr>
+          <w:rFonts w:ascii="Times New Roman" w:hAnsi="Times New Roman" w:cs="Times New Roman"/>
+          <w:color w:val="FF0000"/>
+        </w:rPr>
+      </w:pPr>
+    </w:p>
+    <w:p>
+      <w:pPr>
+        <w:ind w:firstLine="708"/>
+        <w:rPr>
+          <w:rFonts w:ascii="Times New Roman" w:hAnsi="Times New Roman" w:cs="Times New Roman"/>
+          <w:color w:val="FF0000"/>
+          <w:lang w:val="en-US"/>
+        </w:rPr>
+      </w:pPr>
+      <w:r>
+        <w:rPr>
+          <w:rFonts w:ascii="Times New Roman" w:hAnsi="Times New Roman" w:cs="Times New Roman"/>
+          <w:color w:val="FF0000"/>
+          <w:lang w:val="en-US"/>
+        </w:rPr>
+        <w:t>S</w:t>
+      </w:r>
+      <w:r>
+        <w:rPr>
+          <w:rFonts w:ascii="Times New Roman" w:hAnsi="Times New Roman" w:cs="Times New Roman"/>
+          <w:color w:val="FF0000"/>
+          <w:lang w:val="en-US"/>
+        </w:rPr>
+        <w:t>’</w:t>
+      </w:r>
+      <w:r>
+        <w:rPr>
+          <w:rFonts w:ascii="Times New Roman" w:hAnsi="Times New Roman" w:cs="Times New Roman"/>
+          <w:color w:val="FF0000"/>
+          <w:lang w:val="en-US"/>
+        </w:rPr>
+        <w:t xml:space="preserve"> </w:t>
+      </w:r>
+      <w:r>
+        <w:rPr>
+          <w:rFonts w:ascii="Times New Roman" w:hAnsi="Times New Roman" w:cs="Times New Roman"/>
+          <w:color w:val="000000" w:themeColor="text1"/>
+          <w:lang w:val="en-US"/>
+        </w:rPr>
+        <w:t>→</w:t>
+      </w:r>
+      <w:r>
+        <w:rPr>
+          <w:rFonts w:ascii="Times New Roman" w:hAnsi="Times New Roman" w:cs="Times New Roman"/>
+          <w:color w:val="000000" w:themeColor="text1"/>
+          <w:lang w:val="en-US"/>
+        </w:rPr>
+        <w:t xml:space="preserve"> </w:t>
+      </w:r>
+      <w:r>
+        <w:rPr>
+          <w:rFonts w:ascii="Times New Roman" w:hAnsi="Times New Roman" w:cs="Times New Roman"/>
+          <w:color w:val="FF0000"/>
+          <w:lang w:val="en-US"/>
+        </w:rPr>
+        <w:t>B</w:t>
+      </w:r>
+      <w:r>
+        <w:rPr>
+          <w:rFonts w:ascii="Times New Roman" w:hAnsi="Times New Roman" w:cs="Times New Roman"/>
+          <w:color w:val="FF0000"/>
+          <w:lang w:val="en-US"/>
+        </w:rPr>
+        <w:t xml:space="preserve"> </w:t>
+      </w:r>
+    </w:p>
+    <w:p>
+      <w:pPr>
+        <w:ind w:left="708" w:firstLine="708"/>
+        <w:rPr>
+          <w:rFonts w:ascii="Times New Roman" w:hAnsi="Times New Roman" w:cs="Times New Roman"/>
+          <w:color w:val="FF0000"/>
+          <w:lang w:val="en-US"/>
+        </w:rPr>
+      </w:pPr>
+    </w:p>
+    <w:p>
+      <w:pPr>
+        <w:ind w:left="708" w:firstLine="708"/>
+        <w:rPr>
+          <w:rFonts w:ascii="Times New Roman" w:hAnsi="Times New Roman" w:cs="Times New Roman"/>
+          <w:color w:val="000000" w:themeColor="text1"/>
+          <w:lang w:val="en-US"/>
+        </w:rPr>
+      </w:pPr>
+      <w:r>
+        <w:rPr>
+          <w:rFonts w:ascii="Times New Roman" w:hAnsi="Times New Roman" w:cs="Times New Roman"/>
+          <w:color w:val="FF0000"/>
+          <w:lang w:val="en-US"/>
+        </w:rPr>
+        <w:t xml:space="preserve">B </w:t>
+      </w:r>
+      <w:r>
+        <w:rPr>
+          <w:rFonts w:ascii="Times New Roman" w:hAnsi="Times New Roman" w:cs="Times New Roman"/>
+          <w:color w:val="000000" w:themeColor="text1"/>
+          <w:lang w:val="en-US"/>
+        </w:rPr>
+        <w:t>→</w:t>
+      </w:r>
+      <w:r>
+        <w:rPr>
+          <w:rFonts w:ascii="Times New Roman" w:hAnsi="Times New Roman" w:cs="Times New Roman"/>
+          <w:color w:val="000000" w:themeColor="text1"/>
+          <w:lang w:val="en-US"/>
+        </w:rPr>
+        <w:t xml:space="preserve"> “sp [</w:t>
+      </w:r>
+      <w:r>
+        <w:rPr>
+          <w:rFonts w:ascii="Times New Roman" w:hAnsi="Times New Roman" w:cs="Times New Roman"/>
+          <w:lang w:val="en-US"/>
+        </w:rPr>
+        <w:t>”</w:t>
+      </w:r>
+      <w:r>
+        <w:rPr>
+          <w:rFonts w:ascii="Times New Roman" w:hAnsi="Times New Roman" w:cs="Times New Roman"/>
+          <w:i/>
+          <w:color w:val="000000" w:themeColor="text1"/>
+          <w:lang w:val="en-US"/>
+        </w:rPr>
+        <w:t>,</w:t>
+      </w:r>
+      <w:r>
+        <w:rPr>
+          <w:rFonts w:ascii="Times New Roman" w:hAnsi="Times New Roman" w:cs="Times New Roman"/>
+          <w:color w:val="000000" w:themeColor="text1"/>
+          <w:lang w:val="en-US"/>
+        </w:rPr>
+        <w:t xml:space="preserve"> </w:t>
+      </w:r>
+      <w:r>
+        <w:rPr>
+          <w:rFonts w:ascii="Times New Roman" w:hAnsi="Times New Roman" w:cs="Times New Roman"/>
+          <w:color w:val="FF0000"/>
+          <w:lang w:val="en-US"/>
+        </w:rPr>
+        <w:t>Ins</w:t>
+      </w:r>
+      <w:r>
+        <w:rPr>
+          <w:rFonts w:ascii="Times New Roman" w:hAnsi="Times New Roman" w:cs="Times New Roman"/>
+          <w:i/>
+          <w:color w:val="000000" w:themeColor="text1"/>
+          <w:lang w:val="en-US"/>
+        </w:rPr>
+        <w:t>,</w:t>
+      </w:r>
+      <w:r>
+        <w:rPr>
+          <w:rFonts w:ascii="Times New Roman" w:hAnsi="Times New Roman" w:cs="Times New Roman"/>
+          <w:color w:val="FF0000"/>
+          <w:lang w:val="en-US"/>
+        </w:rPr>
+        <w:t xml:space="preserve"> </w:t>
+      </w:r>
+      <w:r>
+        <w:rPr>
+          <w:rFonts w:ascii="Times New Roman" w:hAnsi="Times New Roman" w:cs="Times New Roman"/>
+          <w:color w:val="000000" w:themeColor="text1"/>
+          <w:lang w:val="en-US"/>
+        </w:rPr>
+        <w:t>“sp ]</w:t>
+      </w:r>
+      <w:r>
+        <w:rPr>
+          <w:rFonts w:ascii="Times New Roman" w:hAnsi="Times New Roman" w:cs="Times New Roman"/>
+          <w:lang w:val="en-US"/>
+        </w:rPr>
+        <w:t>”</w:t>
+      </w:r>
+    </w:p>
+    <w:p>
+      <w:pPr>
+        <w:rPr>
+          <w:rFonts w:ascii="Times New Roman" w:hAnsi="Times New Roman" w:cs="Times New Roman"/>
+          <w:color w:val="FF0000"/>
+          <w:lang w:val="en-US"/>
+        </w:rPr>
+      </w:pPr>
+      <w:r>
+        <w:rPr>
+          <w:rFonts w:ascii="Times New Roman" w:hAnsi="Times New Roman" w:cs="Times New Roman"/>
+          <w:color w:val="FF0000"/>
+          <w:lang w:val="en-US"/>
+        </w:rPr>
+        <w:tab/>
+      </w:r>
+      <w:r>
+        <w:rPr>
+          <w:rFonts w:ascii="Times New Roman" w:hAnsi="Times New Roman" w:cs="Times New Roman"/>
+          <w:color w:val="FF0000"/>
+          <w:lang w:val="en-US"/>
+        </w:rPr>
+        <w:tab/>
+      </w:r>
+      <w:r>
+        <w:rPr>
+          <w:rFonts w:ascii="Times New Roman" w:hAnsi="Times New Roman" w:cs="Times New Roman"/>
+          <w:color w:val="FF0000"/>
+          <w:lang w:val="en-US"/>
+        </w:rPr>
+        <w:tab/>
+      </w:r>
+    </w:p>
+    <w:p>
+      <w:pPr>
+        <w:ind w:left="1416" w:firstLine="708"/>
+        <w:rPr>
+          <w:rFonts w:ascii="Times New Roman" w:hAnsi="Times New Roman" w:cs="Times New Roman"/>
+          <w:color w:val="FF0000"/>
+          <w:lang w:val="en-US"/>
+        </w:rPr>
+      </w:pPr>
+      <w:r>
+        <w:rPr>
+          <w:rFonts w:ascii="Times New Roman" w:hAnsi="Times New Roman" w:cs="Times New Roman"/>
+          <w:color w:val="FF0000"/>
+          <w:lang w:val="en-US"/>
+        </w:rPr>
+        <w:t xml:space="preserve">Ins </w:t>
+      </w:r>
+      <w:r>
+        <w:rPr>
+          <w:rFonts w:ascii="Times New Roman" w:hAnsi="Times New Roman" w:cs="Times New Roman"/>
+          <w:color w:val="000000" w:themeColor="text1"/>
+          <w:lang w:val="en-US"/>
+        </w:rPr>
+        <w:t>→</w:t>
+      </w:r>
+      <w:r>
+        <w:rPr>
+          <w:rFonts w:ascii="Times New Roman" w:hAnsi="Times New Roman" w:cs="Times New Roman"/>
+          <w:color w:val="000000" w:themeColor="text1"/>
+          <w:lang w:val="en-US"/>
+        </w:rPr>
+        <w:t xml:space="preserve"> </w:t>
+      </w:r>
+      <w:r>
+        <w:rPr>
+          <w:rFonts w:ascii="Times New Roman" w:hAnsi="Times New Roman" w:cs="Times New Roman"/>
+          <w:color w:val="FF0000"/>
+          <w:lang w:val="en-US"/>
+        </w:rPr>
+        <w:t>Cm</w:t>
+      </w:r>
+      <w:r>
+        <w:rPr>
+          <w:rFonts w:ascii="Times New Roman" w:hAnsi="Times New Roman" w:cs="Times New Roman"/>
+          <w:i/>
+          <w:color w:val="000000" w:themeColor="text1"/>
+          <w:lang w:val="en-US"/>
+        </w:rPr>
+        <w:t>,</w:t>
+      </w:r>
+      <w:r>
+        <w:rPr>
+          <w:rFonts w:ascii="Times New Roman" w:hAnsi="Times New Roman" w:cs="Times New Roman"/>
+          <w:color w:val="FF0000"/>
+          <w:lang w:val="en-US"/>
+        </w:rPr>
+        <w:t xml:space="preserve"> Ins’</w:t>
+      </w:r>
+    </w:p>
+    <w:p>
+      <w:pPr>
+        <w:ind w:left="1416" w:firstLine="708"/>
+        <w:rPr>
+          <w:rFonts w:ascii="Times New Roman" w:hAnsi="Times New Roman" w:cs="Times New Roman"/>
+          <w:color w:val="FF0000"/>
+          <w:lang w:val="en-US"/>
+        </w:rPr>
+      </w:pPr>
+      <w:r>
+        <w:rPr>
+          <w:rFonts w:ascii="Times New Roman" w:hAnsi="Times New Roman" w:cs="Times New Roman"/>
+          <w:color w:val="FF0000"/>
+          <w:lang w:val="en-US"/>
+        </w:rPr>
+        <w:t xml:space="preserve">Ins </w:t>
+      </w:r>
+      <w:r>
+        <w:rPr>
+          <w:rFonts w:ascii="Times New Roman" w:hAnsi="Times New Roman" w:cs="Times New Roman"/>
+          <w:color w:val="000000" w:themeColor="text1"/>
+          <w:lang w:val="en-US"/>
+        </w:rPr>
+        <w:t>→</w:t>
+      </w:r>
+      <w:r>
+        <w:rPr>
+          <w:rFonts w:ascii="Times New Roman" w:hAnsi="Times New Roman" w:cs="Times New Roman"/>
+          <w:color w:val="000000" w:themeColor="text1"/>
+          <w:lang w:val="en-US"/>
+        </w:rPr>
+        <w:t xml:space="preserve"> </w:t>
+      </w:r>
+      <w:r>
+        <w:rPr>
+          <w:rFonts w:ascii="Times New Roman" w:hAnsi="Times New Roman" w:cs="Times New Roman"/>
+          <w:color w:val="FF0000"/>
+          <w:lang w:val="en-US"/>
+        </w:rPr>
+        <w:t>CtS</w:t>
+      </w:r>
+      <w:r>
+        <w:rPr>
+          <w:rFonts w:ascii="Times New Roman" w:hAnsi="Times New Roman" w:cs="Times New Roman"/>
+          <w:i/>
+          <w:color w:val="000000" w:themeColor="text1"/>
+          <w:lang w:val="en-US"/>
+        </w:rPr>
+        <w:t>,</w:t>
+      </w:r>
+      <w:r>
+        <w:rPr>
+          <w:rFonts w:ascii="Times New Roman" w:hAnsi="Times New Roman" w:cs="Times New Roman"/>
+          <w:color w:val="FF0000"/>
+          <w:lang w:val="en-US"/>
+        </w:rPr>
+        <w:t xml:space="preserve"> Ins’</w:t>
+      </w:r>
+    </w:p>
+    <w:p>
+      <w:pPr>
+        <w:ind w:left="1416" w:firstLine="708"/>
+        <w:rPr>
+          <w:rFonts w:ascii="Times New Roman" w:hAnsi="Times New Roman" w:cs="Times New Roman"/>
+          <w:color w:val="FF0000"/>
+          <w:lang w:val="en-US"/>
+        </w:rPr>
+      </w:pPr>
+      <w:r>
+        <w:rPr>
+          <w:rFonts w:ascii="Times New Roman" w:hAnsi="Times New Roman" w:cs="Times New Roman"/>
+          <w:color w:val="FF0000"/>
+          <w:lang w:val="en-US"/>
+        </w:rPr>
+        <w:t xml:space="preserve">Ins </w:t>
+      </w:r>
+      <w:r>
+        <w:rPr>
+          <w:rFonts w:ascii="Times New Roman" w:hAnsi="Times New Roman" w:cs="Times New Roman"/>
+          <w:color w:val="000000" w:themeColor="text1"/>
+          <w:lang w:val="en-US"/>
+        </w:rPr>
+        <w:t>→</w:t>
+      </w:r>
+      <w:r>
+        <w:rPr>
+          <w:rFonts w:ascii="Times New Roman" w:hAnsi="Times New Roman" w:cs="Times New Roman"/>
+          <w:color w:val="000000" w:themeColor="text1"/>
+          <w:lang w:val="en-US"/>
+        </w:rPr>
+        <w:t xml:space="preserve"> </w:t>
+      </w:r>
+      <w:r>
+        <w:rPr>
+          <w:rFonts w:ascii="Times New Roman" w:hAnsi="Times New Roman" w:cs="Times New Roman"/>
+          <w:color w:val="FF0000"/>
+          <w:lang w:val="en-US"/>
+        </w:rPr>
+        <w:t>Id</w:t>
       </w:r>
       <w:r>
         <w:rPr>
@@ -171,1011 +1002,77 @@
       <w:r>
         <w:rPr>
           <w:rFonts w:ascii="Times New Roman" w:hAnsi="Times New Roman" w:cs="Times New Roman"/>
-          <w:color w:val="FF0000"/>
-          <w:lang w:val="en-US"/>
-        </w:rPr>
-        <w:t xml:space="preserve">: </w:t>
-      </w:r>
-      <w:r>
-        <w:rPr>
-          <w:rFonts w:ascii="Times New Roman" w:hAnsi="Times New Roman" w:cs="Times New Roman"/>
-          <w:color w:val="000000" w:themeColor="text1"/>
-          <w:lang w:val="en-US"/>
-        </w:rPr>
-        <w:t>Declaration of Variables</w:t>
-      </w:r>
-      <w:r>
-        <w:rPr>
-          <w:rFonts w:ascii="Times New Roman" w:hAnsi="Times New Roman" w:cs="Times New Roman"/>
-          <w:color w:val="000000" w:themeColor="text1"/>
-          <w:lang w:val="en-US"/>
-        </w:rPr>
-        <w:t xml:space="preserve"> and </w:t>
-      </w:r>
-      <w:r>
-        <w:rPr>
-          <w:rFonts w:ascii="Times New Roman" w:hAnsi="Times New Roman" w:cs="Times New Roman"/>
-          <w:color w:val="000000" w:themeColor="text1"/>
-          <w:lang w:val="en-US"/>
-        </w:rPr>
-        <w:t>Procedure declaration</w:t>
-      </w:r>
-    </w:p>
-    <w:p>
-      <w:pPr>
-        <w:rPr>
-          <w:rFonts w:ascii="Times New Roman" w:hAnsi="Times New Roman" w:cs="Times New Roman"/>
-          <w:color w:val="000000" w:themeColor="text1"/>
-          <w:lang w:val="en-US"/>
-        </w:rPr>
-      </w:pPr>
-      <w:r>
-        <w:rPr>
-          <w:rFonts w:ascii="Times New Roman" w:hAnsi="Times New Roman" w:cs="Times New Roman"/>
-          <w:color w:val="FF0000"/>
-          <w:lang w:val="en-US"/>
-        </w:rPr>
-        <w:t xml:space="preserve">Ins: </w:t>
-      </w:r>
-      <w:r>
-        <w:rPr>
-          <w:rFonts w:ascii="Times New Roman" w:hAnsi="Times New Roman" w:cs="Times New Roman"/>
-          <w:color w:val="000000" w:themeColor="text1"/>
-          <w:lang w:val="en-US"/>
-        </w:rPr>
-        <w:t>Sequence of instructions</w:t>
-      </w:r>
-    </w:p>
-    <w:p>
-      <w:pPr>
-        <w:rPr>
-          <w:rFonts w:ascii="Times New Roman" w:hAnsi="Times New Roman" w:cs="Times New Roman"/>
-          <w:color w:val="000000" w:themeColor="text1"/>
-          <w:lang w:val="en-US"/>
-        </w:rPr>
-      </w:pPr>
-      <w:r>
-        <w:rPr>
-          <w:rFonts w:ascii="Times New Roman" w:hAnsi="Times New Roman" w:cs="Times New Roman"/>
-          <w:color w:val="FF0000"/>
-          <w:lang w:val="en-US"/>
-        </w:rPr>
-        <w:t xml:space="preserve">Cm: </w:t>
-      </w:r>
-      <w:r>
-        <w:rPr>
-          <w:rFonts w:ascii="Times New Roman" w:hAnsi="Times New Roman" w:cs="Times New Roman"/>
-          <w:color w:val="000000" w:themeColor="text1"/>
-          <w:lang w:val="en-US"/>
-        </w:rPr>
-        <w:t>Command</w:t>
-      </w:r>
-    </w:p>
-    <w:p>
-      <w:pPr>
-        <w:rPr>
-          <w:rFonts w:ascii="Times New Roman" w:hAnsi="Times New Roman" w:cs="Times New Roman"/>
-          <w:color w:val="000000" w:themeColor="text1"/>
-          <w:lang w:val="en-US"/>
-        </w:rPr>
-      </w:pPr>
-      <w:r>
-        <w:rPr>
-          <w:rFonts w:ascii="Times New Roman" w:hAnsi="Times New Roman" w:cs="Times New Roman"/>
-          <w:color w:val="FF0000"/>
-          <w:lang w:val="en-US"/>
-        </w:rPr>
-        <w:t xml:space="preserve">CtS: </w:t>
-      </w:r>
-      <w:r>
-        <w:rPr>
-          <w:rFonts w:ascii="Times New Roman" w:hAnsi="Times New Roman" w:cs="Times New Roman"/>
-          <w:color w:val="000000" w:themeColor="text1"/>
-          <w:lang w:val="en-US"/>
-        </w:rPr>
-        <w:t>Control Structure</w:t>
-      </w:r>
-    </w:p>
-    <w:p>
-      <w:pPr>
-        <w:rPr>
-          <w:rFonts w:ascii="Times New Roman" w:hAnsi="Times New Roman" w:cs="Times New Roman"/>
-          <w:color w:val="000000" w:themeColor="text1"/>
-          <w:lang w:val="en-US"/>
-        </w:rPr>
-      </w:pPr>
-      <w:r>
-        <w:rPr>
-          <w:rFonts w:ascii="Times New Roman" w:hAnsi="Times New Roman" w:cs="Times New Roman"/>
-          <w:color w:val="FF0000"/>
-          <w:lang w:val="en-US"/>
-        </w:rPr>
-        <w:t xml:space="preserve">Id: </w:t>
-      </w:r>
-      <w:r>
-        <w:rPr>
-          <w:rFonts w:ascii="Times New Roman" w:hAnsi="Times New Roman" w:cs="Times New Roman"/>
-          <w:color w:val="000000" w:themeColor="text1"/>
-          <w:lang w:val="en-US"/>
-        </w:rPr>
-        <w:t>Variable or procedure identifier</w:t>
-      </w:r>
-    </w:p>
-    <w:p>
-      <w:pPr>
-        <w:rPr>
-          <w:rFonts w:ascii="Times New Roman" w:hAnsi="Times New Roman" w:cs="Times New Roman"/>
-          <w:color w:val="000000" w:themeColor="text1"/>
-          <w:lang w:val="en-US"/>
-        </w:rPr>
-      </w:pPr>
-      <w:r>
-        <w:rPr>
-          <w:rFonts w:ascii="Times New Roman" w:hAnsi="Times New Roman" w:cs="Times New Roman"/>
-          <w:color w:val="FF0000"/>
-          <w:lang w:val="en-US"/>
-        </w:rPr>
-        <w:t>LV</w:t>
-      </w:r>
-      <w:r>
-        <w:rPr>
-          <w:rFonts w:ascii="Times New Roman" w:hAnsi="Times New Roman" w:cs="Times New Roman"/>
-          <w:color w:val="FF0000"/>
-          <w:lang w:val="en-US"/>
-        </w:rPr>
-        <w:t xml:space="preserve">: </w:t>
-      </w:r>
-      <w:r>
-        <w:rPr>
-          <w:rFonts w:ascii="Times New Roman" w:hAnsi="Times New Roman" w:cs="Times New Roman"/>
-          <w:color w:val="000000" w:themeColor="text1"/>
-          <w:lang w:val="en-US"/>
-        </w:rPr>
-        <w:t>List of variables</w:t>
-      </w:r>
-    </w:p>
-    <w:p>
-      <w:pPr>
-        <w:rPr>
-          <w:rFonts w:ascii="Times New Roman" w:hAnsi="Times New Roman" w:cs="Times New Roman"/>
-          <w:color w:val="000000" w:themeColor="text1"/>
-          <w:lang w:val="en-US"/>
-        </w:rPr>
-      </w:pPr>
-      <w:r>
-        <w:rPr>
-          <w:rFonts w:ascii="Times New Roman" w:hAnsi="Times New Roman" w:cs="Times New Roman"/>
-          <w:color w:val="FF0000"/>
-          <w:lang w:val="en-US"/>
-        </w:rPr>
-        <w:t xml:space="preserve">PD: </w:t>
-      </w:r>
-      <w:r>
-        <w:rPr>
-          <w:rFonts w:ascii="Times New Roman" w:hAnsi="Times New Roman" w:cs="Times New Roman"/>
-          <w:color w:val="000000" w:themeColor="text1"/>
-          <w:lang w:val="en-US"/>
-        </w:rPr>
-        <w:t>Procedure definition</w:t>
-      </w:r>
-    </w:p>
-    <w:p>
-      <w:pPr>
-        <w:rPr>
-          <w:rFonts w:ascii="Times New Roman" w:hAnsi="Times New Roman" w:cs="Times New Roman"/>
-          <w:color w:val="000000" w:themeColor="text1"/>
-          <w:lang w:val="en-US"/>
-        </w:rPr>
-      </w:pPr>
-      <w:r>
-        <w:rPr>
-          <w:rFonts w:ascii="Times New Roman" w:hAnsi="Times New Roman" w:cs="Times New Roman"/>
-          <w:color w:val="FF0000"/>
-          <w:lang w:val="en-US"/>
-        </w:rPr>
-        <w:t xml:space="preserve">IdP: </w:t>
-      </w:r>
-      <w:r>
-        <w:rPr>
-          <w:rFonts w:ascii="Times New Roman" w:hAnsi="Times New Roman" w:cs="Times New Roman"/>
-          <w:color w:val="000000" w:themeColor="text1"/>
-          <w:lang w:val="en-US"/>
-        </w:rPr>
-        <w:t>name of a procedure</w:t>
-      </w:r>
-    </w:p>
-    <w:p>
-      <w:pPr>
-        <w:rPr>
-          <w:rFonts w:ascii="Times New Roman" w:hAnsi="Times New Roman" w:cs="Times New Roman"/>
-          <w:color w:val="000000" w:themeColor="text1"/>
-          <w:lang w:val="en-US"/>
-        </w:rPr>
-      </w:pPr>
-      <w:proofErr w:type="spellStart"/>
-      <w:r>
-        <w:rPr>
-          <w:rFonts w:ascii="Times New Roman" w:hAnsi="Times New Roman" w:cs="Times New Roman"/>
-          <w:color w:val="FF0000"/>
-          <w:lang w:val="en-US"/>
-        </w:rPr>
-        <w:t>Id</w:t>
-      </w:r>
-      <w:r>
-        <w:rPr>
-          <w:rFonts w:ascii="Times New Roman" w:hAnsi="Times New Roman" w:cs="Times New Roman"/>
-          <w:color w:val="FF0000"/>
-          <w:lang w:val="en-US"/>
-        </w:rPr>
-        <w:t>V</w:t>
-      </w:r>
-      <w:proofErr w:type="spellEnd"/>
-      <w:r>
-        <w:rPr>
-          <w:rFonts w:ascii="Times New Roman" w:hAnsi="Times New Roman" w:cs="Times New Roman"/>
-          <w:color w:val="FF0000"/>
-          <w:lang w:val="en-US"/>
-        </w:rPr>
-        <w:t>:</w:t>
-      </w:r>
-      <w:r>
-        <w:rPr>
-          <w:rFonts w:ascii="Times New Roman" w:hAnsi="Times New Roman" w:cs="Times New Roman"/>
-          <w:color w:val="000000" w:themeColor="text1"/>
-          <w:lang w:val="en-US"/>
-        </w:rPr>
-        <w:t xml:space="preserve"> </w:t>
-      </w:r>
-      <w:r>
-        <w:rPr>
-          <w:rFonts w:ascii="Times New Roman" w:hAnsi="Times New Roman" w:cs="Times New Roman"/>
-          <w:color w:val="000000" w:themeColor="text1"/>
-          <w:lang w:val="en-US"/>
-        </w:rPr>
-        <w:t xml:space="preserve">name of a </w:t>
-      </w:r>
-      <w:r>
-        <w:rPr>
-          <w:rFonts w:ascii="Times New Roman" w:hAnsi="Times New Roman" w:cs="Times New Roman"/>
-          <w:color w:val="000000" w:themeColor="text1"/>
-          <w:lang w:val="en-US"/>
-        </w:rPr>
-        <w:t>variable</w:t>
-      </w:r>
-    </w:p>
-    <w:p>
-      <w:pPr>
-        <w:rPr>
-          <w:rFonts w:ascii="Times New Roman" w:hAnsi="Times New Roman" w:cs="Times New Roman"/>
-          <w:color w:val="000000" w:themeColor="text1"/>
-          <w:lang w:val="en-US"/>
-        </w:rPr>
-      </w:pPr>
-      <w:r>
-        <w:rPr>
-          <w:rFonts w:ascii="Times New Roman" w:hAnsi="Times New Roman" w:cs="Times New Roman"/>
-          <w:color w:val="000000" w:themeColor="text1"/>
-          <w:lang w:val="en-US"/>
-        </w:rPr>
-        <w:t>Note</w:t>
-      </w:r>
-      <w:r>
-        <w:rPr>
-          <w:rFonts w:ascii="Times New Roman" w:hAnsi="Times New Roman" w:cs="Times New Roman"/>
-          <w:color w:val="000000" w:themeColor="text1"/>
-          <w:lang w:val="en-US"/>
-        </w:rPr>
-        <w:t xml:space="preserve">: I will consider that </w:t>
-      </w:r>
-      <w:r>
-        <w:rPr>
-          <w:rFonts w:ascii="Times New Roman" w:hAnsi="Times New Roman" w:cs="Times New Roman"/>
-          <w:color w:val="000000" w:themeColor="text1"/>
-          <w:lang w:val="en-US"/>
-        </w:rPr>
-        <w:t xml:space="preserve">variables must be declared </w:t>
-      </w:r>
-      <w:r>
-        <w:rPr>
-          <w:rFonts w:ascii="Times New Roman" w:hAnsi="Times New Roman" w:cs="Times New Roman"/>
-          <w:color w:val="000000" w:themeColor="text1"/>
-          <w:lang w:val="en-US"/>
-        </w:rPr>
-        <w:t xml:space="preserve">previously. That it has got to have VARS and PROCS. </w:t>
-      </w:r>
-      <w:r>
-        <w:rPr>
-          <w:rFonts w:ascii="Times New Roman" w:hAnsi="Times New Roman" w:cs="Times New Roman"/>
-          <w:color w:val="000000" w:themeColor="text1"/>
-          <w:lang w:val="en-US"/>
-        </w:rPr>
-        <w:t xml:space="preserve">It can’t be empty and VARS can’t </w:t>
-      </w:r>
-      <w:r>
-        <w:rPr>
-          <w:rFonts w:ascii="Times New Roman" w:hAnsi="Times New Roman" w:cs="Times New Roman"/>
-          <w:color w:val="000000" w:themeColor="text1"/>
-          <w:lang w:val="en-US"/>
-        </w:rPr>
-        <w:t xml:space="preserve">end </w:t>
-      </w:r>
-      <w:proofErr w:type="spellStart"/>
-      <w:r>
-        <w:rPr>
-          <w:rFonts w:ascii="Times New Roman" w:hAnsi="Times New Roman" w:cs="Times New Roman"/>
-          <w:color w:val="000000" w:themeColor="text1"/>
-          <w:lang w:val="en-US"/>
-        </w:rPr>
-        <w:t>witout</w:t>
-      </w:r>
-      <w:proofErr w:type="spellEnd"/>
-      <w:r>
-        <w:rPr>
-          <w:rFonts w:ascii="Times New Roman" w:hAnsi="Times New Roman" w:cs="Times New Roman"/>
-          <w:color w:val="000000" w:themeColor="text1"/>
-          <w:lang w:val="en-US"/>
-        </w:rPr>
-        <w:t xml:space="preserve"> </w:t>
-      </w:r>
-      <w:proofErr w:type="gramStart"/>
-      <w:r>
-        <w:rPr>
-          <w:rFonts w:ascii="Times New Roman" w:hAnsi="Times New Roman" w:cs="Times New Roman"/>
-          <w:color w:val="000000" w:themeColor="text1"/>
-          <w:lang w:val="en-US"/>
-        </w:rPr>
-        <w:t xml:space="preserve">a </w:t>
-      </w:r>
-      <w:r>
-        <w:rPr>
-          <w:rFonts w:ascii="Times New Roman" w:hAnsi="Times New Roman" w:cs="Times New Roman"/>
-          <w:color w:val="000000" w:themeColor="text1"/>
-          <w:lang w:val="en-US"/>
-        </w:rPr>
-        <w:t>;</w:t>
-      </w:r>
-      <w:proofErr w:type="gramEnd"/>
-      <w:r>
-        <w:rPr>
-          <w:rFonts w:ascii="Times New Roman" w:hAnsi="Times New Roman" w:cs="Times New Roman"/>
-          <w:color w:val="000000" w:themeColor="text1"/>
-          <w:lang w:val="en-US"/>
-        </w:rPr>
-        <w:t xml:space="preserve"> Id es equivalent to name</w:t>
-      </w:r>
-    </w:p>
-    <w:p>
-      <w:pPr>
-        <w:rPr>
-          <w:rFonts w:ascii="Times New Roman" w:hAnsi="Times New Roman" w:cs="Times New Roman"/>
-          <w:color w:val="000000" w:themeColor="text1"/>
-        </w:rPr>
-      </w:pPr>
-      <w:r>
-        <w:rPr>
-          <w:rFonts w:ascii="Times New Roman" w:hAnsi="Times New Roman" w:cs="Times New Roman"/>
-          <w:color w:val="000000" w:themeColor="text1"/>
-        </w:rPr>
-        <w:t>*variables listo</w:t>
-      </w:r>
-    </w:p>
-    <w:p>
-      <w:pPr>
-        <w:rPr>
-          <w:rFonts w:ascii="Times New Roman" w:hAnsi="Times New Roman" w:cs="Times New Roman"/>
-          <w:color w:val="000000" w:themeColor="text1"/>
-        </w:rPr>
-      </w:pPr>
-      <w:r>
-        <w:rPr>
-          <w:rFonts w:ascii="Times New Roman" w:hAnsi="Times New Roman" w:cs="Times New Roman"/>
-          <w:color w:val="000000" w:themeColor="text1"/>
-        </w:rPr>
-        <w:t xml:space="preserve">*Falta </w:t>
-      </w:r>
-      <w:proofErr w:type="spellStart"/>
-      <w:r>
-        <w:rPr>
-          <w:rFonts w:ascii="Times New Roman" w:hAnsi="Times New Roman" w:cs="Times New Roman"/>
-          <w:color w:val="000000" w:themeColor="text1"/>
-        </w:rPr>
-        <w:t>definer</w:t>
-      </w:r>
-      <w:proofErr w:type="spellEnd"/>
-      <w:r>
-        <w:rPr>
-          <w:rFonts w:ascii="Times New Roman" w:hAnsi="Times New Roman" w:cs="Times New Roman"/>
-          <w:color w:val="000000" w:themeColor="text1"/>
-        </w:rPr>
-        <w:t xml:space="preserve"> cada </w:t>
-      </w:r>
-      <w:proofErr w:type="gramStart"/>
-      <w:r>
-        <w:rPr>
-          <w:rFonts w:ascii="Times New Roman" w:hAnsi="Times New Roman" w:cs="Times New Roman"/>
-          <w:color w:val="000000" w:themeColor="text1"/>
-        </w:rPr>
-        <w:t>instrucciones específica</w:t>
-      </w:r>
-      <w:proofErr w:type="gramEnd"/>
-    </w:p>
-    <w:p>
-      <w:pPr>
-        <w:rPr>
-          <w:rFonts w:ascii="Times New Roman" w:hAnsi="Times New Roman" w:cs="Times New Roman"/>
-          <w:color w:val="000000" w:themeColor="text1"/>
-        </w:rPr>
-      </w:pPr>
-    </w:p>
-    <w:p>
-      <w:pPr>
-        <w:rPr>
-          <w:rFonts w:ascii="Times New Roman" w:hAnsi="Times New Roman" w:cs="Times New Roman"/>
-          <w:color w:val="FF0000"/>
-        </w:rPr>
-      </w:pPr>
-      <w:r>
-        <w:rPr>
-          <w:rFonts w:ascii="Times New Roman" w:hAnsi="Times New Roman" w:cs="Times New Roman"/>
-          <w:color w:val="FF0000"/>
-        </w:rPr>
-        <w:t>S</w:t>
-      </w:r>
-      <w:r>
-        <w:rPr>
-          <w:rFonts w:ascii="Times New Roman" w:hAnsi="Times New Roman" w:cs="Times New Roman"/>
-          <w:color w:val="FF0000"/>
-        </w:rPr>
-        <w:t xml:space="preserve"> </w:t>
-      </w:r>
-      <w:r>
-        <w:rPr>
-          <w:rFonts w:ascii="Times New Roman" w:hAnsi="Times New Roman" w:cs="Times New Roman"/>
+          <w:i/>
+          <w:color w:val="000000" w:themeColor="text1"/>
+          <w:lang w:val="en-US"/>
+        </w:rPr>
+        <w:t>,</w:t>
+      </w:r>
+      <w:r>
+        <w:rPr>
+          <w:rFonts w:ascii="Times New Roman" w:hAnsi="Times New Roman" w:cs="Times New Roman"/>
+          <w:color w:val="FF0000"/>
+          <w:lang w:val="en-US"/>
+        </w:rPr>
+        <w:t xml:space="preserve"> Ins’</w:t>
+      </w:r>
+    </w:p>
+    <w:p>
+      <w:pPr>
+        <w:ind w:left="1416" w:firstLine="708"/>
+        <w:rPr>
+          <w:rFonts w:ascii="Times New Roman" w:hAnsi="Times New Roman" w:cs="Times New Roman"/>
+          <w:color w:val="FF0000"/>
+          <w:lang w:val="en-US"/>
+        </w:rPr>
+      </w:pPr>
+      <w:r>
+        <w:rPr>
+          <w:rFonts w:ascii="Times New Roman" w:hAnsi="Times New Roman" w:cs="Times New Roman"/>
+          <w:color w:val="FF0000"/>
+          <w:lang w:val="en-US"/>
+        </w:rPr>
+        <w:t>Ins</w:t>
+      </w:r>
+      <w:r>
+        <w:rPr>
+          <w:rFonts w:ascii="Times New Roman" w:hAnsi="Times New Roman" w:cs="Times New Roman"/>
+          <w:color w:val="FF0000"/>
+          <w:lang w:val="en-US"/>
+        </w:rPr>
+        <w:t>’</w:t>
+      </w:r>
+      <w:r>
+        <w:rPr>
+          <w:rFonts w:ascii="Times New Roman" w:hAnsi="Times New Roman" w:cs="Times New Roman"/>
+          <w:color w:val="FF0000"/>
+          <w:lang w:val="en-US"/>
+        </w:rPr>
+        <w:t xml:space="preserve"> </w:t>
+      </w:r>
+      <w:r>
+        <w:rPr>
+          <w:rFonts w:ascii="Times New Roman" w:hAnsi="Times New Roman" w:cs="Times New Roman"/>
+          <w:color w:val="000000" w:themeColor="text1"/>
+          <w:lang w:val="en-US"/>
         </w:rPr>
         <w:t>→</w:t>
       </w:r>
       <w:r>
         <w:rPr>
           <w:rFonts w:ascii="Times New Roman" w:hAnsi="Times New Roman" w:cs="Times New Roman"/>
-        </w:rPr>
-        <w:t xml:space="preserve"> “</w:t>
-      </w:r>
-      <w:proofErr w:type="spellStart"/>
-      <w:r>
-        <w:rPr>
-          <w:rFonts w:ascii="Times New Roman" w:hAnsi="Times New Roman" w:cs="Times New Roman"/>
-        </w:rPr>
-        <w:t>kw</w:t>
-      </w:r>
-      <w:proofErr w:type="spellEnd"/>
-      <w:r>
-        <w:rPr>
-          <w:rFonts w:ascii="Times New Roman" w:hAnsi="Times New Roman" w:cs="Times New Roman"/>
-        </w:rPr>
-        <w:t xml:space="preserve"> ROBOT</w:t>
-      </w:r>
-      <w:r>
-        <w:rPr>
-          <w:rFonts w:ascii="Times New Roman" w:hAnsi="Times New Roman" w:cs="Times New Roman"/>
-        </w:rPr>
-        <w:t>_</w:t>
-      </w:r>
-      <w:r>
-        <w:rPr>
-          <w:rFonts w:ascii="Times New Roman" w:hAnsi="Times New Roman" w:cs="Times New Roman"/>
-        </w:rPr>
-        <w:t>R”</w:t>
-      </w:r>
-      <w:r>
-        <w:rPr>
-          <w:rFonts w:ascii="Times New Roman" w:hAnsi="Times New Roman" w:cs="Times New Roman"/>
-          <w:i/>
-          <w:color w:val="000000" w:themeColor="text1"/>
-        </w:rPr>
-        <w:t>,</w:t>
-      </w:r>
-      <w:r>
-        <w:rPr>
-          <w:rFonts w:ascii="Times New Roman" w:hAnsi="Times New Roman" w:cs="Times New Roman"/>
-        </w:rPr>
-        <w:t xml:space="preserve"> </w:t>
-      </w:r>
-      <w:r>
-        <w:rPr>
-          <w:rFonts w:ascii="Times New Roman" w:hAnsi="Times New Roman" w:cs="Times New Roman"/>
-          <w:color w:val="FF0000"/>
-        </w:rPr>
-        <w:t>S’</w:t>
-      </w:r>
-    </w:p>
-    <w:p>
-      <w:pPr>
-        <w:ind w:firstLine="708"/>
-        <w:rPr>
-          <w:rFonts w:ascii="Times New Roman" w:hAnsi="Times New Roman" w:cs="Times New Roman"/>
-          <w:color w:val="FF0000"/>
-          <w:lang w:val="en-US"/>
-        </w:rPr>
-      </w:pPr>
-    </w:p>
-    <w:p>
-      <w:pPr>
-        <w:ind w:firstLine="708"/>
-        <w:rPr>
-          <w:rFonts w:ascii="Times New Roman" w:hAnsi="Times New Roman" w:cs="Times New Roman"/>
-          <w:color w:val="FF0000"/>
-          <w:lang w:val="en-US"/>
-        </w:rPr>
-      </w:pPr>
-      <w:r>
-        <w:rPr>
-          <w:rFonts w:ascii="Times New Roman" w:hAnsi="Times New Roman" w:cs="Times New Roman"/>
-          <w:color w:val="FF0000"/>
-          <w:lang w:val="en-US"/>
-        </w:rPr>
-        <w:t>S</w:t>
-      </w:r>
-      <w:r>
-        <w:rPr>
-          <w:rFonts w:ascii="Times New Roman" w:hAnsi="Times New Roman" w:cs="Times New Roman"/>
-          <w:color w:val="FF0000"/>
-          <w:lang w:val="en-US"/>
-        </w:rPr>
-        <w:t>’</w:t>
-      </w:r>
-      <w:r>
-        <w:rPr>
-          <w:rFonts w:ascii="Times New Roman" w:hAnsi="Times New Roman" w:cs="Times New Roman"/>
-          <w:color w:val="FF0000"/>
-          <w:lang w:val="en-US"/>
-        </w:rPr>
-        <w:t xml:space="preserve"> </w:t>
-      </w:r>
-      <w:r>
-        <w:rPr>
-          <w:rFonts w:ascii="Times New Roman" w:hAnsi="Times New Roman" w:cs="Times New Roman"/>
-          <w:color w:val="000000" w:themeColor="text1"/>
-          <w:lang w:val="en-US"/>
-        </w:rPr>
-        <w:t>→</w:t>
-      </w:r>
-      <w:r>
-        <w:rPr>
-          <w:rFonts w:ascii="Times New Roman" w:hAnsi="Times New Roman" w:cs="Times New Roman"/>
-          <w:color w:val="000000" w:themeColor="text1"/>
-          <w:lang w:val="en-US"/>
-        </w:rPr>
-        <w:t xml:space="preserve"> </w:t>
-      </w:r>
-      <w:r>
-        <w:rPr>
-          <w:rFonts w:ascii="Times New Roman" w:hAnsi="Times New Roman" w:cs="Times New Roman"/>
-          <w:color w:val="FF0000"/>
-          <w:lang w:val="en-US"/>
-        </w:rPr>
-        <w:t>B</w:t>
-      </w:r>
-      <w:r>
-        <w:rPr>
-          <w:rFonts w:ascii="Times New Roman" w:hAnsi="Times New Roman" w:cs="Times New Roman"/>
-          <w:color w:val="FF0000"/>
-          <w:lang w:val="en-US"/>
-        </w:rPr>
-        <w:t xml:space="preserve"> </w:t>
-      </w:r>
-    </w:p>
-    <w:p>
-      <w:pPr>
-        <w:ind w:left="708" w:firstLine="708"/>
-        <w:rPr>
-          <w:rFonts w:ascii="Times New Roman" w:hAnsi="Times New Roman" w:cs="Times New Roman"/>
-          <w:color w:val="FF0000"/>
-          <w:lang w:val="en-US"/>
-        </w:rPr>
-      </w:pPr>
-    </w:p>
-    <w:p>
-      <w:pPr>
-        <w:ind w:left="708" w:firstLine="708"/>
-        <w:rPr>
-          <w:rFonts w:ascii="Times New Roman" w:hAnsi="Times New Roman" w:cs="Times New Roman"/>
-          <w:color w:val="000000" w:themeColor="text1"/>
-          <w:lang w:val="en-US"/>
-        </w:rPr>
-      </w:pPr>
-      <w:r>
-        <w:rPr>
-          <w:rFonts w:ascii="Times New Roman" w:hAnsi="Times New Roman" w:cs="Times New Roman"/>
-          <w:color w:val="FF0000"/>
-          <w:lang w:val="en-US"/>
-        </w:rPr>
-        <w:t xml:space="preserve">B </w:t>
-      </w:r>
-      <w:r>
-        <w:rPr>
-          <w:rFonts w:ascii="Times New Roman" w:hAnsi="Times New Roman" w:cs="Times New Roman"/>
-          <w:color w:val="000000" w:themeColor="text1"/>
-          <w:lang w:val="en-US"/>
-        </w:rPr>
-        <w:t>→</w:t>
-      </w:r>
-      <w:r>
-        <w:rPr>
-          <w:rFonts w:ascii="Times New Roman" w:hAnsi="Times New Roman" w:cs="Times New Roman"/>
-          <w:color w:val="000000" w:themeColor="text1"/>
-          <w:lang w:val="en-US"/>
-        </w:rPr>
-        <w:t xml:space="preserve"> “sp [</w:t>
-      </w:r>
-      <w:r>
-        <w:rPr>
-          <w:rFonts w:ascii="Times New Roman" w:hAnsi="Times New Roman" w:cs="Times New Roman"/>
-          <w:lang w:val="en-US"/>
-        </w:rPr>
-        <w:t>”</w:t>
-      </w:r>
-      <w:r>
-        <w:rPr>
-          <w:rFonts w:ascii="Times New Roman" w:hAnsi="Times New Roman" w:cs="Times New Roman"/>
-          <w:i/>
-          <w:color w:val="000000" w:themeColor="text1"/>
-          <w:lang w:val="en-US"/>
-        </w:rPr>
-        <w:t>,</w:t>
-      </w:r>
-      <w:r>
-        <w:rPr>
-          <w:rFonts w:ascii="Times New Roman" w:hAnsi="Times New Roman" w:cs="Times New Roman"/>
-          <w:color w:val="000000" w:themeColor="text1"/>
-          <w:lang w:val="en-US"/>
-        </w:rPr>
-        <w:t xml:space="preserve"> </w:t>
-      </w:r>
-      <w:r>
-        <w:rPr>
-          <w:rFonts w:ascii="Times New Roman" w:hAnsi="Times New Roman" w:cs="Times New Roman"/>
-          <w:color w:val="FF0000"/>
-          <w:lang w:val="en-US"/>
-        </w:rPr>
-        <w:t>Ins</w:t>
-      </w:r>
-      <w:r>
-        <w:rPr>
-          <w:rFonts w:ascii="Times New Roman" w:hAnsi="Times New Roman" w:cs="Times New Roman"/>
-          <w:i/>
-          <w:color w:val="000000" w:themeColor="text1"/>
-          <w:lang w:val="en-US"/>
-        </w:rPr>
-        <w:t>,</w:t>
-      </w:r>
-      <w:r>
-        <w:rPr>
-          <w:rFonts w:ascii="Times New Roman" w:hAnsi="Times New Roman" w:cs="Times New Roman"/>
-          <w:color w:val="FF0000"/>
-          <w:lang w:val="en-US"/>
-        </w:rPr>
-        <w:t xml:space="preserve"> </w:t>
-      </w:r>
-      <w:r>
-        <w:rPr>
-          <w:rFonts w:ascii="Times New Roman" w:hAnsi="Times New Roman" w:cs="Times New Roman"/>
-          <w:color w:val="000000" w:themeColor="text1"/>
-          <w:lang w:val="en-US"/>
-        </w:rPr>
-        <w:t>“</w:t>
-      </w:r>
-      <w:proofErr w:type="gramStart"/>
-      <w:r>
-        <w:rPr>
-          <w:rFonts w:ascii="Times New Roman" w:hAnsi="Times New Roman" w:cs="Times New Roman"/>
-          <w:color w:val="000000" w:themeColor="text1"/>
-          <w:lang w:val="en-US"/>
-        </w:rPr>
-        <w:t>sp ]</w:t>
-      </w:r>
-      <w:proofErr w:type="gramEnd"/>
-      <w:r>
-        <w:rPr>
-          <w:rFonts w:ascii="Times New Roman" w:hAnsi="Times New Roman" w:cs="Times New Roman"/>
-          <w:lang w:val="en-US"/>
-        </w:rPr>
-        <w:t>”</w:t>
-      </w:r>
-    </w:p>
-    <w:p>
-      <w:pPr>
-        <w:rPr>
-          <w:rFonts w:ascii="Times New Roman" w:hAnsi="Times New Roman" w:cs="Times New Roman"/>
-          <w:color w:val="FF0000"/>
-          <w:lang w:val="en-US"/>
-        </w:rPr>
-      </w:pPr>
-      <w:r>
-        <w:rPr>
-          <w:rFonts w:ascii="Times New Roman" w:hAnsi="Times New Roman" w:cs="Times New Roman"/>
-          <w:color w:val="FF0000"/>
-          <w:lang w:val="en-US"/>
-        </w:rPr>
-        <w:tab/>
-      </w:r>
-      <w:r>
-        <w:rPr>
-          <w:rFonts w:ascii="Times New Roman" w:hAnsi="Times New Roman" w:cs="Times New Roman"/>
-          <w:color w:val="FF0000"/>
-          <w:lang w:val="en-US"/>
-        </w:rPr>
-        <w:tab/>
-      </w:r>
-      <w:r>
-        <w:rPr>
-          <w:rFonts w:ascii="Times New Roman" w:hAnsi="Times New Roman" w:cs="Times New Roman"/>
-          <w:color w:val="FF0000"/>
-          <w:lang w:val="en-US"/>
-        </w:rPr>
-        <w:tab/>
-      </w:r>
-    </w:p>
-    <w:p>
-      <w:pPr>
-        <w:ind w:left="1416" w:firstLine="708"/>
-        <w:rPr>
-          <w:rFonts w:ascii="Times New Roman" w:hAnsi="Times New Roman" w:cs="Times New Roman"/>
-          <w:color w:val="FF0000"/>
-          <w:lang w:val="en-US"/>
-        </w:rPr>
-      </w:pPr>
-      <w:r>
-        <w:rPr>
-          <w:rFonts w:ascii="Times New Roman" w:hAnsi="Times New Roman" w:cs="Times New Roman"/>
-          <w:color w:val="FF0000"/>
-          <w:lang w:val="en-US"/>
-        </w:rPr>
-        <w:t xml:space="preserve">Ins </w:t>
-      </w:r>
-      <w:r>
-        <w:rPr>
-          <w:rFonts w:ascii="Times New Roman" w:hAnsi="Times New Roman" w:cs="Times New Roman"/>
-          <w:color w:val="000000" w:themeColor="text1"/>
-          <w:lang w:val="en-US"/>
-        </w:rPr>
-        <w:t>→</w:t>
-      </w:r>
-      <w:r>
-        <w:rPr>
-          <w:rFonts w:ascii="Times New Roman" w:hAnsi="Times New Roman" w:cs="Times New Roman"/>
-          <w:color w:val="000000" w:themeColor="text1"/>
-          <w:lang w:val="en-US"/>
-        </w:rPr>
-        <w:t xml:space="preserve"> </w:t>
-      </w:r>
-      <w:r>
-        <w:rPr>
-          <w:rFonts w:ascii="Times New Roman" w:hAnsi="Times New Roman" w:cs="Times New Roman"/>
-          <w:color w:val="FF0000"/>
-          <w:lang w:val="en-US"/>
-        </w:rPr>
-        <w:t>Cm</w:t>
-      </w:r>
-      <w:r>
-        <w:rPr>
-          <w:rFonts w:ascii="Times New Roman" w:hAnsi="Times New Roman" w:cs="Times New Roman"/>
-          <w:i/>
-          <w:color w:val="000000" w:themeColor="text1"/>
-          <w:lang w:val="en-US"/>
-        </w:rPr>
-        <w:t>,</w:t>
-      </w:r>
-      <w:r>
-        <w:rPr>
-          <w:rFonts w:ascii="Times New Roman" w:hAnsi="Times New Roman" w:cs="Times New Roman"/>
-          <w:color w:val="FF0000"/>
-          <w:lang w:val="en-US"/>
-        </w:rPr>
-        <w:t xml:space="preserve"> Ins’</w:t>
-      </w:r>
-    </w:p>
-    <w:p>
-      <w:pPr>
-        <w:ind w:left="1416" w:firstLine="708"/>
-        <w:rPr>
-          <w:rFonts w:ascii="Times New Roman" w:hAnsi="Times New Roman" w:cs="Times New Roman"/>
-          <w:color w:val="FF0000"/>
-          <w:lang w:val="en-US"/>
-        </w:rPr>
-      </w:pPr>
-      <w:r>
-        <w:rPr>
-          <w:rFonts w:ascii="Times New Roman" w:hAnsi="Times New Roman" w:cs="Times New Roman"/>
-          <w:color w:val="FF0000"/>
-          <w:lang w:val="en-US"/>
-        </w:rPr>
-        <w:t xml:space="preserve">Ins </w:t>
-      </w:r>
-      <w:r>
-        <w:rPr>
-          <w:rFonts w:ascii="Times New Roman" w:hAnsi="Times New Roman" w:cs="Times New Roman"/>
-          <w:color w:val="000000" w:themeColor="text1"/>
-          <w:lang w:val="en-US"/>
-        </w:rPr>
-        <w:t>→</w:t>
-      </w:r>
-      <w:r>
-        <w:rPr>
-          <w:rFonts w:ascii="Times New Roman" w:hAnsi="Times New Roman" w:cs="Times New Roman"/>
-          <w:color w:val="000000" w:themeColor="text1"/>
-          <w:lang w:val="en-US"/>
-        </w:rPr>
-        <w:t xml:space="preserve"> </w:t>
-      </w:r>
-      <w:proofErr w:type="spellStart"/>
-      <w:r>
-        <w:rPr>
-          <w:rFonts w:ascii="Times New Roman" w:hAnsi="Times New Roman" w:cs="Times New Roman"/>
-          <w:color w:val="FF0000"/>
-          <w:lang w:val="en-US"/>
-        </w:rPr>
-        <w:t>CtS</w:t>
-      </w:r>
-      <w:proofErr w:type="spellEnd"/>
-      <w:r>
-        <w:rPr>
-          <w:rFonts w:ascii="Times New Roman" w:hAnsi="Times New Roman" w:cs="Times New Roman"/>
-          <w:i/>
-          <w:color w:val="000000" w:themeColor="text1"/>
-          <w:lang w:val="en-US"/>
-        </w:rPr>
-        <w:t>,</w:t>
-      </w:r>
-      <w:r>
-        <w:rPr>
-          <w:rFonts w:ascii="Times New Roman" w:hAnsi="Times New Roman" w:cs="Times New Roman"/>
-          <w:color w:val="FF0000"/>
-          <w:lang w:val="en-US"/>
-        </w:rPr>
-        <w:t xml:space="preserve"> Ins’</w:t>
-      </w:r>
-    </w:p>
-    <w:p>
-      <w:pPr>
-        <w:ind w:left="1416" w:firstLine="708"/>
-        <w:rPr>
-          <w:rFonts w:ascii="Times New Roman" w:hAnsi="Times New Roman" w:cs="Times New Roman"/>
-          <w:color w:val="FF0000"/>
-          <w:lang w:val="en-US"/>
-        </w:rPr>
-      </w:pPr>
-      <w:r>
-        <w:rPr>
-          <w:rFonts w:ascii="Times New Roman" w:hAnsi="Times New Roman" w:cs="Times New Roman"/>
-          <w:color w:val="FF0000"/>
-          <w:lang w:val="en-US"/>
-        </w:rPr>
-        <w:t xml:space="preserve">Ins </w:t>
-      </w:r>
-      <w:r>
-        <w:rPr>
-          <w:rFonts w:ascii="Times New Roman" w:hAnsi="Times New Roman" w:cs="Times New Roman"/>
-          <w:color w:val="000000" w:themeColor="text1"/>
-          <w:lang w:val="en-US"/>
-        </w:rPr>
-        <w:t>→</w:t>
-      </w:r>
-      <w:r>
-        <w:rPr>
-          <w:rFonts w:ascii="Times New Roman" w:hAnsi="Times New Roman" w:cs="Times New Roman"/>
-          <w:color w:val="000000" w:themeColor="text1"/>
-          <w:lang w:val="en-US"/>
-        </w:rPr>
-        <w:t xml:space="preserve"> </w:t>
-      </w:r>
-      <w:r>
-        <w:rPr>
-          <w:rFonts w:ascii="Times New Roman" w:hAnsi="Times New Roman" w:cs="Times New Roman"/>
-          <w:color w:val="FF0000"/>
-          <w:lang w:val="en-US"/>
-        </w:rPr>
-        <w:t>Id</w:t>
-      </w:r>
-      <w:r>
-        <w:rPr>
-          <w:rFonts w:ascii="Times New Roman" w:hAnsi="Times New Roman" w:cs="Times New Roman"/>
-          <w:color w:val="FF0000"/>
-          <w:lang w:val="en-US"/>
-        </w:rPr>
-        <w:t>P</w:t>
-      </w:r>
-      <w:r>
-        <w:rPr>
-          <w:rFonts w:ascii="Times New Roman" w:hAnsi="Times New Roman" w:cs="Times New Roman"/>
-          <w:i/>
-          <w:color w:val="000000" w:themeColor="text1"/>
-          <w:lang w:val="en-US"/>
-        </w:rPr>
-        <w:t>,</w:t>
-      </w:r>
-      <w:r>
-        <w:rPr>
-          <w:rFonts w:ascii="Times New Roman" w:hAnsi="Times New Roman" w:cs="Times New Roman"/>
-          <w:color w:val="FF0000"/>
-          <w:lang w:val="en-US"/>
-        </w:rPr>
-        <w:t xml:space="preserve"> Ins’</w:t>
-      </w:r>
-    </w:p>
-    <w:p>
-      <w:pPr>
-        <w:ind w:left="1416" w:firstLine="708"/>
-        <w:rPr>
-          <w:rFonts w:ascii="Times New Roman" w:hAnsi="Times New Roman" w:cs="Times New Roman"/>
-          <w:color w:val="FF0000"/>
-          <w:lang w:val="en-US"/>
-        </w:rPr>
-      </w:pPr>
-      <w:r>
-        <w:rPr>
-          <w:rFonts w:ascii="Times New Roman" w:hAnsi="Times New Roman" w:cs="Times New Roman"/>
-          <w:color w:val="FF0000"/>
-          <w:lang w:val="en-US"/>
-        </w:rPr>
-        <w:t>Ins</w:t>
-      </w:r>
-      <w:r>
-        <w:rPr>
-          <w:rFonts w:ascii="Times New Roman" w:hAnsi="Times New Roman" w:cs="Times New Roman"/>
-          <w:color w:val="FF0000"/>
-          <w:lang w:val="en-US"/>
-        </w:rPr>
-        <w:t>’</w:t>
-      </w:r>
-      <w:r>
-        <w:rPr>
-          <w:rFonts w:ascii="Times New Roman" w:hAnsi="Times New Roman" w:cs="Times New Roman"/>
-          <w:color w:val="FF0000"/>
-          <w:lang w:val="en-US"/>
-        </w:rPr>
-        <w:t xml:space="preserve"> </w:t>
-      </w:r>
-      <w:r>
-        <w:rPr>
-          <w:rFonts w:ascii="Times New Roman" w:hAnsi="Times New Roman" w:cs="Times New Roman"/>
-          <w:color w:val="000000" w:themeColor="text1"/>
-          <w:lang w:val="en-US"/>
-        </w:rPr>
-        <w:t>→</w:t>
-      </w:r>
-      <w:r>
-        <w:rPr>
-          <w:rFonts w:ascii="Times New Roman" w:hAnsi="Times New Roman" w:cs="Times New Roman"/>
-          <w:color w:val="000000" w:themeColor="text1"/>
-          <w:lang w:val="en-US"/>
-        </w:rPr>
-        <w:t xml:space="preserve"> </w:t>
-      </w:r>
-      <w:r>
-        <w:rPr>
-          <w:rFonts w:ascii="Times New Roman" w:hAnsi="Times New Roman" w:cs="Times New Roman"/>
-          <w:color w:val="000000" w:themeColor="text1"/>
-          <w:lang w:val="en-US"/>
-        </w:rPr>
-        <w:t>“</w:t>
-      </w:r>
-      <w:proofErr w:type="gramStart"/>
-      <w:r>
-        <w:rPr>
-          <w:rFonts w:ascii="Times New Roman" w:hAnsi="Times New Roman" w:cs="Times New Roman"/>
-          <w:color w:val="000000" w:themeColor="text1"/>
-          <w:lang w:val="en-US"/>
-        </w:rPr>
-        <w:t>sp ;</w:t>
-      </w:r>
-      <w:proofErr w:type="gramEnd"/>
-      <w:r>
-        <w:rPr>
-          <w:rFonts w:ascii="Times New Roman" w:hAnsi="Times New Roman" w:cs="Times New Roman"/>
-          <w:color w:val="000000" w:themeColor="text1"/>
-          <w:lang w:val="en-US"/>
-        </w:rPr>
-        <w:t>”</w:t>
+          <w:color w:val="000000" w:themeColor="text1"/>
+          <w:lang w:val="en-US"/>
+        </w:rPr>
+        <w:t xml:space="preserve"> </w:t>
+      </w:r>
+      <w:r>
+        <w:rPr>
+          <w:rFonts w:ascii="Times New Roman" w:hAnsi="Times New Roman" w:cs="Times New Roman"/>
+          <w:color w:val="000000" w:themeColor="text1"/>
+          <w:lang w:val="en-US"/>
+        </w:rPr>
+        <w:t>“sp ;”</w:t>
       </w:r>
       <w:r>
         <w:rPr>
@@ -1318,7 +1215,6 @@
         </w:rPr>
         <w:t xml:space="preserve"> </w:t>
       </w:r>
-      <w:proofErr w:type="spellStart"/>
       <w:r>
         <w:rPr>
           <w:rFonts w:ascii="Times New Roman" w:hAnsi="Times New Roman" w:cs="Times New Roman"/>
@@ -1327,7 +1223,6 @@
         </w:rPr>
         <w:t>assignTo</w:t>
       </w:r>
-      <w:proofErr w:type="spellEnd"/>
     </w:p>
     <w:p>
       <w:pPr>
@@ -1401,7 +1296,6 @@
         </w:rPr>
         <w:t xml:space="preserve"> </w:t>
       </w:r>
-      <w:proofErr w:type="spellStart"/>
       <w:r>
         <w:rPr>
           <w:rFonts w:ascii="Times New Roman" w:hAnsi="Times New Roman" w:cs="Times New Roman"/>
@@ -1410,7 +1304,6 @@
         </w:rPr>
         <w:t>goto</w:t>
       </w:r>
-      <w:proofErr w:type="spellEnd"/>
     </w:p>
     <w:p>
       <w:pPr>
@@ -1696,7 +1589,6 @@
         </w:rPr>
         <w:t xml:space="preserve"> </w:t>
       </w:r>
-      <w:proofErr w:type="gramStart"/>
       <w:r>
         <w:rPr>
           <w:rFonts w:ascii="Times New Roman" w:hAnsi="Times New Roman" w:cs="Times New Roman"/>
@@ -1705,7 +1597,6 @@
         </w:rPr>
         <w:t>put</w:t>
       </w:r>
-      <w:proofErr w:type="gramEnd"/>
     </w:p>
     <w:p>
       <w:pPr>
@@ -1798,7 +1689,6 @@
         </w:rPr>
         <w:t xml:space="preserve"> </w:t>
       </w:r>
-      <w:proofErr w:type="spellStart"/>
       <w:r>
         <w:rPr>
           <w:rFonts w:ascii="Times New Roman" w:hAnsi="Times New Roman" w:cs="Times New Roman"/>
@@ -1807,7 +1697,6 @@
         </w:rPr>
         <w:t>moveToThe</w:t>
       </w:r>
-      <w:proofErr w:type="spellEnd"/>
     </w:p>
     <w:p>
       <w:pPr>
@@ -1850,7 +1739,6 @@
         </w:rPr>
         <w:t xml:space="preserve"> </w:t>
       </w:r>
-      <w:proofErr w:type="spellStart"/>
       <w:r>
         <w:rPr>
           <w:rFonts w:ascii="Times New Roman" w:hAnsi="Times New Roman" w:cs="Times New Roman"/>
@@ -1859,7 +1747,6 @@
         </w:rPr>
         <w:t>moveInDir</w:t>
       </w:r>
-      <w:proofErr w:type="spellEnd"/>
     </w:p>
     <w:p>
       <w:pPr>
@@ -1902,7 +1789,6 @@
         </w:rPr>
         <w:t xml:space="preserve"> </w:t>
       </w:r>
-      <w:proofErr w:type="spellStart"/>
       <w:r>
         <w:rPr>
           <w:rFonts w:ascii="Times New Roman" w:hAnsi="Times New Roman" w:cs="Times New Roman"/>
@@ -1911,7 +1797,6 @@
         </w:rPr>
         <w:t>jumpToThe</w:t>
       </w:r>
-      <w:proofErr w:type="spellEnd"/>
     </w:p>
     <w:p>
       <w:pPr>
@@ -1954,7 +1839,6 @@
         </w:rPr>
         <w:t xml:space="preserve"> </w:t>
       </w:r>
-      <w:proofErr w:type="spellStart"/>
       <w:r>
         <w:rPr>
           <w:rFonts w:ascii="Times New Roman" w:hAnsi="Times New Roman" w:cs="Times New Roman"/>
@@ -1963,7 +1847,6 @@
         </w:rPr>
         <w:t>jumpInDir</w:t>
       </w:r>
-      <w:proofErr w:type="spellEnd"/>
     </w:p>
     <w:p>
       <w:pPr>
@@ -2006,7 +1889,6 @@
         </w:rPr>
         <w:t xml:space="preserve"> </w:t>
       </w:r>
-      <w:proofErr w:type="spellStart"/>
       <w:r>
         <w:rPr>
           <w:rFonts w:ascii="Times New Roman" w:hAnsi="Times New Roman" w:cs="Times New Roman"/>
@@ -2015,7 +1897,6 @@
         </w:rPr>
         <w:t>nop</w:t>
       </w:r>
-      <w:proofErr w:type="spellEnd"/>
     </w:p>
     <w:p>
       <w:pPr>
@@ -2035,7 +1916,6 @@
           <w:lang w:val="en-US"/>
         </w:rPr>
       </w:pPr>
-      <w:proofErr w:type="spellStart"/>
       <w:r>
         <w:rPr>
           <w:rFonts w:ascii="Times New Roman" w:hAnsi="Times New Roman" w:cs="Times New Roman"/>
@@ -2044,7 +1924,6 @@
         </w:rPr>
         <w:t>CtS</w:t>
       </w:r>
-      <w:proofErr w:type="spellEnd"/>
       <w:r>
         <w:rPr>
           <w:rFonts w:ascii="Times New Roman" w:hAnsi="Times New Roman" w:cs="Times New Roman"/>
@@ -2079,7 +1958,6 @@
           <w:lang w:val="en-US"/>
         </w:rPr>
       </w:pPr>
-      <w:proofErr w:type="spellStart"/>
       <w:r>
         <w:rPr>
           <w:rFonts w:ascii="Times New Roman" w:hAnsi="Times New Roman" w:cs="Times New Roman"/>
@@ -2088,7 +1966,6 @@
         </w:rPr>
         <w:t>CtS</w:t>
       </w:r>
-      <w:proofErr w:type="spellEnd"/>
       <w:r>
         <w:rPr>
           <w:rFonts w:ascii="Times New Roman" w:hAnsi="Times New Roman" w:cs="Times New Roman"/>
@@ -2123,7 +2000,6 @@
           <w:lang w:val="en-US"/>
         </w:rPr>
       </w:pPr>
-      <w:proofErr w:type="spellStart"/>
       <w:r>
         <w:rPr>
           <w:rFonts w:ascii="Times New Roman" w:hAnsi="Times New Roman" w:cs="Times New Roman"/>
@@ -2132,7 +2008,6 @@
         </w:rPr>
         <w:t>CtS</w:t>
       </w:r>
-      <w:proofErr w:type="spellEnd"/>
       <w:r>
         <w:rPr>
           <w:rFonts w:ascii="Times New Roman" w:hAnsi="Times New Roman" w:cs="Times New Roman"/>
@@ -2149,7 +2024,6 @@
         </w:rPr>
         <w:t xml:space="preserve">→ </w:t>
       </w:r>
-      <w:proofErr w:type="spellStart"/>
       <w:r>
         <w:rPr>
           <w:rFonts w:ascii="Times New Roman" w:hAnsi="Times New Roman" w:cs="Times New Roman"/>
@@ -2158,7 +2032,6 @@
         </w:rPr>
         <w:t>RepeatTimes</w:t>
       </w:r>
-      <w:proofErr w:type="spellEnd"/>
     </w:p>
     <w:p>
       <w:pPr>
@@ -2272,9 +2145,8 @@
           <w:color w:val="000000" w:themeColor="text1"/>
           <w:lang w:val="en-US"/>
         </w:rPr>
-        <w:t xml:space="preserve"> it would be an </w:t>
-      </w:r>
-      <w:proofErr w:type="gramStart"/>
+        <w:t xml:space="preserve"> it would be an er</w:t>
+      </w:r>
       <w:r>
         <w:rPr>
           <w:rFonts w:ascii="Times New Roman" w:hAnsi="Times New Roman" w:cs="Times New Roman"/>
@@ -2283,7 +2155,7 @@
           <w:color w:val="000000" w:themeColor="text1"/>
           <w:lang w:val="en-US"/>
         </w:rPr>
-        <w:t>er</w:t>
+        <w:t>r</w:t>
       </w:r>
       <w:r>
         <w:rPr>
@@ -2293,7 +2165,540 @@
           <w:color w:val="000000" w:themeColor="text1"/>
           <w:lang w:val="en-US"/>
         </w:rPr>
-        <w:t>r</w:t>
+        <w:t>or</w:t>
+      </w:r>
+    </w:p>
+    <w:p>
+      <w:pPr>
+        <w:ind w:firstLine="708"/>
+        <w:rPr>
+          <w:rFonts w:ascii="Times New Roman" w:hAnsi="Times New Roman" w:cs="Times New Roman"/>
+          <w:color w:val="FF0000"/>
+          <w:lang w:val="en-US"/>
+        </w:rPr>
+      </w:pPr>
+    </w:p>
+    <w:p>
+      <w:pPr>
+        <w:ind w:firstLine="708"/>
+        <w:rPr>
+          <w:rFonts w:ascii="Times New Roman" w:hAnsi="Times New Roman" w:cs="Times New Roman"/>
+          <w:iCs/>
+          <w:color w:val="FF0000"/>
+          <w:lang w:val="en-US"/>
+        </w:rPr>
+      </w:pPr>
+      <w:r>
+        <w:rPr>
+          <w:rFonts w:ascii="Times New Roman" w:hAnsi="Times New Roman" w:cs="Times New Roman"/>
+          <w:color w:val="FF0000"/>
+          <w:lang w:val="en-US"/>
+        </w:rPr>
+        <w:t>S</w:t>
+      </w:r>
+      <w:r>
+        <w:rPr>
+          <w:rFonts w:ascii="Times New Roman" w:hAnsi="Times New Roman" w:cs="Times New Roman"/>
+          <w:color w:val="FF0000"/>
+          <w:lang w:val="en-US"/>
+        </w:rPr>
+        <w:t>’</w:t>
+      </w:r>
+      <w:r>
+        <w:rPr>
+          <w:rFonts w:ascii="Times New Roman" w:hAnsi="Times New Roman" w:cs="Times New Roman"/>
+          <w:color w:val="FF0000"/>
+          <w:lang w:val="en-US"/>
+        </w:rPr>
+        <w:t xml:space="preserve"> </w:t>
+      </w:r>
+      <w:r>
+        <w:rPr>
+          <w:rFonts w:ascii="Times New Roman" w:hAnsi="Times New Roman" w:cs="Times New Roman"/>
+          <w:color w:val="000000" w:themeColor="text1"/>
+          <w:lang w:val="en-US"/>
+        </w:rPr>
+        <w:t>→</w:t>
+      </w:r>
+      <w:r>
+        <w:rPr>
+          <w:rFonts w:ascii="Times New Roman" w:hAnsi="Times New Roman" w:cs="Times New Roman"/>
+          <w:color w:val="000000" w:themeColor="text1"/>
+          <w:lang w:val="en-US"/>
+        </w:rPr>
+        <w:t xml:space="preserve"> </w:t>
+      </w:r>
+      <w:r>
+        <w:rPr>
+          <w:rFonts w:ascii="Times New Roman" w:hAnsi="Times New Roman" w:cs="Times New Roman"/>
+          <w:color w:val="FF0000"/>
+          <w:lang w:val="en-US"/>
+        </w:rPr>
+        <w:t>VP</w:t>
+      </w:r>
+      <w:r>
+        <w:rPr>
+          <w:rFonts w:ascii="Times New Roman" w:hAnsi="Times New Roman" w:cs="Times New Roman"/>
+          <w:i/>
+          <w:color w:val="000000" w:themeColor="text1"/>
+          <w:lang w:val="en-US"/>
+        </w:rPr>
+        <w:t>,</w:t>
+      </w:r>
+      <w:r>
+        <w:rPr>
+          <w:rFonts w:ascii="Times New Roman" w:hAnsi="Times New Roman" w:cs="Times New Roman"/>
+          <w:i/>
+          <w:color w:val="000000" w:themeColor="text1"/>
+          <w:lang w:val="en-US"/>
+        </w:rPr>
+        <w:t xml:space="preserve"> </w:t>
+      </w:r>
+      <w:r>
+        <w:rPr>
+          <w:rFonts w:ascii="Times New Roman" w:hAnsi="Times New Roman" w:cs="Times New Roman"/>
+          <w:iCs/>
+          <w:color w:val="FF0000"/>
+          <w:lang w:val="en-US"/>
+        </w:rPr>
+        <w:t>B</w:t>
+      </w:r>
+    </w:p>
+    <w:p>
+      <w:pPr>
+        <w:ind w:left="708" w:firstLine="708"/>
+        <w:rPr>
+          <w:rFonts w:ascii="Times New Roman" w:hAnsi="Times New Roman" w:cs="Times New Roman"/>
+          <w:color w:val="FF0000"/>
+          <w:lang w:val="en-US"/>
+        </w:rPr>
+      </w:pPr>
+    </w:p>
+    <w:p>
+      <w:pPr>
+        <w:ind w:left="708" w:firstLine="708"/>
+        <w:rPr>
+          <w:rFonts w:ascii="Times New Roman" w:hAnsi="Times New Roman" w:cs="Times New Roman"/>
+          <w:color w:val="000000" w:themeColor="text1"/>
+          <w:lang w:val="en-US"/>
+        </w:rPr>
+      </w:pPr>
+      <w:r>
+        <w:rPr>
+          <w:rFonts w:ascii="Times New Roman" w:hAnsi="Times New Roman" w:cs="Times New Roman"/>
+          <w:color w:val="FF0000"/>
+          <w:lang w:val="en-US"/>
+        </w:rPr>
+        <w:t>V</w:t>
+      </w:r>
+      <w:r>
+        <w:rPr>
+          <w:rFonts w:ascii="Times New Roman" w:hAnsi="Times New Roman" w:cs="Times New Roman"/>
+          <w:color w:val="FF0000"/>
+          <w:lang w:val="en-US"/>
+        </w:rPr>
+        <w:t>P</w:t>
+      </w:r>
+      <w:r>
+        <w:rPr>
+          <w:rFonts w:ascii="Times New Roman" w:hAnsi="Times New Roman" w:cs="Times New Roman"/>
+          <w:color w:val="FF0000"/>
+          <w:lang w:val="en-US"/>
+        </w:rPr>
+        <w:t xml:space="preserve"> </w:t>
+      </w:r>
+      <w:r>
+        <w:rPr>
+          <w:rFonts w:ascii="Times New Roman" w:hAnsi="Times New Roman" w:cs="Times New Roman"/>
+          <w:color w:val="000000" w:themeColor="text1"/>
+          <w:lang w:val="en-US"/>
+        </w:rPr>
+        <w:t>→ “</w:t>
+      </w:r>
+      <w:r>
+        <w:rPr>
+          <w:rFonts w:ascii="Times New Roman" w:hAnsi="Times New Roman" w:cs="Times New Roman"/>
+          <w:color w:val="000000" w:themeColor="text1"/>
+          <w:lang w:val="en-US"/>
+        </w:rPr>
+        <w:t>kw VARS”</w:t>
+      </w:r>
+      <w:r>
+        <w:rPr>
+          <w:rFonts w:ascii="Times New Roman" w:hAnsi="Times New Roman" w:cs="Times New Roman"/>
+          <w:i/>
+          <w:color w:val="000000" w:themeColor="text1"/>
+          <w:lang w:val="en-US"/>
+        </w:rPr>
+        <w:t>,</w:t>
+      </w:r>
+      <w:r>
+        <w:rPr>
+          <w:rFonts w:ascii="Times New Roman" w:hAnsi="Times New Roman" w:cs="Times New Roman"/>
+          <w:color w:val="FF0000"/>
+          <w:lang w:val="en-US"/>
+        </w:rPr>
+        <w:t xml:space="preserve"> LV</w:t>
+      </w:r>
+      <w:r>
+        <w:rPr>
+          <w:rFonts w:ascii="Times New Roman" w:hAnsi="Times New Roman" w:cs="Times New Roman"/>
+          <w:i/>
+          <w:color w:val="000000" w:themeColor="text1"/>
+          <w:lang w:val="en-US"/>
+        </w:rPr>
+        <w:t>,</w:t>
+      </w:r>
+      <w:r>
+        <w:rPr>
+          <w:lang w:val="en-US"/>
+        </w:rPr>
+        <w:t xml:space="preserve"> </w:t>
+      </w:r>
+      <w:r>
+        <w:rPr>
+          <w:rFonts w:ascii="Times New Roman" w:hAnsi="Times New Roman" w:cs="Times New Roman"/>
+          <w:color w:val="000000" w:themeColor="text1"/>
+          <w:lang w:val="en-US"/>
+        </w:rPr>
+        <w:t>“sp</w:t>
+      </w:r>
+      <w:r>
+        <w:rPr>
+          <w:rFonts w:ascii="Times New Roman" w:hAnsi="Times New Roman" w:cs="Times New Roman"/>
+          <w:color w:val="000000" w:themeColor="text1"/>
+          <w:lang w:val="en-US"/>
+        </w:rPr>
+        <w:t xml:space="preserve"> </w:t>
+      </w:r>
+      <w:r>
+        <w:rPr>
+          <w:rFonts w:ascii="Times New Roman" w:hAnsi="Times New Roman" w:cs="Times New Roman"/>
+          <w:color w:val="000000" w:themeColor="text1"/>
+          <w:lang w:val="en-US"/>
+        </w:rPr>
+        <w:t>;</w:t>
+      </w:r>
+      <w:r>
+        <w:rPr>
+          <w:rFonts w:ascii="Times New Roman" w:hAnsi="Times New Roman" w:cs="Times New Roman"/>
+          <w:color w:val="000000" w:themeColor="text1"/>
+          <w:lang w:val="en-US"/>
+        </w:rPr>
+        <w:t>”</w:t>
+      </w:r>
+      <w:r>
+        <w:rPr>
+          <w:rFonts w:ascii="Times New Roman" w:hAnsi="Times New Roman" w:cs="Times New Roman"/>
+          <w:i/>
+          <w:color w:val="000000" w:themeColor="text1"/>
+          <w:lang w:val="en-US"/>
+        </w:rPr>
+        <w:t>,</w:t>
+      </w:r>
+      <w:r>
+        <w:rPr>
+          <w:rFonts w:ascii="Times New Roman" w:hAnsi="Times New Roman" w:cs="Times New Roman"/>
+          <w:color w:val="FF0000"/>
+          <w:lang w:val="en-US"/>
+        </w:rPr>
+        <w:t xml:space="preserve"> </w:t>
+      </w:r>
+      <w:r>
+        <w:rPr>
+          <w:lang w:val="en-US"/>
+        </w:rPr>
+        <w:t>“</w:t>
+      </w:r>
+      <w:r>
+        <w:rPr>
+          <w:rFonts w:ascii="Times New Roman" w:hAnsi="Times New Roman" w:cs="Times New Roman"/>
+          <w:color w:val="000000" w:themeColor="text1"/>
+          <w:lang w:val="en-US"/>
+        </w:rPr>
+        <w:t>k</w:t>
+      </w:r>
+      <w:r>
+        <w:rPr>
+          <w:rFonts w:ascii="Times New Roman" w:hAnsi="Times New Roman" w:cs="Times New Roman"/>
+          <w:color w:val="000000" w:themeColor="text1"/>
+          <w:lang w:val="en-US"/>
+        </w:rPr>
+        <w:t>w</w:t>
+      </w:r>
+      <w:r>
+        <w:rPr>
+          <w:rFonts w:ascii="Times New Roman" w:hAnsi="Times New Roman" w:cs="Times New Roman"/>
+          <w:color w:val="000000" w:themeColor="text1"/>
+          <w:lang w:val="en-US"/>
+        </w:rPr>
+        <w:t xml:space="preserve"> PROCS</w:t>
+      </w:r>
+      <w:r>
+        <w:rPr>
+          <w:rFonts w:ascii="Times New Roman" w:hAnsi="Times New Roman" w:cs="Times New Roman"/>
+          <w:color w:val="000000" w:themeColor="text1"/>
+          <w:lang w:val="en-US"/>
+        </w:rPr>
+        <w:t>”</w:t>
+      </w:r>
+      <w:r>
+        <w:rPr>
+          <w:rFonts w:ascii="Times New Roman" w:hAnsi="Times New Roman" w:cs="Times New Roman"/>
+          <w:i/>
+          <w:color w:val="000000" w:themeColor="text1"/>
+          <w:lang w:val="en-US"/>
+        </w:rPr>
+        <w:t>,</w:t>
+      </w:r>
+      <w:r>
+        <w:rPr>
+          <w:rFonts w:ascii="Times New Roman" w:hAnsi="Times New Roman" w:cs="Times New Roman"/>
+          <w:color w:val="000000" w:themeColor="text1"/>
+          <w:lang w:val="en-US"/>
+        </w:rPr>
+        <w:t xml:space="preserve"> </w:t>
+      </w:r>
+      <w:r>
+        <w:rPr>
+          <w:rFonts w:ascii="Times New Roman" w:hAnsi="Times New Roman" w:cs="Times New Roman"/>
+          <w:color w:val="FF0000"/>
+          <w:lang w:val="en-US"/>
+        </w:rPr>
+        <w:t>PD</w:t>
+      </w:r>
+    </w:p>
+    <w:p>
+      <w:pPr>
+        <w:rPr>
+          <w:rFonts w:ascii="Times New Roman" w:hAnsi="Times New Roman" w:cs="Times New Roman"/>
+          <w:color w:val="FF0000"/>
+          <w:lang w:val="en-US"/>
+        </w:rPr>
+      </w:pPr>
+    </w:p>
+    <w:p>
+      <w:pPr>
+        <w:ind w:left="2124"/>
+        <w:rPr>
+          <w:rFonts w:ascii="Times New Roman" w:hAnsi="Times New Roman" w:cs="Times New Roman"/>
+          <w:color w:val="FF0000"/>
+          <w:lang w:val="en-US"/>
+        </w:rPr>
+      </w:pPr>
+      <w:r>
+        <w:rPr>
+          <w:rFonts w:ascii="Times New Roman" w:hAnsi="Times New Roman" w:cs="Times New Roman"/>
+          <w:color w:val="FF0000"/>
+          <w:lang w:val="en-US"/>
+        </w:rPr>
+        <w:t xml:space="preserve">LV </w:t>
+      </w:r>
+      <w:r>
+        <w:rPr>
+          <w:rFonts w:ascii="Times New Roman" w:hAnsi="Times New Roman" w:cs="Times New Roman"/>
+          <w:color w:val="000000" w:themeColor="text1"/>
+          <w:lang w:val="en-US"/>
+        </w:rPr>
+        <w:t xml:space="preserve">→ </w:t>
+      </w:r>
+      <w:r>
+        <w:rPr>
+          <w:rFonts w:ascii="Times New Roman" w:hAnsi="Times New Roman" w:cs="Times New Roman"/>
+          <w:color w:val="FF0000"/>
+          <w:lang w:val="en-US"/>
+        </w:rPr>
+        <w:t>Id</w:t>
+      </w:r>
+      <w:r>
+        <w:rPr>
+          <w:rFonts w:ascii="Times New Roman" w:hAnsi="Times New Roman" w:cs="Times New Roman"/>
+          <w:color w:val="FF0000"/>
+          <w:lang w:val="en-US"/>
+        </w:rPr>
+        <w:t>V</w:t>
+      </w:r>
+      <w:r>
+        <w:rPr>
+          <w:rFonts w:ascii="Times New Roman" w:hAnsi="Times New Roman" w:cs="Times New Roman"/>
+          <w:i/>
+          <w:color w:val="000000" w:themeColor="text1"/>
+          <w:lang w:val="en-US"/>
+        </w:rPr>
+        <w:t>,</w:t>
+      </w:r>
+      <w:r>
+        <w:rPr>
+          <w:rFonts w:ascii="Times New Roman" w:hAnsi="Times New Roman" w:cs="Times New Roman"/>
+          <w:color w:val="FF0000"/>
+          <w:lang w:val="en-US"/>
+        </w:rPr>
+        <w:t xml:space="preserve"> LV</w:t>
+      </w:r>
+      <w:r>
+        <w:rPr>
+          <w:rFonts w:ascii="Times New Roman" w:hAnsi="Times New Roman" w:cs="Times New Roman"/>
+          <w:color w:val="FF0000"/>
+          <w:lang w:val="en-US"/>
+        </w:rPr>
+        <w:t>’</w:t>
+      </w:r>
+    </w:p>
+    <w:p>
+      <w:pPr>
+        <w:ind w:left="2124"/>
+        <w:rPr>
+          <w:rFonts w:ascii="Times New Roman" w:hAnsi="Times New Roman" w:cs="Times New Roman"/>
+          <w:color w:val="000000" w:themeColor="text1"/>
+          <w:lang w:val="en-US"/>
+        </w:rPr>
+      </w:pPr>
+      <w:r>
+        <w:rPr>
+          <w:rFonts w:ascii="Times New Roman" w:hAnsi="Times New Roman" w:cs="Times New Roman"/>
+          <w:color w:val="FF0000"/>
+          <w:lang w:val="en-US"/>
+        </w:rPr>
+        <w:t>LV</w:t>
+      </w:r>
+      <w:r>
+        <w:rPr>
+          <w:rFonts w:ascii="Times New Roman" w:hAnsi="Times New Roman" w:cs="Times New Roman"/>
+          <w:color w:val="FF0000"/>
+          <w:lang w:val="en-US"/>
+        </w:rPr>
+        <w:t>’</w:t>
+      </w:r>
+      <w:r>
+        <w:rPr>
+          <w:rFonts w:ascii="Times New Roman" w:hAnsi="Times New Roman" w:cs="Times New Roman"/>
+          <w:color w:val="000000" w:themeColor="text1"/>
+          <w:lang w:val="en-US"/>
+        </w:rPr>
+        <w:t>→ “</w:t>
+      </w:r>
+      <w:r>
+        <w:rPr>
+          <w:rFonts w:ascii="Times New Roman" w:hAnsi="Times New Roman" w:cs="Times New Roman"/>
+          <w:color w:val="000000" w:themeColor="text1"/>
+          <w:lang w:val="en-US"/>
+        </w:rPr>
+        <w:t>sp ,</w:t>
+      </w:r>
+      <w:r>
+        <w:rPr>
+          <w:rFonts w:ascii="Times New Roman" w:hAnsi="Times New Roman" w:cs="Times New Roman"/>
+          <w:color w:val="000000" w:themeColor="text1"/>
+          <w:lang w:val="en-US"/>
+        </w:rPr>
+        <w:t>”</w:t>
+      </w:r>
+      <w:r>
+        <w:rPr>
+          <w:rFonts w:ascii="Times New Roman" w:hAnsi="Times New Roman" w:cs="Times New Roman"/>
+          <w:i/>
+          <w:color w:val="000000" w:themeColor="text1"/>
+          <w:lang w:val="en-US"/>
+        </w:rPr>
+        <w:t>,</w:t>
+      </w:r>
+      <w:r>
+        <w:rPr>
+          <w:rFonts w:ascii="Times New Roman" w:hAnsi="Times New Roman" w:cs="Times New Roman"/>
+          <w:color w:val="000000" w:themeColor="text1"/>
+          <w:lang w:val="en-US"/>
+        </w:rPr>
+        <w:t xml:space="preserve"> </w:t>
+      </w:r>
+      <w:r>
+        <w:rPr>
+          <w:rFonts w:ascii="Times New Roman" w:hAnsi="Times New Roman" w:cs="Times New Roman"/>
+          <w:color w:val="FF0000"/>
+          <w:lang w:val="en-US"/>
+        </w:rPr>
+        <w:t>LV</w:t>
+      </w:r>
+    </w:p>
+    <w:p>
+      <w:pPr>
+        <w:ind w:left="2124"/>
+        <w:rPr>
+          <w:rFonts w:ascii="Times New Roman" w:hAnsi="Times New Roman" w:cs="Times New Roman"/>
+          <w:color w:val="FF0000"/>
+          <w:lang w:val="en-US"/>
+        </w:rPr>
+      </w:pPr>
+      <w:r>
+        <w:rPr>
+          <w:rFonts w:ascii="Times New Roman" w:hAnsi="Times New Roman" w:cs="Times New Roman"/>
+          <w:color w:val="FF0000"/>
+          <w:lang w:val="en-US"/>
+        </w:rPr>
+        <w:t>LV’</w:t>
+      </w:r>
+      <w:r>
+        <w:rPr>
+          <w:rFonts w:ascii="Times New Roman" w:hAnsi="Times New Roman" w:cs="Times New Roman"/>
+          <w:color w:val="000000" w:themeColor="text1"/>
+          <w:lang w:val="en-US"/>
+        </w:rPr>
+        <w:t>→</w:t>
+      </w:r>
+      <w:r>
+        <w:rPr>
+          <w:rFonts w:ascii="Times New Roman" w:hAnsi="Times New Roman" w:cs="Times New Roman"/>
+          <w:color w:val="000000" w:themeColor="text1"/>
+          <w:lang w:val="en-US"/>
+        </w:rPr>
+        <w:t xml:space="preserve"> </w:t>
+      </w:r>
+      <w:r>
+        <w:rPr>
+          <w:rFonts w:ascii="Times New Roman" w:hAnsi="Times New Roman" w:cs="Times New Roman"/>
+          <w:color w:val="000000" w:themeColor="text1"/>
+          <w:lang w:val="en-US"/>
+        </w:rPr>
+        <w:t>λ</w:t>
+      </w:r>
+    </w:p>
+    <w:p>
+      <w:pPr>
+        <w:ind w:left="2124"/>
+        <w:rPr>
+          <w:rFonts w:ascii="Times New Roman" w:hAnsi="Times New Roman" w:cs="Times New Roman"/>
+          <w:color w:val="FF0000"/>
+          <w:lang w:val="en-US"/>
+        </w:rPr>
+      </w:pPr>
+    </w:p>
+    <w:p>
+      <w:pPr>
+        <w:ind w:left="2124" w:firstLine="708"/>
+        <w:rPr>
+          <w:rFonts w:ascii="Times New Roman" w:hAnsi="Times New Roman" w:cs="Times New Roman"/>
+          <w:color w:val="FF0000"/>
+        </w:rPr>
+      </w:pPr>
+      <w:r>
+        <w:rPr>
+          <w:rFonts w:ascii="Times New Roman" w:hAnsi="Times New Roman" w:cs="Times New Roman"/>
+          <w:color w:val="FF0000"/>
+        </w:rPr>
+        <w:t xml:space="preserve">IdV </w:t>
+      </w:r>
+      <w:r>
+        <w:rPr>
+          <w:rFonts w:ascii="Times New Roman" w:hAnsi="Times New Roman" w:cs="Times New Roman"/>
+          <w:color w:val="000000" w:themeColor="text1"/>
+        </w:rPr>
+        <w:t>→ “id {A# chars}”</w:t>
+      </w:r>
+      <w:r>
+        <w:rPr>
+          <w:rFonts w:ascii="Times New Roman" w:hAnsi="Times New Roman" w:cs="Times New Roman"/>
+          <w:color w:val="000000" w:themeColor="text1"/>
+        </w:rPr>
+        <w:t xml:space="preserve"> </w:t>
       </w:r>
       <w:r>
         <w:rPr>
@@ -2301,710 +2706,83 @@
           <w:i/>
           <w:iCs/>
           <w:color w:val="000000" w:themeColor="text1"/>
-          <w:lang w:val="en-US"/>
-        </w:rPr>
-        <w:t>or</w:t>
-      </w:r>
-      <w:proofErr w:type="gramEnd"/>
-    </w:p>
-    <w:p>
-      <w:pPr>
-        <w:ind w:firstLine="708"/>
-        <w:rPr>
-          <w:rFonts w:ascii="Times New Roman" w:hAnsi="Times New Roman" w:cs="Times New Roman"/>
-          <w:color w:val="FF0000"/>
-          <w:lang w:val="en-US"/>
-        </w:rPr>
-      </w:pPr>
-    </w:p>
-    <w:p>
-      <w:pPr>
-        <w:ind w:firstLine="708"/>
-        <w:rPr>
-          <w:rFonts w:ascii="Times New Roman" w:hAnsi="Times New Roman" w:cs="Times New Roman"/>
-          <w:iCs/>
-          <w:color w:val="FF0000"/>
-          <w:lang w:val="en-US"/>
-        </w:rPr>
-      </w:pPr>
-      <w:r>
-        <w:rPr>
-          <w:rFonts w:ascii="Times New Roman" w:hAnsi="Times New Roman" w:cs="Times New Roman"/>
-          <w:color w:val="FF0000"/>
-          <w:lang w:val="en-US"/>
-        </w:rPr>
-        <w:t>S</w:t>
-      </w:r>
-      <w:r>
-        <w:rPr>
-          <w:rFonts w:ascii="Times New Roman" w:hAnsi="Times New Roman" w:cs="Times New Roman"/>
-          <w:color w:val="FF0000"/>
-          <w:lang w:val="en-US"/>
-        </w:rPr>
-        <w:t>’</w:t>
-      </w:r>
-      <w:r>
-        <w:rPr>
-          <w:rFonts w:ascii="Times New Roman" w:hAnsi="Times New Roman" w:cs="Times New Roman"/>
-          <w:color w:val="FF0000"/>
-          <w:lang w:val="en-US"/>
-        </w:rPr>
-        <w:t xml:space="preserve"> </w:t>
-      </w:r>
-      <w:r>
-        <w:rPr>
-          <w:rFonts w:ascii="Times New Roman" w:hAnsi="Times New Roman" w:cs="Times New Roman"/>
-          <w:color w:val="000000" w:themeColor="text1"/>
-          <w:lang w:val="en-US"/>
-        </w:rPr>
-        <w:t>→</w:t>
-      </w:r>
-      <w:r>
-        <w:rPr>
-          <w:rFonts w:ascii="Times New Roman" w:hAnsi="Times New Roman" w:cs="Times New Roman"/>
-          <w:color w:val="000000" w:themeColor="text1"/>
-          <w:lang w:val="en-US"/>
-        </w:rPr>
-        <w:t xml:space="preserve"> </w:t>
-      </w:r>
-      <w:r>
-        <w:rPr>
-          <w:rFonts w:ascii="Times New Roman" w:hAnsi="Times New Roman" w:cs="Times New Roman"/>
-          <w:color w:val="FF0000"/>
-          <w:lang w:val="en-US"/>
-        </w:rPr>
-        <w:t>VP</w:t>
+        </w:rPr>
+        <w:t>*fin variables</w:t>
+      </w:r>
+    </w:p>
+    <w:p>
+      <w:pPr>
+        <w:ind w:left="2124"/>
+        <w:rPr>
+          <w:rFonts w:ascii="Times New Roman" w:hAnsi="Times New Roman" w:cs="Times New Roman"/>
+          <w:color w:val="FF0000"/>
+        </w:rPr>
+      </w:pPr>
+    </w:p>
+    <w:p>
+      <w:pPr>
+        <w:ind w:left="2124"/>
+        <w:rPr>
+          <w:rFonts w:ascii="Times New Roman" w:hAnsi="Times New Roman" w:cs="Times New Roman"/>
+          <w:color w:val="000000" w:themeColor="text1"/>
+        </w:rPr>
+      </w:pPr>
+      <w:r>
+        <w:rPr>
+          <w:rFonts w:ascii="Times New Roman" w:hAnsi="Times New Roman" w:cs="Times New Roman"/>
+          <w:color w:val="FF0000"/>
+        </w:rPr>
+        <w:t xml:space="preserve">PD </w:t>
+      </w:r>
+      <w:r>
+        <w:rPr>
+          <w:rFonts w:ascii="Times New Roman" w:hAnsi="Times New Roman" w:cs="Times New Roman"/>
+          <w:color w:val="000000" w:themeColor="text1"/>
+        </w:rPr>
+        <w:t xml:space="preserve">→ </w:t>
+      </w:r>
+      <w:r>
+        <w:rPr>
+          <w:rFonts w:ascii="Times New Roman" w:hAnsi="Times New Roman" w:cs="Times New Roman"/>
+          <w:color w:val="FF0000"/>
+        </w:rPr>
+        <w:t>Pdef</w:t>
       </w:r>
       <w:r>
         <w:rPr>
           <w:rFonts w:ascii="Times New Roman" w:hAnsi="Times New Roman" w:cs="Times New Roman"/>
           <w:i/>
           <w:color w:val="000000" w:themeColor="text1"/>
-          <w:lang w:val="en-US"/>
         </w:rPr>
         <w:t>,</w:t>
       </w:r>
       <w:r>
         <w:rPr>
           <w:rFonts w:ascii="Times New Roman" w:hAnsi="Times New Roman" w:cs="Times New Roman"/>
-          <w:i/>
-          <w:color w:val="000000" w:themeColor="text1"/>
-          <w:lang w:val="en-US"/>
-        </w:rPr>
-        <w:t xml:space="preserve"> </w:t>
-      </w:r>
-      <w:r>
-        <w:rPr>
-          <w:rFonts w:ascii="Times New Roman" w:hAnsi="Times New Roman" w:cs="Times New Roman"/>
-          <w:iCs/>
-          <w:color w:val="FF0000"/>
-          <w:lang w:val="en-US"/>
-        </w:rPr>
-        <w:t>B</w:t>
-      </w:r>
-    </w:p>
-    <w:p>
-      <w:pPr>
-        <w:ind w:left="708" w:firstLine="708"/>
-        <w:rPr>
-          <w:rFonts w:ascii="Times New Roman" w:hAnsi="Times New Roman" w:cs="Times New Roman"/>
-          <w:color w:val="FF0000"/>
-          <w:lang w:val="en-US"/>
-        </w:rPr>
-      </w:pPr>
-    </w:p>
-    <w:p>
-      <w:pPr>
-        <w:ind w:left="708" w:firstLine="708"/>
-        <w:rPr>
-          <w:rFonts w:ascii="Times New Roman" w:hAnsi="Times New Roman" w:cs="Times New Roman"/>
-          <w:color w:val="000000" w:themeColor="text1"/>
-          <w:lang w:val="en-US"/>
-        </w:rPr>
-      </w:pPr>
-      <w:r>
-        <w:rPr>
-          <w:rFonts w:ascii="Times New Roman" w:hAnsi="Times New Roman" w:cs="Times New Roman"/>
-          <w:color w:val="FF0000"/>
-          <w:lang w:val="en-US"/>
-        </w:rPr>
-        <w:t>V</w:t>
-      </w:r>
-      <w:r>
-        <w:rPr>
-          <w:rFonts w:ascii="Times New Roman" w:hAnsi="Times New Roman" w:cs="Times New Roman"/>
-          <w:color w:val="FF0000"/>
-          <w:lang w:val="en-US"/>
-        </w:rPr>
-        <w:t>P</w:t>
-      </w:r>
-      <w:r>
-        <w:rPr>
-          <w:rFonts w:ascii="Times New Roman" w:hAnsi="Times New Roman" w:cs="Times New Roman"/>
-          <w:color w:val="FF0000"/>
-          <w:lang w:val="en-US"/>
-        </w:rPr>
-        <w:t xml:space="preserve"> </w:t>
-      </w:r>
-      <w:r>
-        <w:rPr>
-          <w:rFonts w:ascii="Times New Roman" w:hAnsi="Times New Roman" w:cs="Times New Roman"/>
-          <w:color w:val="000000" w:themeColor="text1"/>
-          <w:lang w:val="en-US"/>
-        </w:rPr>
-        <w:t>→ “</w:t>
-      </w:r>
-      <w:r>
-        <w:rPr>
-          <w:rFonts w:ascii="Times New Roman" w:hAnsi="Times New Roman" w:cs="Times New Roman"/>
-          <w:color w:val="000000" w:themeColor="text1"/>
-          <w:lang w:val="en-US"/>
-        </w:rPr>
-        <w:t>kw VARS”</w:t>
-      </w:r>
-      <w:r>
-        <w:rPr>
-          <w:rFonts w:ascii="Times New Roman" w:hAnsi="Times New Roman" w:cs="Times New Roman"/>
-          <w:i/>
-          <w:color w:val="000000" w:themeColor="text1"/>
-          <w:lang w:val="en-US"/>
-        </w:rPr>
-        <w:t>,</w:t>
-      </w:r>
-      <w:r>
-        <w:rPr>
-          <w:rFonts w:ascii="Times New Roman" w:hAnsi="Times New Roman" w:cs="Times New Roman"/>
-          <w:color w:val="FF0000"/>
-          <w:lang w:val="en-US"/>
-        </w:rPr>
-        <w:t xml:space="preserve"> LV</w:t>
-      </w:r>
-      <w:r>
-        <w:rPr>
-          <w:rFonts w:ascii="Times New Roman" w:hAnsi="Times New Roman" w:cs="Times New Roman"/>
-          <w:i/>
-          <w:color w:val="000000" w:themeColor="text1"/>
-          <w:lang w:val="en-US"/>
-        </w:rPr>
-        <w:t>,</w:t>
-      </w:r>
-      <w:r>
-        <w:rPr>
-          <w:lang w:val="en-US"/>
-        </w:rPr>
-        <w:t xml:space="preserve"> </w:t>
-      </w:r>
-      <w:r>
-        <w:rPr>
-          <w:rFonts w:ascii="Times New Roman" w:hAnsi="Times New Roman" w:cs="Times New Roman"/>
-          <w:color w:val="000000" w:themeColor="text1"/>
-          <w:lang w:val="en-US"/>
-        </w:rPr>
-        <w:t>“</w:t>
-      </w:r>
-      <w:r>
-        <w:rPr>
-          <w:rFonts w:ascii="Times New Roman" w:hAnsi="Times New Roman" w:cs="Times New Roman"/>
-          <w:color w:val="000000" w:themeColor="text1"/>
-          <w:lang w:val="en-US"/>
-        </w:rPr>
-        <w:t>sp</w:t>
-      </w:r>
-      <w:r>
-        <w:rPr>
-          <w:rFonts w:ascii="Times New Roman" w:hAnsi="Times New Roman" w:cs="Times New Roman"/>
-          <w:color w:val="000000" w:themeColor="text1"/>
-          <w:lang w:val="en-US"/>
-        </w:rPr>
-        <w:t xml:space="preserve"> </w:t>
-      </w:r>
-      <w:r>
-        <w:rPr>
-          <w:rFonts w:ascii="Times New Roman" w:hAnsi="Times New Roman" w:cs="Times New Roman"/>
-          <w:color w:val="000000" w:themeColor="text1"/>
-          <w:lang w:val="en-US"/>
-        </w:rPr>
-        <w:t>;</w:t>
-      </w:r>
-      <w:r>
-        <w:rPr>
-          <w:rFonts w:ascii="Times New Roman" w:hAnsi="Times New Roman" w:cs="Times New Roman"/>
-          <w:color w:val="000000" w:themeColor="text1"/>
-          <w:lang w:val="en-US"/>
-        </w:rPr>
-        <w:t>”</w:t>
-      </w:r>
-      <w:r>
-        <w:rPr>
-          <w:rFonts w:ascii="Times New Roman" w:hAnsi="Times New Roman" w:cs="Times New Roman"/>
-          <w:i/>
-          <w:color w:val="000000" w:themeColor="text1"/>
-          <w:lang w:val="en-US"/>
-        </w:rPr>
-        <w:t>,</w:t>
-      </w:r>
-      <w:r>
-        <w:rPr>
-          <w:rFonts w:ascii="Times New Roman" w:hAnsi="Times New Roman" w:cs="Times New Roman"/>
-          <w:color w:val="FF0000"/>
-          <w:lang w:val="en-US"/>
-        </w:rPr>
-        <w:t xml:space="preserve"> </w:t>
-      </w:r>
-      <w:r>
-        <w:rPr>
-          <w:lang w:val="en-US"/>
-        </w:rPr>
-        <w:t>“</w:t>
-      </w:r>
-      <w:r>
-        <w:rPr>
-          <w:rFonts w:ascii="Times New Roman" w:hAnsi="Times New Roman" w:cs="Times New Roman"/>
-          <w:color w:val="000000" w:themeColor="text1"/>
-          <w:lang w:val="en-US"/>
-        </w:rPr>
-        <w:t>k</w:t>
-      </w:r>
-      <w:r>
-        <w:rPr>
-          <w:rFonts w:ascii="Times New Roman" w:hAnsi="Times New Roman" w:cs="Times New Roman"/>
-          <w:color w:val="000000" w:themeColor="text1"/>
-          <w:lang w:val="en-US"/>
-        </w:rPr>
-        <w:t>w</w:t>
-      </w:r>
-      <w:r>
-        <w:rPr>
-          <w:rFonts w:ascii="Times New Roman" w:hAnsi="Times New Roman" w:cs="Times New Roman"/>
-          <w:color w:val="000000" w:themeColor="text1"/>
-          <w:lang w:val="en-US"/>
-        </w:rPr>
-        <w:t xml:space="preserve"> PROCS</w:t>
-      </w:r>
-      <w:r>
-        <w:rPr>
-          <w:rFonts w:ascii="Times New Roman" w:hAnsi="Times New Roman" w:cs="Times New Roman"/>
-          <w:color w:val="000000" w:themeColor="text1"/>
-          <w:lang w:val="en-US"/>
-        </w:rPr>
-        <w:t>”</w:t>
-      </w:r>
-      <w:r>
-        <w:rPr>
-          <w:rFonts w:ascii="Times New Roman" w:hAnsi="Times New Roman" w:cs="Times New Roman"/>
-          <w:i/>
-          <w:color w:val="000000" w:themeColor="text1"/>
-          <w:lang w:val="en-US"/>
-        </w:rPr>
-        <w:t>,</w:t>
-      </w:r>
-      <w:r>
-        <w:rPr>
-          <w:rFonts w:ascii="Times New Roman" w:hAnsi="Times New Roman" w:cs="Times New Roman"/>
-          <w:color w:val="000000" w:themeColor="text1"/>
-          <w:lang w:val="en-US"/>
-        </w:rPr>
-        <w:t xml:space="preserve"> </w:t>
-      </w:r>
-      <w:r>
-        <w:rPr>
-          <w:rFonts w:ascii="Times New Roman" w:hAnsi="Times New Roman" w:cs="Times New Roman"/>
-          <w:color w:val="FF0000"/>
-          <w:lang w:val="en-US"/>
-        </w:rPr>
-        <w:t>PD</w:t>
-      </w:r>
-    </w:p>
-    <w:p>
-      <w:pPr>
-        <w:rPr>
-          <w:rFonts w:ascii="Times New Roman" w:hAnsi="Times New Roman" w:cs="Times New Roman"/>
-          <w:color w:val="FF0000"/>
-          <w:lang w:val="en-US"/>
-        </w:rPr>
-      </w:pPr>
+          <w:color w:val="FF0000"/>
+        </w:rPr>
+        <w:t xml:space="preserve"> </w:t>
+      </w:r>
+      <w:r>
+        <w:rPr>
+          <w:rFonts w:ascii="Times New Roman" w:hAnsi="Times New Roman" w:cs="Times New Roman"/>
+          <w:color w:val="FF0000"/>
+        </w:rPr>
+        <w:t>PD’</w:t>
+      </w:r>
     </w:p>
     <w:p>
       <w:pPr>
         <w:ind w:left="2124"/>
         <w:rPr>
           <w:rFonts w:ascii="Times New Roman" w:hAnsi="Times New Roman" w:cs="Times New Roman"/>
-          <w:color w:val="FF0000"/>
-          <w:lang w:val="en-US"/>
-        </w:rPr>
-      </w:pPr>
-      <w:r>
-        <w:rPr>
-          <w:rFonts w:ascii="Times New Roman" w:hAnsi="Times New Roman" w:cs="Times New Roman"/>
-          <w:color w:val="FF0000"/>
-          <w:lang w:val="en-US"/>
-        </w:rPr>
-        <w:t xml:space="preserve">LV </w:t>
-      </w:r>
-      <w:r>
-        <w:rPr>
-          <w:rFonts w:ascii="Times New Roman" w:hAnsi="Times New Roman" w:cs="Times New Roman"/>
-          <w:color w:val="000000" w:themeColor="text1"/>
-          <w:lang w:val="en-US"/>
-        </w:rPr>
-        <w:t>→</w:t>
-      </w:r>
-      <w:r>
-        <w:rPr>
-          <w:rFonts w:ascii="Times New Roman" w:hAnsi="Times New Roman" w:cs="Times New Roman"/>
-          <w:color w:val="000000" w:themeColor="text1"/>
-          <w:lang w:val="en-US"/>
-        </w:rPr>
-        <w:t xml:space="preserve"> </w:t>
-      </w:r>
-      <w:proofErr w:type="spellStart"/>
-      <w:r>
-        <w:rPr>
-          <w:rFonts w:ascii="Times New Roman" w:hAnsi="Times New Roman" w:cs="Times New Roman"/>
-          <w:color w:val="FF0000"/>
-          <w:lang w:val="en-US"/>
-        </w:rPr>
-        <w:t>Id</w:t>
-      </w:r>
-      <w:r>
-        <w:rPr>
-          <w:rFonts w:ascii="Times New Roman" w:hAnsi="Times New Roman" w:cs="Times New Roman"/>
-          <w:color w:val="FF0000"/>
-          <w:lang w:val="en-US"/>
-        </w:rPr>
-        <w:t>V</w:t>
-      </w:r>
-      <w:proofErr w:type="spellEnd"/>
-      <w:r>
-        <w:rPr>
-          <w:rFonts w:ascii="Times New Roman" w:hAnsi="Times New Roman" w:cs="Times New Roman"/>
-          <w:i/>
-          <w:color w:val="000000" w:themeColor="text1"/>
-          <w:lang w:val="en-US"/>
-        </w:rPr>
-        <w:t>,</w:t>
-      </w:r>
-      <w:r>
-        <w:rPr>
-          <w:rFonts w:ascii="Times New Roman" w:hAnsi="Times New Roman" w:cs="Times New Roman"/>
-          <w:color w:val="FF0000"/>
-          <w:lang w:val="en-US"/>
-        </w:rPr>
-        <w:t xml:space="preserve"> LV</w:t>
-      </w:r>
-      <w:r>
-        <w:rPr>
-          <w:rFonts w:ascii="Times New Roman" w:hAnsi="Times New Roman" w:cs="Times New Roman"/>
-          <w:color w:val="FF0000"/>
-          <w:lang w:val="en-US"/>
-        </w:rPr>
-        <w:t>’</w:t>
-      </w:r>
-    </w:p>
-    <w:p>
-      <w:pPr>
-        <w:ind w:left="2124"/>
-        <w:rPr>
-          <w:rFonts w:ascii="Times New Roman" w:hAnsi="Times New Roman" w:cs="Times New Roman"/>
-          <w:color w:val="000000" w:themeColor="text1"/>
-          <w:lang w:val="en-US"/>
-        </w:rPr>
-      </w:pPr>
-      <w:r>
-        <w:rPr>
-          <w:rFonts w:ascii="Times New Roman" w:hAnsi="Times New Roman" w:cs="Times New Roman"/>
-          <w:color w:val="FF0000"/>
-          <w:lang w:val="en-US"/>
-        </w:rPr>
-        <w:t>LV</w:t>
-      </w:r>
-      <w:r>
-        <w:rPr>
-          <w:rFonts w:ascii="Times New Roman" w:hAnsi="Times New Roman" w:cs="Times New Roman"/>
-          <w:color w:val="FF0000"/>
-          <w:lang w:val="en-US"/>
-        </w:rPr>
-        <w:t>’</w:t>
-      </w:r>
-      <w:r>
-        <w:rPr>
-          <w:rFonts w:ascii="Times New Roman" w:hAnsi="Times New Roman" w:cs="Times New Roman"/>
-          <w:color w:val="000000" w:themeColor="text1"/>
-          <w:lang w:val="en-US"/>
-        </w:rPr>
-        <w:t>→</w:t>
-      </w:r>
-      <w:r>
-        <w:rPr>
-          <w:rFonts w:ascii="Times New Roman" w:hAnsi="Times New Roman" w:cs="Times New Roman"/>
-          <w:color w:val="000000" w:themeColor="text1"/>
-          <w:lang w:val="en-US"/>
-        </w:rPr>
-        <w:t xml:space="preserve"> “</w:t>
-      </w:r>
-      <w:proofErr w:type="gramStart"/>
-      <w:r>
-        <w:rPr>
-          <w:rFonts w:ascii="Times New Roman" w:hAnsi="Times New Roman" w:cs="Times New Roman"/>
-          <w:color w:val="000000" w:themeColor="text1"/>
-          <w:lang w:val="en-US"/>
-        </w:rPr>
-        <w:t>sp ,</w:t>
-      </w:r>
-      <w:proofErr w:type="gramEnd"/>
-      <w:r>
-        <w:rPr>
-          <w:rFonts w:ascii="Times New Roman" w:hAnsi="Times New Roman" w:cs="Times New Roman"/>
-          <w:color w:val="000000" w:themeColor="text1"/>
-          <w:lang w:val="en-US"/>
-        </w:rPr>
-        <w:t>”</w:t>
-      </w:r>
-      <w:r>
-        <w:rPr>
-          <w:rFonts w:ascii="Times New Roman" w:hAnsi="Times New Roman" w:cs="Times New Roman"/>
-          <w:i/>
-          <w:color w:val="000000" w:themeColor="text1"/>
-          <w:lang w:val="en-US"/>
-        </w:rPr>
-        <w:t>,</w:t>
-      </w:r>
-      <w:r>
-        <w:rPr>
-          <w:rFonts w:ascii="Times New Roman" w:hAnsi="Times New Roman" w:cs="Times New Roman"/>
-          <w:color w:val="000000" w:themeColor="text1"/>
-          <w:lang w:val="en-US"/>
-        </w:rPr>
-        <w:t xml:space="preserve"> </w:t>
-      </w:r>
-      <w:r>
-        <w:rPr>
-          <w:rFonts w:ascii="Times New Roman" w:hAnsi="Times New Roman" w:cs="Times New Roman"/>
-          <w:color w:val="FF0000"/>
-          <w:lang w:val="en-US"/>
-        </w:rPr>
-        <w:t>LV</w:t>
-      </w:r>
-    </w:p>
-    <w:p>
-      <w:pPr>
-        <w:ind w:left="2124"/>
-        <w:rPr>
-          <w:rFonts w:ascii="Times New Roman" w:hAnsi="Times New Roman" w:cs="Times New Roman"/>
-          <w:color w:val="FF0000"/>
-          <w:lang w:val="en-US"/>
-        </w:rPr>
-      </w:pPr>
-      <w:r>
-        <w:rPr>
-          <w:rFonts w:ascii="Times New Roman" w:hAnsi="Times New Roman" w:cs="Times New Roman"/>
-          <w:color w:val="FF0000"/>
-          <w:lang w:val="en-US"/>
-        </w:rPr>
-        <w:t>LV’</w:t>
-      </w:r>
-      <w:r>
-        <w:rPr>
-          <w:rFonts w:ascii="Times New Roman" w:hAnsi="Times New Roman" w:cs="Times New Roman"/>
-          <w:color w:val="000000" w:themeColor="text1"/>
-          <w:lang w:val="en-US"/>
-        </w:rPr>
-        <w:t>→</w:t>
-      </w:r>
-      <w:r>
-        <w:rPr>
-          <w:rFonts w:ascii="Times New Roman" w:hAnsi="Times New Roman" w:cs="Times New Roman"/>
-          <w:color w:val="000000" w:themeColor="text1"/>
-          <w:lang w:val="en-US"/>
-        </w:rPr>
-        <w:t xml:space="preserve"> </w:t>
-      </w:r>
-      <w:r>
-        <w:rPr>
-          <w:rFonts w:ascii="Times New Roman" w:hAnsi="Times New Roman" w:cs="Times New Roman"/>
-          <w:color w:val="000000" w:themeColor="text1"/>
-          <w:lang w:val="en-US"/>
-        </w:rPr>
-        <w:t>λ</w:t>
-      </w:r>
-    </w:p>
-    <w:p>
-      <w:pPr>
-        <w:ind w:left="2124"/>
-        <w:rPr>
-          <w:rFonts w:ascii="Times New Roman" w:hAnsi="Times New Roman" w:cs="Times New Roman"/>
-          <w:color w:val="FF0000"/>
-          <w:lang w:val="en-US"/>
-        </w:rPr>
-      </w:pPr>
-    </w:p>
-    <w:p>
-      <w:pPr>
-        <w:ind w:left="2124" w:firstLine="708"/>
-        <w:rPr>
-          <w:rFonts w:ascii="Times New Roman" w:hAnsi="Times New Roman" w:cs="Times New Roman"/>
-          <w:color w:val="FF0000"/>
-        </w:rPr>
-      </w:pPr>
-      <w:proofErr w:type="spellStart"/>
-      <w:r>
-        <w:rPr>
-          <w:rFonts w:ascii="Times New Roman" w:hAnsi="Times New Roman" w:cs="Times New Roman"/>
-          <w:color w:val="FF0000"/>
-        </w:rPr>
-        <w:t>IdV</w:t>
-      </w:r>
-      <w:proofErr w:type="spellEnd"/>
-      <w:r>
-        <w:rPr>
-          <w:rFonts w:ascii="Times New Roman" w:hAnsi="Times New Roman" w:cs="Times New Roman"/>
-          <w:color w:val="FF0000"/>
-        </w:rPr>
-        <w:t xml:space="preserve"> </w:t>
-      </w:r>
-      <w:r>
-        <w:rPr>
-          <w:rFonts w:ascii="Times New Roman" w:hAnsi="Times New Roman" w:cs="Times New Roman"/>
-          <w:color w:val="000000" w:themeColor="text1"/>
-        </w:rPr>
-        <w:t xml:space="preserve">→ “id {A# </w:t>
-      </w:r>
-      <w:proofErr w:type="spellStart"/>
-      <w:r>
-        <w:rPr>
-          <w:rFonts w:ascii="Times New Roman" w:hAnsi="Times New Roman" w:cs="Times New Roman"/>
-          <w:color w:val="000000" w:themeColor="text1"/>
-        </w:rPr>
-        <w:t>chars</w:t>
-      </w:r>
-      <w:proofErr w:type="spellEnd"/>
-      <w:r>
-        <w:rPr>
-          <w:rFonts w:ascii="Times New Roman" w:hAnsi="Times New Roman" w:cs="Times New Roman"/>
-          <w:color w:val="000000" w:themeColor="text1"/>
-        </w:rPr>
-        <w:t>}”</w:t>
-      </w:r>
-      <w:r>
-        <w:rPr>
-          <w:rFonts w:ascii="Times New Roman" w:hAnsi="Times New Roman" w:cs="Times New Roman"/>
-          <w:color w:val="000000" w:themeColor="text1"/>
-        </w:rPr>
-        <w:t xml:space="preserve"> </w:t>
-      </w:r>
-      <w:r>
-        <w:rPr>
-          <w:rFonts w:ascii="Times New Roman" w:hAnsi="Times New Roman" w:cs="Times New Roman"/>
-          <w:i/>
-          <w:iCs/>
-          <w:color w:val="000000" w:themeColor="text1"/>
-        </w:rPr>
-        <w:t>*</w:t>
-      </w:r>
-      <w:proofErr w:type="gramStart"/>
-      <w:r>
-        <w:rPr>
-          <w:rFonts w:ascii="Times New Roman" w:hAnsi="Times New Roman" w:cs="Times New Roman"/>
-          <w:i/>
-          <w:iCs/>
-          <w:color w:val="000000" w:themeColor="text1"/>
-        </w:rPr>
-        <w:t>fin variables</w:t>
-      </w:r>
-      <w:proofErr w:type="gramEnd"/>
-    </w:p>
-    <w:p>
-      <w:pPr>
-        <w:ind w:left="2124"/>
-        <w:rPr>
-          <w:rFonts w:ascii="Times New Roman" w:hAnsi="Times New Roman" w:cs="Times New Roman"/>
-          <w:color w:val="FF0000"/>
-        </w:rPr>
-      </w:pPr>
-    </w:p>
-    <w:p>
-      <w:pPr>
-        <w:ind w:left="2124"/>
-        <w:rPr>
-          <w:rFonts w:ascii="Times New Roman" w:hAnsi="Times New Roman" w:cs="Times New Roman"/>
-          <w:color w:val="000000" w:themeColor="text1"/>
-          <w:lang w:val="en-US"/>
-        </w:rPr>
-      </w:pPr>
-      <w:r>
-        <w:rPr>
-          <w:rFonts w:ascii="Times New Roman" w:hAnsi="Times New Roman" w:cs="Times New Roman"/>
-          <w:color w:val="FF0000"/>
-          <w:lang w:val="en-US"/>
-        </w:rPr>
-        <w:t xml:space="preserve">PD </w:t>
-      </w:r>
-      <w:r>
-        <w:rPr>
-          <w:rFonts w:ascii="Times New Roman" w:hAnsi="Times New Roman" w:cs="Times New Roman"/>
-          <w:color w:val="000000" w:themeColor="text1"/>
-          <w:lang w:val="en-US"/>
-        </w:rPr>
-        <w:t>→</w:t>
-      </w:r>
-      <w:r>
-        <w:rPr>
-          <w:rFonts w:ascii="Times New Roman" w:hAnsi="Times New Roman" w:cs="Times New Roman"/>
-          <w:color w:val="000000" w:themeColor="text1"/>
-          <w:lang w:val="en-US"/>
-        </w:rPr>
-        <w:t xml:space="preserve"> </w:t>
-      </w:r>
-      <w:proofErr w:type="spellStart"/>
-      <w:r>
-        <w:rPr>
-          <w:rFonts w:ascii="Times New Roman" w:hAnsi="Times New Roman" w:cs="Times New Roman"/>
-          <w:color w:val="FF0000"/>
-          <w:lang w:val="en-US"/>
-        </w:rPr>
-        <w:t>Pdef</w:t>
-      </w:r>
-      <w:proofErr w:type="spellEnd"/>
-      <w:r>
-        <w:rPr>
-          <w:rFonts w:ascii="Times New Roman" w:hAnsi="Times New Roman" w:cs="Times New Roman"/>
-          <w:i/>
-          <w:color w:val="000000" w:themeColor="text1"/>
-          <w:lang w:val="en-US"/>
-        </w:rPr>
-        <w:t>,</w:t>
-      </w:r>
-      <w:r>
-        <w:rPr>
-          <w:rFonts w:ascii="Times New Roman" w:hAnsi="Times New Roman" w:cs="Times New Roman"/>
-          <w:color w:val="FF0000"/>
-          <w:lang w:val="en-US"/>
-        </w:rPr>
-        <w:t xml:space="preserve"> </w:t>
-      </w:r>
-      <w:r>
-        <w:rPr>
-          <w:rFonts w:ascii="Times New Roman" w:hAnsi="Times New Roman" w:cs="Times New Roman"/>
-          <w:color w:val="FF0000"/>
-          <w:lang w:val="en-US"/>
-        </w:rPr>
-        <w:t>PD’</w:t>
-      </w:r>
-    </w:p>
-    <w:p>
-      <w:pPr>
-        <w:ind w:left="2124"/>
-        <w:rPr>
-          <w:rFonts w:ascii="Times New Roman" w:hAnsi="Times New Roman" w:cs="Times New Roman"/>
-          <w:color w:val="000000" w:themeColor="text1"/>
-          <w:lang w:val="en-US"/>
-        </w:rPr>
-      </w:pPr>
-      <w:r>
-        <w:rPr>
-          <w:rFonts w:ascii="Times New Roman" w:hAnsi="Times New Roman" w:cs="Times New Roman"/>
-          <w:color w:val="FF0000"/>
-          <w:lang w:val="en-US"/>
+          <w:color w:val="000000" w:themeColor="text1"/>
+        </w:rPr>
+      </w:pPr>
+      <w:r>
+        <w:rPr>
+          <w:rFonts w:ascii="Times New Roman" w:hAnsi="Times New Roman" w:cs="Times New Roman"/>
+          <w:color w:val="FF0000"/>
         </w:rPr>
         <w:lastRenderedPageBreak/>
         <w:t xml:space="preserve">PD’ </w:t>
@@ -3013,7 +2791,6 @@
         <w:rPr>
           <w:rFonts w:ascii="Times New Roman" w:hAnsi="Times New Roman" w:cs="Times New Roman"/>
           <w:color w:val="000000" w:themeColor="text1"/>
-          <w:lang w:val="en-US"/>
         </w:rPr>
         <w:t>→</w:t>
       </w:r>
@@ -3021,15 +2798,13 @@
         <w:rPr>
           <w:rFonts w:ascii="Times New Roman" w:hAnsi="Times New Roman" w:cs="Times New Roman"/>
           <w:color w:val="000000" w:themeColor="text1"/>
-          <w:lang w:val="en-US"/>
-        </w:rPr>
-        <w:t xml:space="preserve"> </w:t>
-      </w:r>
-      <w:r>
-        <w:rPr>
-          <w:rFonts w:ascii="Times New Roman" w:hAnsi="Times New Roman" w:cs="Times New Roman"/>
-          <w:color w:val="FF0000"/>
-          <w:lang w:val="en-US"/>
+        </w:rPr>
+        <w:t xml:space="preserve"> </w:t>
+      </w:r>
+      <w:r>
+        <w:rPr>
+          <w:rFonts w:ascii="Times New Roman" w:hAnsi="Times New Roman" w:cs="Times New Roman"/>
+          <w:color w:val="FF0000"/>
         </w:rPr>
         <w:t>PD</w:t>
       </w:r>
@@ -3040,14 +2815,12 @@
         <w:rPr>
           <w:rFonts w:ascii="Times New Roman" w:hAnsi="Times New Roman" w:cs="Times New Roman"/>
           <w:color w:val="000000" w:themeColor="text1"/>
-          <w:lang w:val="en-US"/>
-        </w:rPr>
-      </w:pPr>
-      <w:r>
-        <w:rPr>
-          <w:rFonts w:ascii="Times New Roman" w:hAnsi="Times New Roman" w:cs="Times New Roman"/>
-          <w:color w:val="FF0000"/>
-          <w:lang w:val="en-US"/>
+        </w:rPr>
+      </w:pPr>
+      <w:r>
+        <w:rPr>
+          <w:rFonts w:ascii="Times New Roman" w:hAnsi="Times New Roman" w:cs="Times New Roman"/>
+          <w:color w:val="FF0000"/>
         </w:rPr>
         <w:t>PD’</w:t>
       </w:r>
@@ -3055,6 +2828,118 @@
         <w:rPr>
           <w:rFonts w:ascii="Times New Roman" w:hAnsi="Times New Roman" w:cs="Times New Roman"/>
           <w:color w:val="000000" w:themeColor="text1"/>
+        </w:rPr>
+        <w:t xml:space="preserve"> → </w:t>
+      </w:r>
+      <w:r>
+        <w:rPr>
+          <w:rFonts w:ascii="Times New Roman" w:hAnsi="Times New Roman" w:cs="Times New Roman"/>
+          <w:color w:val="FF0000"/>
+          <w:lang w:val="en-US"/>
+        </w:rPr>
+        <w:t>λ</w:t>
+      </w:r>
+    </w:p>
+    <w:p>
+      <w:pPr>
+        <w:rPr>
+          <w:rFonts w:ascii="Times New Roman" w:hAnsi="Times New Roman" w:cs="Times New Roman"/>
+          <w:color w:val="000000" w:themeColor="text1"/>
+        </w:rPr>
+      </w:pPr>
+    </w:p>
+    <w:p>
+      <w:pPr>
+        <w:rPr>
+          <w:rFonts w:ascii="Times New Roman" w:hAnsi="Times New Roman" w:cs="Times New Roman"/>
+          <w:color w:val="000000" w:themeColor="text1"/>
+        </w:rPr>
+      </w:pPr>
+    </w:p>
+    <w:p>
+      <w:pPr>
+        <w:rPr>
+          <w:rFonts w:ascii="Times New Roman" w:hAnsi="Times New Roman" w:cs="Times New Roman"/>
+          <w:color w:val="FF0000"/>
+        </w:rPr>
+      </w:pPr>
+    </w:p>
+    <w:p>
+      <w:pPr>
+        <w:rPr>
+          <w:rFonts w:ascii="Times New Roman" w:hAnsi="Times New Roman" w:cs="Times New Roman"/>
+          <w:color w:val="FF0000"/>
+        </w:rPr>
+      </w:pPr>
+    </w:p>
+    <w:p>
+      <w:pPr>
+        <w:rPr>
+          <w:rFonts w:ascii="Times New Roman" w:hAnsi="Times New Roman" w:cs="Times New Roman"/>
+          <w:color w:val="FF0000"/>
+        </w:rPr>
+      </w:pPr>
+    </w:p>
+    <w:p>
+      <w:pPr>
+        <w:rPr>
+          <w:rFonts w:ascii="Times New Roman" w:hAnsi="Times New Roman" w:cs="Times New Roman"/>
+          <w:color w:val="000000" w:themeColor="text1"/>
+        </w:rPr>
+      </w:pPr>
+    </w:p>
+    <w:p>
+      <w:pPr>
+        <w:rPr>
+          <w:rFonts w:ascii="Times New Roman" w:hAnsi="Times New Roman" w:cs="Times New Roman"/>
+          <w:color w:val="000000" w:themeColor="text1"/>
+        </w:rPr>
+      </w:pPr>
+    </w:p>
+    <w:p>
+      <w:pPr>
+        <w:rPr>
+          <w:rFonts w:ascii="Times New Roman" w:hAnsi="Times New Roman" w:cs="Times New Roman"/>
+          <w:color w:val="000000" w:themeColor="text1"/>
+        </w:rPr>
+      </w:pPr>
+    </w:p>
+    <w:p>
+      <w:pPr>
+        <w:rPr>
+          <w:rFonts w:ascii="Times New Roman" w:hAnsi="Times New Roman" w:cs="Times New Roman"/>
+          <w:color w:val="000000" w:themeColor="text1"/>
+        </w:rPr>
+      </w:pPr>
+    </w:p>
+    <w:p>
+      <w:pPr>
+        <w:rPr>
+          <w:rFonts w:ascii="Times New Roman" w:hAnsi="Times New Roman" w:cs="Times New Roman"/>
+          <w:color w:val="FF0000"/>
+        </w:rPr>
+      </w:pPr>
+    </w:p>
+    <w:p>
+      <w:pPr>
+        <w:rPr>
+          <w:rFonts w:ascii="Times New Roman" w:hAnsi="Times New Roman" w:cs="Times New Roman"/>
+          <w:color w:val="FF0000"/>
+          <w:lang w:val="en-US"/>
+        </w:rPr>
+      </w:pPr>
+      <w:r>
+        <w:rPr>
+          <w:rFonts w:ascii="Times New Roman" w:hAnsi="Times New Roman" w:cs="Times New Roman"/>
+          <w:color w:val="FF0000"/>
+          <w:lang w:val="en-US"/>
+        </w:rPr>
+        <w:t>GOTO</w:t>
+      </w:r>
+      <w:r>
+        <w:rPr>
+          <w:rFonts w:ascii="Times New Roman" w:hAnsi="Times New Roman" w:cs="Times New Roman"/>
+          <w:color w:val="000000" w:themeColor="text1"/>
           <w:lang w:val="en-US"/>
         </w:rPr>
         <w:t xml:space="preserve"> </w:t>
@@ -3073,155 +2958,92 @@
           <w:color w:val="000000" w:themeColor="text1"/>
           <w:lang w:val="en-US"/>
         </w:rPr>
-        <w:t xml:space="preserve"> </w:t>
-      </w:r>
-      <w:r>
-        <w:rPr>
-          <w:rFonts w:ascii="Times New Roman" w:hAnsi="Times New Roman" w:cs="Times New Roman"/>
-          <w:color w:val="FF0000"/>
-          <w:lang w:val="en-US"/>
-        </w:rPr>
-        <w:t>λ</w:t>
-      </w:r>
-    </w:p>
-    <w:p>
-      <w:pPr>
-        <w:rPr>
-          <w:rFonts w:ascii="Times New Roman" w:hAnsi="Times New Roman" w:cs="Times New Roman"/>
-          <w:color w:val="000000" w:themeColor="text1"/>
-          <w:lang w:val="en-US"/>
-        </w:rPr>
-      </w:pPr>
-    </w:p>
-    <w:p>
-      <w:pPr>
-        <w:rPr>
-          <w:rFonts w:ascii="Times New Roman" w:hAnsi="Times New Roman" w:cs="Times New Roman"/>
-          <w:color w:val="000000" w:themeColor="text1"/>
-          <w:lang w:val="en-US"/>
-        </w:rPr>
-      </w:pPr>
-    </w:p>
-    <w:p>
-      <w:pPr>
-        <w:rPr>
-          <w:rFonts w:ascii="Times New Roman" w:hAnsi="Times New Roman" w:cs="Times New Roman"/>
-          <w:color w:val="FF0000"/>
-        </w:rPr>
-      </w:pPr>
-    </w:p>
-    <w:p>
-      <w:pPr>
-        <w:rPr>
-          <w:rFonts w:ascii="Times New Roman" w:hAnsi="Times New Roman" w:cs="Times New Roman"/>
-          <w:color w:val="FF0000"/>
-          <w:lang w:val="en-US"/>
-        </w:rPr>
-      </w:pPr>
-    </w:p>
-    <w:p>
-      <w:pPr>
-        <w:rPr>
-          <w:rFonts w:ascii="Times New Roman" w:hAnsi="Times New Roman" w:cs="Times New Roman"/>
-          <w:color w:val="FF0000"/>
-          <w:lang w:val="en-US"/>
-        </w:rPr>
-      </w:pPr>
-    </w:p>
-    <w:p>
-      <w:pPr>
-        <w:rPr>
-          <w:rFonts w:ascii="Times New Roman" w:hAnsi="Times New Roman" w:cs="Times New Roman"/>
-          <w:color w:val="000000" w:themeColor="text1"/>
-        </w:rPr>
-      </w:pPr>
-    </w:p>
-    <w:p>
-      <w:pPr>
-        <w:rPr>
-          <w:rFonts w:ascii="Times New Roman" w:hAnsi="Times New Roman" w:cs="Times New Roman"/>
-          <w:color w:val="000000" w:themeColor="text1"/>
-          <w:lang w:val="en-US"/>
-        </w:rPr>
-      </w:pPr>
-    </w:p>
-    <w:p>
-      <w:pPr>
-        <w:rPr>
-          <w:rFonts w:ascii="Times New Roman" w:hAnsi="Times New Roman" w:cs="Times New Roman"/>
-          <w:color w:val="000000" w:themeColor="text1"/>
-          <w:lang w:val="en-US"/>
-        </w:rPr>
-      </w:pPr>
-    </w:p>
-    <w:p>
-      <w:pPr>
-        <w:rPr>
-          <w:rFonts w:ascii="Times New Roman" w:hAnsi="Times New Roman" w:cs="Times New Roman"/>
-          <w:color w:val="000000" w:themeColor="text1"/>
-          <w:lang w:val="en-US"/>
-        </w:rPr>
-      </w:pPr>
-    </w:p>
-    <w:p>
-      <w:pPr>
-        <w:rPr>
-          <w:rFonts w:ascii="Times New Roman" w:hAnsi="Times New Roman" w:cs="Times New Roman"/>
-          <w:color w:val="FF0000"/>
-          <w:lang w:val="en-US"/>
-        </w:rPr>
-      </w:pPr>
-    </w:p>
-    <w:p>
-      <w:pPr>
-        <w:rPr>
-          <w:rFonts w:ascii="Times New Roman" w:hAnsi="Times New Roman" w:cs="Times New Roman"/>
-          <w:color w:val="FF0000"/>
-          <w:lang w:val="en-US"/>
-        </w:rPr>
-      </w:pPr>
-      <w:r>
-        <w:rPr>
-          <w:rFonts w:ascii="Times New Roman" w:hAnsi="Times New Roman" w:cs="Times New Roman"/>
-          <w:color w:val="FF0000"/>
-          <w:lang w:val="en-US"/>
-        </w:rPr>
-        <w:t>GOTO</w:t>
-      </w:r>
-      <w:r>
-        <w:rPr>
-          <w:rFonts w:ascii="Times New Roman" w:hAnsi="Times New Roman" w:cs="Times New Roman"/>
-          <w:color w:val="000000" w:themeColor="text1"/>
-          <w:lang w:val="en-US"/>
-        </w:rPr>
-        <w:t xml:space="preserve"> </w:t>
-      </w:r>
-      <w:r>
-        <w:rPr>
-          <w:rFonts w:ascii="Times New Roman" w:hAnsi="Times New Roman" w:cs="Times New Roman"/>
-          <w:color w:val="000000" w:themeColor="text1"/>
-          <w:lang w:val="en-US"/>
-        </w:rPr>
-        <w:t>→</w:t>
-      </w:r>
-      <w:r>
-        <w:rPr>
-          <w:rFonts w:ascii="Times New Roman" w:hAnsi="Times New Roman" w:cs="Times New Roman"/>
-          <w:color w:val="000000" w:themeColor="text1"/>
-          <w:lang w:val="en-US"/>
-        </w:rPr>
-        <w:t xml:space="preserve"> “cm </w:t>
-      </w:r>
-      <w:proofErr w:type="spellStart"/>
-      <w:r>
-        <w:rPr>
-          <w:rFonts w:ascii="Times New Roman" w:hAnsi="Times New Roman" w:cs="Times New Roman"/>
-          <w:color w:val="000000" w:themeColor="text1"/>
-          <w:lang w:val="en-US"/>
-        </w:rPr>
-        <w:t>goto</w:t>
-      </w:r>
-      <w:proofErr w:type="spellEnd"/>
+        <w:t xml:space="preserve"> “cm goto”</w:t>
+      </w:r>
+      <w:r>
+        <w:rPr>
+          <w:rFonts w:ascii="Times New Roman" w:hAnsi="Times New Roman" w:cs="Times New Roman"/>
+          <w:i/>
+          <w:color w:val="000000" w:themeColor="text1"/>
+          <w:lang w:val="en-US"/>
+        </w:rPr>
+        <w:t>,</w:t>
+      </w:r>
+      <w:r>
+        <w:rPr>
+          <w:rFonts w:ascii="Times New Roman" w:hAnsi="Times New Roman" w:cs="Times New Roman"/>
+          <w:color w:val="000000" w:themeColor="text1"/>
+          <w:lang w:val="en-US"/>
+        </w:rPr>
+        <w:t xml:space="preserve"> “sp :”</w:t>
+      </w:r>
+      <w:r>
+        <w:rPr>
+          <w:rFonts w:ascii="Times New Roman" w:hAnsi="Times New Roman" w:cs="Times New Roman"/>
+          <w:i/>
+          <w:color w:val="000000" w:themeColor="text1"/>
+          <w:lang w:val="en-US"/>
+        </w:rPr>
+        <w:t>,</w:t>
+      </w:r>
+      <w:r>
+        <w:rPr>
+          <w:rFonts w:ascii="Times New Roman" w:hAnsi="Times New Roman" w:cs="Times New Roman"/>
+          <w:color w:val="000000" w:themeColor="text1"/>
+          <w:lang w:val="en-US"/>
+        </w:rPr>
+        <w:t xml:space="preserve"> </w:t>
+      </w:r>
+      <w:r>
+        <w:rPr>
+          <w:rFonts w:ascii="Times New Roman" w:hAnsi="Times New Roman" w:cs="Times New Roman"/>
+          <w:color w:val="FF0000"/>
+          <w:lang w:val="en-US"/>
+        </w:rPr>
+        <w:t>x</w:t>
+      </w:r>
+      <w:r>
+        <w:rPr>
+          <w:rFonts w:ascii="Times New Roman" w:hAnsi="Times New Roman" w:cs="Times New Roman"/>
+          <w:i/>
+          <w:color w:val="000000" w:themeColor="text1"/>
+          <w:lang w:val="en-US"/>
+        </w:rPr>
+        <w:t>,</w:t>
+      </w:r>
+      <w:r>
+        <w:rPr>
+          <w:rFonts w:ascii="Times New Roman" w:hAnsi="Times New Roman" w:cs="Times New Roman"/>
+          <w:color w:val="FF0000"/>
+          <w:lang w:val="en-US"/>
+        </w:rPr>
+        <w:t xml:space="preserve"> </w:t>
+      </w:r>
+      <w:r>
+        <w:rPr>
+          <w:rFonts w:ascii="Times New Roman" w:hAnsi="Times New Roman" w:cs="Times New Roman"/>
+          <w:color w:val="000000" w:themeColor="text1"/>
+          <w:lang w:val="en-US"/>
+        </w:rPr>
+        <w:t>“</w:t>
+      </w:r>
+      <w:r>
+        <w:rPr>
+          <w:rFonts w:ascii="Times New Roman" w:hAnsi="Times New Roman" w:cs="Times New Roman"/>
+          <w:color w:val="000000" w:themeColor="text1"/>
+          <w:lang w:val="en-US"/>
+        </w:rPr>
+        <w:t xml:space="preserve">sp </w:t>
+      </w:r>
+      <w:r>
+        <w:rPr>
+          <w:rFonts w:ascii="Times New Roman" w:hAnsi="Times New Roman" w:cs="Times New Roman"/>
+          <w:iCs/>
+          <w:color w:val="000000" w:themeColor="text1"/>
+          <w:lang w:val="en-US"/>
+        </w:rPr>
+        <w:t>,</w:t>
+      </w:r>
       <w:r>
         <w:rPr>
           <w:rFonts w:ascii="Times New Roman" w:hAnsi="Times New Roman" w:cs="Times New Roman"/>
@@ -3245,25 +3067,15 @@
           <w:color w:val="000000" w:themeColor="text1"/>
           <w:lang w:val="en-US"/>
         </w:rPr>
-        <w:t xml:space="preserve"> “</w:t>
-      </w:r>
-      <w:proofErr w:type="gramStart"/>
-      <w:r>
-        <w:rPr>
-          <w:rFonts w:ascii="Times New Roman" w:hAnsi="Times New Roman" w:cs="Times New Roman"/>
-          <w:color w:val="000000" w:themeColor="text1"/>
-          <w:lang w:val="en-US"/>
-        </w:rPr>
-        <w:t>sp :</w:t>
-      </w:r>
-      <w:proofErr w:type="gramEnd"/>
-      <w:r>
-        <w:rPr>
-          <w:rFonts w:ascii="Times New Roman" w:hAnsi="Times New Roman" w:cs="Times New Roman"/>
-          <w:color w:val="000000" w:themeColor="text1"/>
-          <w:lang w:val="en-US"/>
-        </w:rPr>
-        <w:t>”</w:t>
+        <w:t xml:space="preserve"> </w:t>
+      </w:r>
+      <w:r>
+        <w:rPr>
+          <w:rFonts w:ascii="Times New Roman" w:hAnsi="Times New Roman" w:cs="Times New Roman"/>
+          <w:color w:val="FF0000"/>
+          <w:lang w:val="en-US"/>
+        </w:rPr>
+        <w:t>y</w:t>
       </w:r>
       <w:r>
         <w:rPr>
@@ -3277,173 +3089,55 @@
       <w:r>
         <w:rPr>
           <w:rFonts w:ascii="Times New Roman" w:hAnsi="Times New Roman" w:cs="Times New Roman"/>
-          <w:color w:val="000000" w:themeColor="text1"/>
-          <w:lang w:val="en-US"/>
-        </w:rPr>
-        <w:t xml:space="preserve"> </w:t>
-      </w:r>
-      <w:r>
-        <w:rPr>
-          <w:rFonts w:ascii="Times New Roman" w:hAnsi="Times New Roman" w:cs="Times New Roman"/>
-          <w:color w:val="FF0000"/>
-          <w:lang w:val="en-US"/>
-        </w:rPr>
-        <w:t>x</w:t>
-      </w:r>
-      <w:r>
-        <w:rPr>
-          <w:rFonts w:ascii="Times New Roman" w:hAnsi="Times New Roman" w:cs="Times New Roman"/>
-          <w:i/>
-          <w:color w:val="000000" w:themeColor="text1"/>
-          <w:lang w:val="en-US"/>
-        </w:rPr>
-        <w:t>,</w:t>
-      </w:r>
-      <w:r>
-        <w:rPr>
-          <w:rFonts w:ascii="Times New Roman" w:hAnsi="Times New Roman" w:cs="Times New Roman"/>
-          <w:color w:val="FF0000"/>
-          <w:lang w:val="en-US"/>
-        </w:rPr>
-        <w:t xml:space="preserve"> </w:t>
-      </w:r>
-      <w:r>
-        <w:rPr>
-          <w:rFonts w:ascii="Times New Roman" w:hAnsi="Times New Roman" w:cs="Times New Roman"/>
-          <w:color w:val="000000" w:themeColor="text1"/>
-          <w:lang w:val="en-US"/>
-        </w:rPr>
-        <w:t>“</w:t>
-      </w:r>
-      <w:r>
-        <w:rPr>
-          <w:rFonts w:ascii="Times New Roman" w:hAnsi="Times New Roman" w:cs="Times New Roman"/>
-          <w:color w:val="000000" w:themeColor="text1"/>
-          <w:lang w:val="en-US"/>
-        </w:rPr>
-        <w:t xml:space="preserve">sp </w:t>
-      </w:r>
-      <w:r>
-        <w:rPr>
-          <w:rFonts w:ascii="Times New Roman" w:hAnsi="Times New Roman" w:cs="Times New Roman"/>
-          <w:iCs/>
-          <w:color w:val="000000" w:themeColor="text1"/>
-          <w:lang w:val="en-US"/>
-        </w:rPr>
-        <w:t>,</w:t>
-      </w:r>
-      <w:r>
-        <w:rPr>
-          <w:rFonts w:ascii="Times New Roman" w:hAnsi="Times New Roman" w:cs="Times New Roman"/>
-          <w:color w:val="000000" w:themeColor="text1"/>
-          <w:lang w:val="en-US"/>
-        </w:rPr>
-        <w:t>”</w:t>
-      </w:r>
-      <w:r>
-        <w:rPr>
-          <w:rFonts w:ascii="Times New Roman" w:hAnsi="Times New Roman" w:cs="Times New Roman"/>
-          <w:i/>
-          <w:color w:val="000000" w:themeColor="text1"/>
-          <w:lang w:val="en-US"/>
-        </w:rPr>
-        <w:t>,</w:t>
-      </w:r>
-      <w:r>
-        <w:rPr>
-          <w:rFonts w:ascii="Times New Roman" w:hAnsi="Times New Roman" w:cs="Times New Roman"/>
-          <w:color w:val="000000" w:themeColor="text1"/>
-          <w:lang w:val="en-US"/>
-        </w:rPr>
-        <w:t xml:space="preserve"> </w:t>
-      </w:r>
-      <w:r>
-        <w:rPr>
-          <w:rFonts w:ascii="Times New Roman" w:hAnsi="Times New Roman" w:cs="Times New Roman"/>
-          <w:color w:val="FF0000"/>
-          <w:lang w:val="en-US"/>
+          <w:color w:val="FF0000"/>
+          <w:lang w:val="en-US"/>
+        </w:rPr>
+        <w:t xml:space="preserve"> Ins</w:t>
+      </w:r>
+    </w:p>
+    <w:p>
+      <w:pPr>
+        <w:rPr>
+          <w:rFonts w:ascii="Times New Roman" w:hAnsi="Times New Roman" w:cs="Times New Roman"/>
+          <w:color w:val="000000" w:themeColor="text1"/>
+        </w:rPr>
+      </w:pPr>
+      <w:r>
+        <w:rPr>
+          <w:rFonts w:ascii="Times New Roman" w:hAnsi="Times New Roman" w:cs="Times New Roman"/>
+          <w:color w:val="FF0000"/>
+        </w:rPr>
+        <w:t xml:space="preserve">x </w:t>
+      </w:r>
+      <w:r>
+        <w:rPr>
+          <w:rFonts w:ascii="Times New Roman" w:hAnsi="Times New Roman" w:cs="Times New Roman"/>
+          <w:color w:val="000000" w:themeColor="text1"/>
+        </w:rPr>
+        <w:t>→ Int</w:t>
+      </w:r>
+    </w:p>
+    <w:p>
+      <w:pPr>
+        <w:rPr>
+          <w:rFonts w:ascii="Times New Roman" w:hAnsi="Times New Roman" w:cs="Times New Roman"/>
+          <w:color w:val="000000" w:themeColor="text1"/>
+        </w:rPr>
+      </w:pPr>
+      <w:r>
+        <w:rPr>
+          <w:rFonts w:ascii="Times New Roman" w:hAnsi="Times New Roman" w:cs="Times New Roman"/>
+          <w:color w:val="FF0000"/>
         </w:rPr>
         <w:t>y</w:t>
       </w:r>
       <w:r>
         <w:rPr>
           <w:rFonts w:ascii="Times New Roman" w:hAnsi="Times New Roman" w:cs="Times New Roman"/>
-          <w:i/>
-          <w:color w:val="000000" w:themeColor="text1"/>
-          <w:lang w:val="en-US"/>
-        </w:rPr>
-        <w:t>,</w:t>
-      </w:r>
-      <w:r>
-        <w:rPr>
-          <w:rFonts w:ascii="Times New Roman" w:hAnsi="Times New Roman" w:cs="Times New Roman"/>
-          <w:color w:val="FF0000"/>
-          <w:lang w:val="en-US"/>
-        </w:rPr>
-        <w:t xml:space="preserve"> Ins</w:t>
-      </w:r>
-    </w:p>
-    <w:p>
-      <w:pPr>
-        <w:rPr>
-          <w:rFonts w:ascii="Times New Roman" w:hAnsi="Times New Roman" w:cs="Times New Roman"/>
-          <w:color w:val="000000" w:themeColor="text1"/>
-        </w:rPr>
-      </w:pPr>
-      <w:r>
-        <w:rPr>
-          <w:rFonts w:ascii="Times New Roman" w:hAnsi="Times New Roman" w:cs="Times New Roman"/>
-          <w:color w:val="FF0000"/>
-        </w:rPr>
-        <w:t xml:space="preserve">x </w:t>
-      </w:r>
-      <w:r>
-        <w:rPr>
-          <w:rFonts w:ascii="Times New Roman" w:hAnsi="Times New Roman" w:cs="Times New Roman"/>
-          <w:color w:val="000000" w:themeColor="text1"/>
-        </w:rPr>
-        <w:t xml:space="preserve">→ </w:t>
-      </w:r>
-      <w:proofErr w:type="spellStart"/>
-      <w:r>
-        <w:rPr>
-          <w:rFonts w:ascii="Times New Roman" w:hAnsi="Times New Roman" w:cs="Times New Roman"/>
-          <w:color w:val="000000" w:themeColor="text1"/>
-        </w:rPr>
-        <w:t>Int</w:t>
-      </w:r>
-      <w:proofErr w:type="spellEnd"/>
-    </w:p>
-    <w:p>
-      <w:pPr>
-        <w:rPr>
-          <w:rFonts w:ascii="Times New Roman" w:hAnsi="Times New Roman" w:cs="Times New Roman"/>
-          <w:color w:val="000000" w:themeColor="text1"/>
-        </w:rPr>
-      </w:pPr>
-      <w:r>
-        <w:rPr>
-          <w:rFonts w:ascii="Times New Roman" w:hAnsi="Times New Roman" w:cs="Times New Roman"/>
-          <w:color w:val="FF0000"/>
-        </w:rPr>
-        <w:t>y</w:t>
-      </w:r>
-      <w:r>
-        <w:rPr>
-          <w:rFonts w:ascii="Times New Roman" w:hAnsi="Times New Roman" w:cs="Times New Roman"/>
-          <w:color w:val="000000" w:themeColor="text1"/>
-        </w:rPr>
-        <w:t xml:space="preserve"> → </w:t>
-      </w:r>
-      <w:proofErr w:type="spellStart"/>
-      <w:r>
-        <w:rPr>
-          <w:rFonts w:ascii="Times New Roman" w:hAnsi="Times New Roman" w:cs="Times New Roman"/>
-          <w:color w:val="000000" w:themeColor="text1"/>
-        </w:rPr>
-        <w:t>Int</w:t>
-      </w:r>
-      <w:proofErr w:type="spellEnd"/>
+          <w:color w:val="000000" w:themeColor="text1"/>
+        </w:rPr>
+        <w:t xml:space="preserve"> → Int</w:t>
+      </w:r>
     </w:p>
     <w:p>
       <w:pPr>
@@ -4612,18 +4306,8 @@
           <w:color w:val="000000" w:themeColor="text1"/>
           <w:lang w:val="en-US"/>
         </w:rPr>
-        <w:t xml:space="preserve">   </w:t>
-      </w:r>
-      <w:proofErr w:type="gramStart"/>
-      <w:r>
-        <w:rPr>
-          <w:rFonts w:ascii="Times New Roman" w:hAnsi="Times New Roman" w:cs="Times New Roman"/>
-          <w:color w:val="000000" w:themeColor="text1"/>
-          <w:lang w:val="en-US"/>
-        </w:rPr>
-        <w:t>sp ]</w:t>
-      </w:r>
-      <w:proofErr w:type="gramEnd"/>
+        <w:t xml:space="preserve">   sp ]</w:t>
+      </w:r>
     </w:p>
     <w:p>
       <w:pPr>
@@ -4657,27 +4341,8 @@
           <w:color w:val="000000" w:themeColor="text1"/>
           <w:lang w:val="en-US"/>
         </w:rPr>
-        <w:t xml:space="preserve">cm </w:t>
-      </w:r>
-      <w:proofErr w:type="spellStart"/>
-      <w:r>
-        <w:rPr>
-          <w:rFonts w:ascii="Times New Roman" w:hAnsi="Times New Roman" w:cs="Times New Roman"/>
-          <w:color w:val="000000" w:themeColor="text1"/>
-          <w:lang w:val="en-US"/>
-        </w:rPr>
-        <w:t>goto</w:t>
-      </w:r>
-      <w:proofErr w:type="spellEnd"/>
-      <w:r>
-        <w:rPr>
-          <w:rFonts w:ascii="Times New Roman" w:hAnsi="Times New Roman" w:cs="Times New Roman"/>
-          <w:color w:val="000000" w:themeColor="text1"/>
-          <w:lang w:val="en-US"/>
-        </w:rPr>
-        <w:t xml:space="preserve">    </w:t>
-      </w:r>
-      <w:proofErr w:type="gramStart"/>
+        <w:t xml:space="preserve">cm goto    </w:t>
+      </w:r>
       <w:r>
         <w:rPr>
           <w:rFonts w:ascii="Times New Roman" w:hAnsi="Times New Roman" w:cs="Times New Roman"/>
@@ -4692,16 +4357,7 @@
           <w:color w:val="000000" w:themeColor="text1"/>
           <w:lang w:val="en-US"/>
         </w:rPr>
-        <w:t xml:space="preserve"> :</w:t>
-      </w:r>
-      <w:proofErr w:type="gramEnd"/>
-      <w:r>
-        <w:rPr>
-          <w:rFonts w:ascii="Times New Roman" w:hAnsi="Times New Roman" w:cs="Times New Roman"/>
-          <w:color w:val="000000" w:themeColor="text1"/>
-          <w:lang w:val="en-US"/>
-        </w:rPr>
-        <w:t xml:space="preserve">    </w:t>
+        <w:t xml:space="preserve"> :    </w:t>
       </w:r>
       <w:r>
         <w:rPr>
@@ -4810,25 +4466,7 @@
           <w:color w:val="FF0000"/>
           <w:lang w:val="en-US"/>
         </w:rPr>
-        <w:t xml:space="preserve">int             </w:t>
-      </w:r>
-      <w:proofErr w:type="spellStart"/>
-      <w:r>
-        <w:rPr>
-          <w:rFonts w:ascii="Times New Roman" w:hAnsi="Times New Roman" w:cs="Times New Roman"/>
-          <w:color w:val="FF0000"/>
-          <w:lang w:val="en-US"/>
-        </w:rPr>
-        <w:t>int</w:t>
-      </w:r>
-      <w:proofErr w:type="spellEnd"/>
-      <w:r>
-        <w:rPr>
-          <w:rFonts w:ascii="Times New Roman" w:hAnsi="Times New Roman" w:cs="Times New Roman"/>
-          <w:color w:val="FF0000"/>
-          <w:lang w:val="en-US"/>
-        </w:rPr>
-        <w:t xml:space="preserve">       </w:t>
+        <w:t xml:space="preserve">int             int       </w:t>
       </w:r>
       <w:r>
         <w:rPr>
@@ -5294,6 +4932,7 @@
   <w:style w:type="character" w:default="1" w:styleId="DefaultParagraphFont">
     <w:name w:val="Default Paragraph Font"/>
     <w:uiPriority w:val="1"/>
+    <w:semiHidden/>
     <w:unhideWhenUsed/>
   </w:style>
   <w:style w:type="table" w:default="1" w:styleId="TableNormal">
